--- a/开题相关/开题报告-杨文俊.docx
+++ b/开题相关/开题报告-杨文俊.docx
@@ -1,6 +1,6 @@
 
 <file path=word/document.xml><?xml version="1.0" encoding="utf-8"?>
-<w:document xmlns:wpc="http://schemas.microsoft.com/office/word/2010/wordprocessingCanvas" xmlns:mc="http://schemas.openxmlformats.org/markup-compatibility/2006" xmlns:o="urn:schemas-microsoft-com:office:office" xmlns:r="http://schemas.openxmlformats.org/officeDocument/2006/relationships" xmlns:m="http://schemas.openxmlformats.org/officeDocument/2006/math" xmlns:v="urn:schemas-microsoft-com:vml" xmlns:wp14="http://schemas.microsoft.com/office/word/2010/wordprocessingDrawing" xmlns:wp="http://schemas.openxmlformats.org/drawingml/2006/wordprocessingDrawing" xmlns:w10="urn:schemas-microsoft-com:office:word" xmlns:w="http://schemas.openxmlformats.org/wordprocessingml/2006/main" xmlns:w14="http://schemas.microsoft.com/office/word/2010/wordml" xmlns:w15="http://schemas.microsoft.com/office/word/2012/wordml" xmlns:wpg="http://schemas.microsoft.com/office/word/2010/wordprocessingGroup" xmlns:wpi="http://schemas.microsoft.com/office/word/2010/wordprocessingInk" xmlns:wne="http://schemas.microsoft.com/office/word/2006/wordml" xmlns:wps="http://schemas.microsoft.com/office/word/2010/wordprocessingShape" mc:Ignorable="w14 w15 wp14">
+<w:document xmlns:wpc="http://schemas.microsoft.com/office/word/2010/wordprocessingCanvas" xmlns:mc="http://schemas.openxmlformats.org/markup-compatibility/2006" xmlns:o="urn:schemas-microsoft-com:office:office" xmlns:r="http://schemas.openxmlformats.org/officeDocument/2006/relationships" xmlns:m="http://schemas.openxmlformats.org/officeDocument/2006/math" xmlns:v="urn:schemas-microsoft-com:vml" xmlns:wp14="http://schemas.microsoft.com/office/word/2010/wordprocessingDrawing" xmlns:wp="http://schemas.openxmlformats.org/drawingml/2006/wordprocessingDrawing" xmlns:w10="urn:schemas-microsoft-com:office:word" xmlns:w="http://schemas.openxmlformats.org/wordprocessingml/2006/main" xmlns:w14="http://schemas.microsoft.com/office/word/2010/wordml" xmlns:wpg="http://schemas.microsoft.com/office/word/2010/wordprocessingGroup" xmlns:wpi="http://schemas.microsoft.com/office/word/2010/wordprocessingInk" xmlns:wne="http://schemas.microsoft.com/office/word/2006/wordml" xmlns:wps="http://schemas.microsoft.com/office/word/2010/wordprocessingShape" mc:Ignorable="w14 wp14">
   <w:body>
     <w:p>
       <w:pPr>
@@ -1060,12 +1060,12 @@
       <w:pPr>
         <w:ind w:firstLineChars="0" w:firstLine="0"/>
         <w:sectPr>
-          <w:headerReference w:type="even" r:id="rId8"/>
-          <w:headerReference w:type="default" r:id="rId9"/>
-          <w:footerReference w:type="even" r:id="rId10"/>
-          <w:footerReference w:type="default" r:id="rId11"/>
-          <w:headerReference w:type="first" r:id="rId12"/>
-          <w:footerReference w:type="first" r:id="rId13"/>
+          <w:headerReference w:type="even" r:id="rId9"/>
+          <w:headerReference w:type="default" r:id="rId10"/>
+          <w:footerReference w:type="even" r:id="rId11"/>
+          <w:footerReference w:type="default" r:id="rId12"/>
+          <w:headerReference w:type="first" r:id="rId13"/>
+          <w:footerReference w:type="first" r:id="rId14"/>
           <w:pgSz w:w="11906" w:h="16838" w:code="9"/>
           <w:pgMar w:top="1440" w:right="1474" w:bottom="1440" w:left="1474" w:header="851" w:footer="992" w:gutter="0"/>
           <w:cols w:space="425"/>
@@ -3731,12 +3731,12 @@
           <w:sz w:val="32"/>
         </w:rPr>
         <w:sectPr>
-          <w:headerReference w:type="even" r:id="rId14"/>
-          <w:headerReference w:type="default" r:id="rId15"/>
-          <w:footerReference w:type="even" r:id="rId16"/>
-          <w:footerReference w:type="default" r:id="rId17"/>
-          <w:headerReference w:type="first" r:id="rId18"/>
-          <w:footerReference w:type="first" r:id="rId19"/>
+          <w:headerReference w:type="even" r:id="rId15"/>
+          <w:headerReference w:type="default" r:id="rId16"/>
+          <w:footerReference w:type="even" r:id="rId17"/>
+          <w:footerReference w:type="default" r:id="rId18"/>
+          <w:headerReference w:type="first" r:id="rId19"/>
+          <w:footerReference w:type="first" r:id="rId20"/>
           <w:pgSz w:w="11906" w:h="16838"/>
           <w:pgMar w:top="1440" w:right="1800" w:bottom="1440" w:left="1800" w:header="851" w:footer="992" w:gutter="0"/>
           <w:pgNumType w:start="0"/>
@@ -3916,16 +3916,13 @@
         </w:rPr>
         <w:t>历史</w:t>
       </w:r>
-      <w:bookmarkStart w:id="8" w:name="_GoBack"/>
       <w:bookmarkEnd w:id="6"/>
       <w:bookmarkEnd w:id="7"/>
-      <w:bookmarkEnd w:id="8"/>
     </w:p>
     <w:p>
       <w:pPr>
         <w:ind w:firstLine="420"/>
         <w:rPr>
-          <w:rFonts w:hint="eastAsia"/>
           <w:color w:val="00B050"/>
         </w:rPr>
       </w:pPr>
@@ -4078,7 +4075,6 @@
       <w:pPr>
         <w:ind w:firstLineChars="0" w:firstLine="0"/>
         <w:rPr>
-          <w:rFonts w:hint="eastAsia"/>
           <w:color w:val="00B050"/>
         </w:rPr>
       </w:pPr>
@@ -4648,7 +4644,7 @@
       <w:pPr>
         <w:pStyle w:val="3"/>
       </w:pPr>
-      <w:bookmarkStart w:id="9" w:name="_Toc399227278"/>
+      <w:bookmarkStart w:id="8" w:name="_Toc399227278"/>
       <w:r>
         <w:rPr>
           <w:noProof/>
@@ -4677,7 +4673,7 @@
                     <pic:cNvPicPr/>
                   </pic:nvPicPr>
                   <pic:blipFill>
-                    <a:blip r:embed="rId20">
+                    <a:blip r:embed="rId21">
                       <a:extLst>
                         <a:ext uri="{28A0092B-C50C-407E-A947-70E740481C1C}">
                           <a14:useLocalDpi xmlns:a14="http://schemas.microsoft.com/office/drawing/2010/main" val="0"/>
@@ -4715,31 +4711,65 @@
         </w:rPr>
         <w:t>网络流量分类方法与评述</w:t>
       </w:r>
+      <w:bookmarkEnd w:id="8"/>
+    </w:p>
+    <w:p>
+      <w:pPr>
+        <w:autoSpaceDE w:val="0"/>
+        <w:autoSpaceDN w:val="0"/>
+        <w:adjustRightInd w:val="0"/>
+        <w:spacing w:line="240" w:lineRule="auto"/>
+        <w:ind w:firstLineChars="0" w:firstLine="0"/>
+        <w:jc w:val="left"/>
+        <w:rPr>
+          <w:rFonts w:ascii="MyriadPro-Regular" w:eastAsiaTheme="minorEastAsia" w:hAnsi="MyriadPro-Regular" w:cs="MyriadPro-Regular"/>
+          <w:color w:val="141414"/>
+          <w:kern w:val="0"/>
+          <w:sz w:val="19"/>
+          <w:szCs w:val="19"/>
+        </w:rPr>
+      </w:pPr>
+      <w:r>
+        <w:rPr>
+          <w:rFonts w:hint="eastAsia"/>
+        </w:rPr>
+        <w:t>目前，对于网络流量进行分类的研究主要包括四类：基于端口号的分类方法、基于有效</w:t>
+      </w:r>
+      <w:r>
+        <w:rPr>
+          <w:rFonts w:hint="eastAsia"/>
+          <w:szCs w:val="21"/>
+        </w:rPr>
+        <w:t>载荷</w:t>
+      </w:r>
+      <w:r>
+        <w:rPr>
+          <w:rFonts w:hint="eastAsia"/>
+        </w:rPr>
+        <w:t>的分类方法、基于主机行为的分类方法，以及基于机器学习的分类方法。其中，每一类方法又有其不同的实现方法。</w:t>
+      </w:r>
+      <w:r>
+        <w:rPr>
+          <w:rFonts w:ascii="HYa1gj" w:eastAsia="HYa1gj" w:hAnsiTheme="minorHAnsi" w:cs="HYa1gj" w:hint="eastAsia"/>
+          <w:color w:val="141414"/>
+          <w:kern w:val="0"/>
+          <w:sz w:val="19"/>
+          <w:szCs w:val="19"/>
+        </w:rPr>
+        <w:t>（</w:t>
+      </w:r>
+      <w:bookmarkStart w:id="9" w:name="_GoBack"/>
+      <w:r>
+        <w:rPr>
+          <w:rFonts w:ascii="Times-Roman" w:eastAsia="HYa1gj" w:hAnsi="Times-Roman" w:cs="Times-Roman"/>
+          <w:color w:val="141414"/>
+          <w:kern w:val="0"/>
+          <w:sz w:val="19"/>
+          <w:szCs w:val="19"/>
+        </w:rPr>
+        <w:t>http://kdd.ics.uci.edu/databases/kddcup99/kddcup99.html</w:t>
+      </w:r>
       <w:bookmarkEnd w:id="9"/>
-    </w:p>
-    <w:p>
-      <w:pPr>
-        <w:ind w:firstLine="420"/>
-      </w:pPr>
-      <w:r>
-        <w:rPr>
-          <w:rFonts w:hint="eastAsia"/>
-        </w:rPr>
-        <w:t>目前，对于网络流量进行分类的研究主要包括四类：基于端口号的分类方法、基于有效</w:t>
-      </w:r>
-      <w:r>
-        <w:rPr>
-          <w:rFonts w:hint="eastAsia"/>
-          <w:szCs w:val="21"/>
-        </w:rPr>
-        <w:t>载荷</w:t>
-      </w:r>
-      <w:r>
-        <w:rPr>
-          <w:rFonts w:hint="eastAsia"/>
-        </w:rPr>
-        <w:t>的分类方法、基于主机行为的分类方法，以及基于机器学习的分类方法。其中，每一类方法又有其不同的实现方法。</w:t>
-      </w:r>
     </w:p>
     <w:p>
       <w:pPr>
@@ -6708,32 +6738,176 @@
         </w:rPr>
         <w:t>类型</w:t>
       </w:r>
+      <w:r>
+        <w:rPr>
+          <w:rFonts w:hint="eastAsia"/>
+        </w:rPr>
+        <w:t>i</w:t>
+      </w:r>
+      <w:r>
+        <w:rPr>
+          <w:rFonts w:hint="eastAsia"/>
+        </w:rPr>
+        <w:t>中的样本被分类模型正确预测的样本数，记为</w:t>
+      </w:r>
       <w:proofErr w:type="spellStart"/>
       <w:r>
         <w:rPr>
           <w:rFonts w:hint="eastAsia"/>
         </w:rPr>
+        <w:t>TPi</w:t>
+      </w:r>
+      <w:proofErr w:type="spellEnd"/>
+      <w:r>
+        <w:rPr>
+          <w:rFonts w:hint="eastAsia"/>
+        </w:rPr>
+        <w:t>。</w:t>
+      </w:r>
+    </w:p>
+    <w:p>
+      <w:pPr>
+        <w:ind w:firstLine="420"/>
+      </w:pPr>
+      <w:r>
+        <w:rPr>
+          <w:rFonts w:hint="eastAsia"/>
+        </w:rPr>
+        <w:t>FN</w:t>
+      </w:r>
+      <w:r>
+        <w:rPr>
+          <w:rFonts w:hint="eastAsia"/>
+        </w:rPr>
+        <w:t>（</w:t>
+      </w:r>
+      <w:r>
+        <w:rPr>
+          <w:rFonts w:hint="eastAsia"/>
+        </w:rPr>
+        <w:t>false negative</w:t>
+      </w:r>
+      <w:r>
+        <w:rPr>
+          <w:rFonts w:hint="eastAsia"/>
+        </w:rPr>
+        <w:t>）</w:t>
+      </w:r>
+      <w:r>
+        <w:t>：</w:t>
+      </w:r>
+      <w:r>
+        <w:rPr>
+          <w:rFonts w:hint="eastAsia"/>
+        </w:rPr>
+        <w:t>类型</w:t>
+      </w:r>
+      <w:r>
+        <w:rPr>
+          <w:rFonts w:hint="eastAsia"/>
+        </w:rPr>
         <w:t>i</w:t>
       </w:r>
+      <w:r>
+        <w:rPr>
+          <w:rFonts w:hint="eastAsia"/>
+        </w:rPr>
+        <w:t>中的样本被分类模型预测为其它类型的样本数，记为</w:t>
+      </w:r>
+      <w:proofErr w:type="spellStart"/>
+      <w:r>
+        <w:rPr>
+          <w:rFonts w:hint="eastAsia"/>
+        </w:rPr>
+        <w:t>FNi</w:t>
+      </w:r>
       <w:proofErr w:type="spellEnd"/>
       <w:r>
         <w:rPr>
           <w:rFonts w:hint="eastAsia"/>
         </w:rPr>
-        <w:t>中的样本被分类模型正确预测的样本数，记为</w:t>
+        <w:t>。</w:t>
+      </w:r>
+    </w:p>
+    <w:p>
+      <w:pPr>
+        <w:ind w:firstLine="420"/>
+      </w:pPr>
+      <w:r>
+        <w:rPr>
+          <w:rFonts w:hint="eastAsia"/>
+        </w:rPr>
+        <w:t>FP</w:t>
+      </w:r>
+      <w:r>
+        <w:rPr>
+          <w:rFonts w:hint="eastAsia"/>
+        </w:rPr>
+        <w:t>（</w:t>
+      </w:r>
+      <w:r>
+        <w:rPr>
+          <w:rFonts w:hint="eastAsia"/>
+        </w:rPr>
+        <w:t>false positive</w:t>
+      </w:r>
+      <w:r>
+        <w:rPr>
+          <w:rFonts w:hint="eastAsia"/>
+        </w:rPr>
+        <w:t>）</w:t>
+      </w:r>
+      <w:r>
+        <w:t>：</w:t>
+      </w:r>
+      <w:r>
+        <w:rPr>
+          <w:rFonts w:hint="eastAsia"/>
+        </w:rPr>
+        <w:t>不属于类型</w:t>
+      </w:r>
+      <w:r>
+        <w:rPr>
+          <w:rFonts w:hint="eastAsia"/>
+        </w:rPr>
+        <w:t>i</w:t>
+      </w:r>
+      <w:r>
+        <w:rPr>
+          <w:rFonts w:hint="eastAsia"/>
+        </w:rPr>
+        <w:t>的样本被分类模型预测为类型</w:t>
+      </w:r>
+      <w:r>
+        <w:rPr>
+          <w:rFonts w:hint="eastAsia"/>
+        </w:rPr>
+        <w:t xml:space="preserve">i </w:t>
+      </w:r>
+      <w:r>
+        <w:rPr>
+          <w:rFonts w:hint="eastAsia"/>
+        </w:rPr>
+        <w:t>的样本数，记为</w:t>
       </w:r>
       <w:proofErr w:type="spellStart"/>
       <w:r>
         <w:rPr>
           <w:rFonts w:hint="eastAsia"/>
         </w:rPr>
-        <w:t>TPi</w:t>
+        <w:t>FPi</w:t>
       </w:r>
       <w:proofErr w:type="spellEnd"/>
       <w:r>
         <w:rPr>
           <w:rFonts w:hint="eastAsia"/>
         </w:rPr>
+        <w:t xml:space="preserve"> </w:t>
+      </w:r>
+      <w:r>
+        <w:rPr>
+          <w:rFonts w:hint="eastAsia"/>
+        </w:rPr>
         <w:t>。</w:t>
       </w:r>
     </w:p>
@@ -6745,19 +6919,37 @@
         <w:rPr>
           <w:rFonts w:hint="eastAsia"/>
         </w:rPr>
-        <w:t>FN</w:t>
-      </w:r>
-      <w:r>
-        <w:rPr>
-          <w:rFonts w:hint="eastAsia"/>
-        </w:rPr>
-        <w:t>（</w:t>
-      </w:r>
-      <w:r>
-        <w:rPr>
-          <w:rFonts w:hint="eastAsia"/>
-        </w:rPr>
-        <w:t>false negative</w:t>
+        <w:t>基于以上概念，下面给出评价分类模型准确性的</w:t>
+      </w:r>
+      <w:r>
+        <w:rPr>
+          <w:rFonts w:hint="eastAsia"/>
+        </w:rPr>
+        <w:t>4</w:t>
+      </w:r>
+      <w:r>
+        <w:rPr>
+          <w:rFonts w:hint="eastAsia"/>
+        </w:rPr>
+        <w:t>个常用指标</w:t>
+      </w:r>
+      <w:r>
+        <w:rPr>
+          <w:rFonts w:hint="eastAsia"/>
+        </w:rPr>
+        <w:t xml:space="preserve">: </w:t>
+      </w:r>
+      <w:r>
+        <w:rPr>
+          <w:rFonts w:hint="eastAsia"/>
+        </w:rPr>
+        <w:t>类准确率（</w:t>
+      </w:r>
+      <w:r>
+        <w:rPr>
+          <w:rFonts w:hint="eastAsia"/>
+        </w:rPr>
+        <w:t xml:space="preserve"> recall</w:t>
       </w:r>
       <w:r>
         <w:rPr>
@@ -6766,273 +6958,97 @@
         <w:t>）</w:t>
       </w:r>
       <w:r>
+        <w:rPr>
+          <w:rFonts w:hint="eastAsia"/>
+        </w:rPr>
+        <w:t xml:space="preserve"> </w:t>
+      </w:r>
+      <w:r>
+        <w:rPr>
+          <w:rFonts w:hint="eastAsia"/>
+        </w:rPr>
+        <w:t>、类可信度（</w:t>
+      </w:r>
+      <w:r>
+        <w:rPr>
+          <w:rFonts w:hint="eastAsia"/>
+        </w:rPr>
+        <w:t xml:space="preserve"> precision</w:t>
+      </w:r>
+      <w:r>
+        <w:rPr>
+          <w:rFonts w:hint="eastAsia"/>
+        </w:rPr>
+        <w:t>）、整体准确率（</w:t>
+      </w:r>
+      <w:r>
+        <w:rPr>
+          <w:rFonts w:hint="eastAsia"/>
+        </w:rPr>
+        <w:t xml:space="preserve"> overall recall</w:t>
+      </w:r>
+      <w:r>
+        <w:rPr>
+          <w:rFonts w:hint="eastAsia"/>
+        </w:rPr>
+        <w:t>）以及综合评价指标（</w:t>
+      </w:r>
+      <w:r>
+        <w:t>F-</w:t>
+      </w:r>
+      <w:proofErr w:type="spellStart"/>
+      <w:r>
+        <w:t>mesure</w:t>
+      </w:r>
+      <w:proofErr w:type="spellEnd"/>
+      <w:r>
+        <w:rPr>
+          <w:rFonts w:hint="eastAsia"/>
+        </w:rPr>
+        <w:t>）的描述，计算方法如公式（</w:t>
+      </w:r>
+      <w:r>
+        <w:rPr>
+          <w:rFonts w:hint="eastAsia"/>
+        </w:rPr>
+        <w:t>1</w:t>
+      </w:r>
+      <w:r>
+        <w:rPr>
+          <w:rFonts w:hint="eastAsia"/>
+        </w:rPr>
+        <w:t>）～（</w:t>
+      </w:r>
+      <w:r>
+        <w:rPr>
+          <w:rFonts w:hint="eastAsia"/>
+        </w:rPr>
+        <w:t xml:space="preserve"> 4</w:t>
+      </w:r>
+      <w:r>
+        <w:rPr>
+          <w:rFonts w:hint="eastAsia"/>
+        </w:rPr>
+        <w:t>）</w:t>
+      </w:r>
+      <w:r>
+        <w:rPr>
+          <w:rFonts w:hint="eastAsia"/>
+        </w:rPr>
+        <w:t xml:space="preserve"> </w:t>
+      </w:r>
+      <w:r>
+        <w:rPr>
+          <w:rFonts w:hint="eastAsia"/>
+        </w:rPr>
+        <w:t>所示</w:t>
+      </w:r>
+      <w:r>
+        <w:rPr>
+          <w:rFonts w:hint="eastAsia"/>
+        </w:rPr>
         <w:t>：</w:t>
       </w:r>
-      <w:r>
-        <w:rPr>
-          <w:rFonts w:hint="eastAsia"/>
-        </w:rPr>
-        <w:t>类型</w:t>
-      </w:r>
-      <w:proofErr w:type="spellStart"/>
-      <w:r>
-        <w:rPr>
-          <w:rFonts w:hint="eastAsia"/>
-        </w:rPr>
-        <w:t>i</w:t>
-      </w:r>
-      <w:proofErr w:type="spellEnd"/>
-      <w:r>
-        <w:rPr>
-          <w:rFonts w:hint="eastAsia"/>
-        </w:rPr>
-        <w:t>中的样本被分类模型预测为其它类型的样本数，记为</w:t>
-      </w:r>
-      <w:proofErr w:type="spellStart"/>
-      <w:r>
-        <w:rPr>
-          <w:rFonts w:hint="eastAsia"/>
-        </w:rPr>
-        <w:t>FNi</w:t>
-      </w:r>
-      <w:proofErr w:type="spellEnd"/>
-      <w:r>
-        <w:rPr>
-          <w:rFonts w:hint="eastAsia"/>
-        </w:rPr>
-        <w:t>。</w:t>
-      </w:r>
-    </w:p>
-    <w:p>
-      <w:pPr>
-        <w:ind w:firstLine="420"/>
-      </w:pPr>
-      <w:r>
-        <w:rPr>
-          <w:rFonts w:hint="eastAsia"/>
-        </w:rPr>
-        <w:t>FP</w:t>
-      </w:r>
-      <w:r>
-        <w:rPr>
-          <w:rFonts w:hint="eastAsia"/>
-        </w:rPr>
-        <w:t>（</w:t>
-      </w:r>
-      <w:r>
-        <w:rPr>
-          <w:rFonts w:hint="eastAsia"/>
-        </w:rPr>
-        <w:t>false positive</w:t>
-      </w:r>
-      <w:r>
-        <w:rPr>
-          <w:rFonts w:hint="eastAsia"/>
-        </w:rPr>
-        <w:t>）</w:t>
-      </w:r>
-      <w:r>
-        <w:t>：</w:t>
-      </w:r>
-      <w:r>
-        <w:rPr>
-          <w:rFonts w:hint="eastAsia"/>
-        </w:rPr>
-        <w:t>不属于类型</w:t>
-      </w:r>
-      <w:proofErr w:type="spellStart"/>
-      <w:r>
-        <w:rPr>
-          <w:rFonts w:hint="eastAsia"/>
-        </w:rPr>
-        <w:t>i</w:t>
-      </w:r>
-      <w:proofErr w:type="spellEnd"/>
-      <w:r>
-        <w:rPr>
-          <w:rFonts w:hint="eastAsia"/>
-        </w:rPr>
-        <w:t>的样本被分类模型预测为类型</w:t>
-      </w:r>
-      <w:proofErr w:type="spellStart"/>
-      <w:r>
-        <w:rPr>
-          <w:rFonts w:hint="eastAsia"/>
-        </w:rPr>
-        <w:t>i</w:t>
-      </w:r>
-      <w:proofErr w:type="spellEnd"/>
-      <w:r>
-        <w:rPr>
-          <w:rFonts w:hint="eastAsia"/>
-        </w:rPr>
-        <w:t xml:space="preserve"> </w:t>
-      </w:r>
-      <w:r>
-        <w:rPr>
-          <w:rFonts w:hint="eastAsia"/>
-        </w:rPr>
-        <w:t>的样本数，记为</w:t>
-      </w:r>
-      <w:proofErr w:type="spellStart"/>
-      <w:r>
-        <w:rPr>
-          <w:rFonts w:hint="eastAsia"/>
-        </w:rPr>
-        <w:t>FPi</w:t>
-      </w:r>
-      <w:proofErr w:type="spellEnd"/>
-      <w:r>
-        <w:rPr>
-          <w:rFonts w:hint="eastAsia"/>
-        </w:rPr>
-        <w:t xml:space="preserve"> </w:t>
-      </w:r>
-      <w:r>
-        <w:rPr>
-          <w:rFonts w:hint="eastAsia"/>
-        </w:rPr>
-        <w:t>。</w:t>
-      </w:r>
-    </w:p>
-    <w:p>
-      <w:pPr>
-        <w:ind w:firstLine="420"/>
-      </w:pPr>
-      <w:r>
-        <w:rPr>
-          <w:rFonts w:hint="eastAsia"/>
-        </w:rPr>
-        <w:t>基于以上概念，下面给出评价分类模型准确性的</w:t>
-      </w:r>
-      <w:r>
-        <w:rPr>
-          <w:rFonts w:hint="eastAsia"/>
-        </w:rPr>
-        <w:t>4</w:t>
-      </w:r>
-      <w:r>
-        <w:rPr>
-          <w:rFonts w:hint="eastAsia"/>
-        </w:rPr>
-        <w:t>个常用指标</w:t>
-      </w:r>
-      <w:r>
-        <w:rPr>
-          <w:rFonts w:hint="eastAsia"/>
-        </w:rPr>
-        <w:t xml:space="preserve">: </w:t>
-      </w:r>
-      <w:r>
-        <w:rPr>
-          <w:rFonts w:hint="eastAsia"/>
-        </w:rPr>
-        <w:t>类准确率（</w:t>
-      </w:r>
-      <w:r>
-        <w:rPr>
-          <w:rFonts w:hint="eastAsia"/>
-        </w:rPr>
-        <w:t xml:space="preserve"> recall</w:t>
-      </w:r>
-      <w:r>
-        <w:rPr>
-          <w:rFonts w:hint="eastAsia"/>
-        </w:rPr>
-        <w:t>）</w:t>
-      </w:r>
-      <w:r>
-        <w:rPr>
-          <w:rFonts w:hint="eastAsia"/>
-        </w:rPr>
-        <w:t xml:space="preserve"> </w:t>
-      </w:r>
-      <w:r>
-        <w:rPr>
-          <w:rFonts w:hint="eastAsia"/>
-        </w:rPr>
-        <w:t>、类可信度（</w:t>
-      </w:r>
-      <w:r>
-        <w:rPr>
-          <w:rFonts w:hint="eastAsia"/>
-        </w:rPr>
-        <w:t xml:space="preserve"> precision</w:t>
-      </w:r>
-      <w:r>
-        <w:rPr>
-          <w:rFonts w:hint="eastAsia"/>
-        </w:rPr>
-        <w:t>）、整体准确率（</w:t>
-      </w:r>
-      <w:r>
-        <w:rPr>
-          <w:rFonts w:hint="eastAsia"/>
-        </w:rPr>
-        <w:t xml:space="preserve"> overall recall</w:t>
-      </w:r>
-      <w:r>
-        <w:rPr>
-          <w:rFonts w:hint="eastAsia"/>
-        </w:rPr>
-        <w:t>）以及综合评价指标（</w:t>
-      </w:r>
-      <w:r>
-        <w:t>F-</w:t>
-      </w:r>
-      <w:proofErr w:type="spellStart"/>
-      <w:r>
-        <w:t>mesure</w:t>
-      </w:r>
-      <w:proofErr w:type="spellEnd"/>
-      <w:r>
-        <w:rPr>
-          <w:rFonts w:hint="eastAsia"/>
-        </w:rPr>
-        <w:t>）的描述，计算方法如公式（</w:t>
-      </w:r>
-      <w:r>
-        <w:rPr>
-          <w:rFonts w:hint="eastAsia"/>
-        </w:rPr>
-        <w:t>1</w:t>
-      </w:r>
-      <w:r>
-        <w:rPr>
-          <w:rFonts w:hint="eastAsia"/>
-        </w:rPr>
-        <w:t>）～（</w:t>
-      </w:r>
-      <w:r>
-        <w:rPr>
-          <w:rFonts w:hint="eastAsia"/>
-        </w:rPr>
-        <w:t xml:space="preserve"> 4</w:t>
-      </w:r>
-      <w:r>
-        <w:rPr>
-          <w:rFonts w:hint="eastAsia"/>
-        </w:rPr>
-        <w:t>）</w:t>
-      </w:r>
-      <w:r>
-        <w:rPr>
-          <w:rFonts w:hint="eastAsia"/>
-        </w:rPr>
-        <w:t xml:space="preserve"> </w:t>
-      </w:r>
-      <w:r>
-        <w:rPr>
-          <w:rFonts w:hint="eastAsia"/>
-        </w:rPr>
-        <w:t>所示</w:t>
-      </w:r>
-      <w:r>
-        <w:rPr>
-          <w:rFonts w:hint="eastAsia"/>
-        </w:rPr>
-        <w:t>：</w:t>
-      </w:r>
     </w:p>
     <w:p>
       <w:pPr>
@@ -7042,7 +7058,7 @@
         <w:rPr>
           <w:noProof/>
         </w:rPr>
-        <w:object w:dxaOrig="1440" w:dyaOrig="1440">
+        <w:pict>
           <v:shapetype id="_x0000_t75" coordsize="21600,21600" o:spt="75" o:preferrelative="t" path="m@4@5l@4@11@9@11@9@5xe" filled="f" stroked="f">
             <v:stroke joinstyle="miter"/>
             <v:formulas>
@@ -7063,11 +7079,11 @@
             <o:lock v:ext="edit" aspectratio="t"/>
           </v:shapetype>
           <v:shape id="_x0000_s1030" type="#_x0000_t75" style="position:absolute;left:0;text-align:left;margin-left:43.4pt;margin-top:79.55pt;width:90.1pt;height:36.05pt;z-index:251660288;mso-position-horizontal-relative:margin;mso-position-vertical-relative:margin">
-            <v:imagedata r:id="rId21" o:title=""/>
+            <v:imagedata r:id="rId22" o:title=""/>
             <w10:wrap type="square" anchorx="margin" anchory="margin"/>
           </v:shape>
-          <o:OLEObject Type="Embed" ProgID="Equation.DSMT4" ShapeID="_x0000_s1030" DrawAspect="Content" ObjectID="_1567241523" r:id="rId22"/>
-        </w:object>
+          <o:OLEObject Type="Embed" ProgID="Equation.DSMT4" ShapeID="_x0000_s1030" DrawAspect="Content" ObjectID="_1567583943" r:id="rId23"/>
+        </w:pict>
       </w:r>
     </w:p>
     <w:p>
@@ -7103,13 +7119,13 @@
         <w:rPr>
           <w:noProof/>
         </w:rPr>
-        <w:object w:dxaOrig="1440" w:dyaOrig="1440">
+        <w:pict>
           <v:shape id="_x0000_s1031" type="#_x0000_t75" style="position:absolute;left:0;text-align:left;margin-left:32.9pt;margin-top:135.9pt;width:121.75pt;height:34pt;z-index:251662336;mso-position-horizontal-relative:margin;mso-position-vertical-relative:margin">
-            <v:imagedata r:id="rId23" o:title=""/>
+            <v:imagedata r:id="rId24" o:title=""/>
             <w10:wrap type="square" anchorx="margin" anchory="margin"/>
           </v:shape>
-          <o:OLEObject Type="Embed" ProgID="Equation.DSMT4" ShapeID="_x0000_s1031" DrawAspect="Content" ObjectID="_1567241524" r:id="rId24"/>
-        </w:object>
+          <o:OLEObject Type="Embed" ProgID="Equation.DSMT4" ShapeID="_x0000_s1031" DrawAspect="Content" ObjectID="_1567583944" r:id="rId25"/>
+        </w:pict>
       </w:r>
       <w:r>
         <w:rPr>
@@ -7164,13 +7180,13 @@
         <w:rPr>
           <w:noProof/>
         </w:rPr>
-        <w:object w:dxaOrig="1440" w:dyaOrig="1440">
+        <w:pict>
           <v:shape id="_x0000_s1032" type="#_x0000_t75" style="position:absolute;left:0;text-align:left;margin-left:29.9pt;margin-top:174.5pt;width:153pt;height:59.4pt;z-index:251664384;mso-position-horizontal-relative:margin;mso-position-vertical-relative:margin">
-            <v:imagedata r:id="rId25" o:title=""/>
+            <v:imagedata r:id="rId26" o:title=""/>
             <w10:wrap type="square" anchorx="margin" anchory="margin"/>
           </v:shape>
-          <o:OLEObject Type="Embed" ProgID="Equation.DSMT4" ShapeID="_x0000_s1032" DrawAspect="Content" ObjectID="_1567241525" r:id="rId26"/>
-        </w:object>
+          <o:OLEObject Type="Embed" ProgID="Equation.DSMT4" ShapeID="_x0000_s1032" DrawAspect="Content" ObjectID="_1567583945" r:id="rId27"/>
+        </w:pict>
       </w:r>
       <w:r>
         <w:t xml:space="preserve"> </w:t>
@@ -7255,13 +7271,13 @@
         <w:rPr>
           <w:noProof/>
         </w:rPr>
-        <w:object w:dxaOrig="1440" w:dyaOrig="1440">
+        <w:pict>
           <v:shape id="_x0000_s1033" type="#_x0000_t75" style="position:absolute;left:0;text-align:left;margin-left:28.4pt;margin-top:265.35pt;width:175.2pt;height:33pt;z-index:251666432;mso-position-horizontal-relative:margin;mso-position-vertical-relative:margin">
-            <v:imagedata r:id="rId27" o:title=""/>
+            <v:imagedata r:id="rId28" o:title=""/>
             <w10:wrap type="square" anchorx="margin" anchory="margin"/>
           </v:shape>
-          <o:OLEObject Type="Embed" ProgID="Equation.DSMT4" ShapeID="_x0000_s1033" DrawAspect="Content" ObjectID="_1567241526" r:id="rId28"/>
-        </w:object>
+          <o:OLEObject Type="Embed" ProgID="Equation.DSMT4" ShapeID="_x0000_s1033" DrawAspect="Content" ObjectID="_1567583946" r:id="rId29"/>
+        </w:pict>
       </w:r>
       <w:r>
         <w:rPr>
@@ -7323,7 +7339,14 @@
         <w:rPr>
           <w:rFonts w:hint="eastAsia"/>
         </w:rPr>
-        <w:t>分类模型的整体准确率和综合评价指标应用最广。整体准确率它反映了分类模型正确预测样本数占总样本数的比例，这个指标用于测量分类器在全部样本数据上的准确性。综合评价指标用于评估分类器对每个具体类的准确性</w:t>
+        <w:t>分类模型的整体准确率和综合评价指标应用最广。整体准确率它反映</w:t>
+      </w:r>
+      <w:r>
+        <w:rPr>
+          <w:rFonts w:hint="eastAsia"/>
+        </w:rPr>
+        <w:lastRenderedPageBreak/>
+        <w:t>了分类模型正确预测样本数占总样本数的比例，这个指标用于测量分类器在全部样本数据上的准确性。综合评价指标用于评估分类器对每个具体类的准确性</w:t>
       </w:r>
       <w:r>
         <w:rPr>
@@ -7348,973 +7371,984 @@
         <w:rPr>
           <w:rFonts w:hint="eastAsia"/>
         </w:rPr>
+        <w:t>网络流量分类研究成果</w:t>
+      </w:r>
+      <w:bookmarkEnd w:id="14"/>
+    </w:p>
+    <w:p>
+      <w:pPr>
+        <w:ind w:firstLine="420"/>
+      </w:pPr>
+      <w:r>
+        <w:rPr>
+          <w:rFonts w:hint="eastAsia"/>
+        </w:rPr>
+        <w:t>在</w:t>
+      </w:r>
+      <w:r>
+        <w:rPr>
+          <w:rFonts w:hint="eastAsia"/>
+        </w:rPr>
+        <w:t>过去的</w:t>
+      </w:r>
+      <w:r>
+        <w:rPr>
+          <w:rFonts w:hint="eastAsia"/>
+        </w:rPr>
+        <w:t>20</w:t>
+      </w:r>
+      <w:r>
+        <w:rPr>
+          <w:rFonts w:hint="eastAsia"/>
+        </w:rPr>
+        <w:t>多</w:t>
+      </w:r>
+      <w:r>
+        <w:rPr>
+          <w:rFonts w:hint="eastAsia"/>
+        </w:rPr>
+        <w:t>年</w:t>
+      </w:r>
+      <w:r>
+        <w:rPr>
+          <w:rFonts w:hint="eastAsia"/>
+        </w:rPr>
+        <w:t>中，</w:t>
+      </w:r>
+      <w:r>
+        <w:rPr>
+          <w:rFonts w:hint="eastAsia"/>
+        </w:rPr>
+        <w:t>随着网络规模的急剧增大和网络应用的爆发式增长，不断有一些新的挑战出现。在此过程中</w:t>
+      </w:r>
+      <w:r>
+        <w:rPr>
+          <w:rFonts w:hint="eastAsia"/>
+        </w:rPr>
+        <w:t>网络流量分类</w:t>
+      </w:r>
+      <w:r>
+        <w:rPr>
+          <w:rFonts w:hint="eastAsia"/>
+        </w:rPr>
+        <w:t>也</w:t>
+      </w:r>
+      <w:r>
+        <w:rPr>
+          <w:rFonts w:hint="eastAsia"/>
+        </w:rPr>
+        <w:t>逐步发展，</w:t>
+      </w:r>
+      <w:r>
+        <w:rPr>
+          <w:rFonts w:hint="eastAsia"/>
+        </w:rPr>
+        <w:t>并</w:t>
+      </w:r>
+      <w:r>
+        <w:rPr>
+          <w:rFonts w:hint="eastAsia"/>
+        </w:rPr>
+        <w:t>取得了长足的进步</w:t>
+      </w:r>
+      <w:r>
+        <w:rPr>
+          <w:rFonts w:hint="eastAsia"/>
+        </w:rPr>
+        <w:t>。</w:t>
+      </w:r>
+    </w:p>
+    <w:p>
+      <w:pPr>
+        <w:ind w:firstLine="420"/>
+      </w:pPr>
+      <w:r>
+        <w:t>科研人员对此进行了大量的工作，</w:t>
+      </w:r>
+      <w:r>
+        <w:t>如</w:t>
+      </w:r>
+      <w:r>
+        <w:rPr>
+          <w:rFonts w:hint="eastAsia"/>
+        </w:rPr>
+        <w:t xml:space="preserve"> </w:t>
+      </w:r>
+      <w:r>
+        <w:rPr>
+          <w:rFonts w:hint="eastAsia"/>
+        </w:rPr>
+        <w:t>[20]</w:t>
+      </w:r>
+      <w:r>
+        <w:rPr>
+          <w:rFonts w:hint="eastAsia"/>
+        </w:rPr>
+        <w:t>对不同端点之间的连接图进行行为分析，表明</w:t>
+      </w:r>
+      <w:r>
+        <w:rPr>
+          <w:rFonts w:hint="eastAsia"/>
+        </w:rPr>
+        <w:t>P2P</w:t>
+      </w:r>
+      <w:r>
+        <w:rPr>
+          <w:rFonts w:hint="eastAsia"/>
+        </w:rPr>
+        <w:t>和</w:t>
+      </w:r>
+      <w:r>
+        <w:rPr>
+          <w:rFonts w:hint="eastAsia"/>
+        </w:rPr>
+        <w:t>C/S</w:t>
+      </w:r>
+      <w:r>
+        <w:rPr>
+          <w:rFonts w:hint="eastAsia"/>
+        </w:rPr>
+        <w:t>应用有着不同行为模式和连接图，并且证明此种方法可应用于主干网络。</w:t>
+      </w:r>
+      <w:r>
+        <w:rPr>
+          <w:rFonts w:hint="eastAsia"/>
+        </w:rPr>
+        <w:t>[21]</w:t>
+      </w:r>
+      <w:r>
+        <w:t>利用启发式算法提高</w:t>
+      </w:r>
+      <w:proofErr w:type="gramStart"/>
+      <w:r>
+        <w:t>非监督</w:t>
+      </w:r>
+      <w:proofErr w:type="gramEnd"/>
+      <w:r>
+        <w:t>流量聚类的性能，使用</w:t>
+      </w:r>
+      <w:proofErr w:type="spellStart"/>
+      <w:r>
+        <w:t>BoF</w:t>
+      </w:r>
+      <w:proofErr w:type="spellEnd"/>
+      <w:r>
+        <w:t>（</w:t>
+      </w:r>
+      <w:r>
+        <w:t>Bags of flows</w:t>
+      </w:r>
+      <w:r>
+        <w:t>）作为相关信息的模型，大大提高了分类准确度</w:t>
+      </w:r>
+      <w:r>
+        <w:t>。</w:t>
+      </w:r>
+      <w:r>
+        <w:rPr>
+          <w:rFonts w:hint="eastAsia"/>
+        </w:rPr>
+        <w:t>[22]</w:t>
+      </w:r>
+      <w:r>
+        <w:t>使用网络流量相关信息进行流量分类，解决了</w:t>
+      </w:r>
+      <w:r>
+        <w:rPr>
+          <w:rFonts w:hint="eastAsia"/>
+        </w:rPr>
+        <w:t>小样本条件下分类准确率不高问题，</w:t>
+      </w:r>
+      <w:r>
+        <w:rPr>
+          <w:rFonts w:hint="eastAsia"/>
+        </w:rPr>
+        <w:t>使用相关信息对流量进行一次聚合，</w:t>
+      </w:r>
+      <w:r>
+        <w:rPr>
+          <w:rFonts w:hint="eastAsia"/>
+        </w:rPr>
+        <w:t>使</w:t>
+      </w:r>
+      <w:r>
+        <w:rPr>
+          <w:rFonts w:hint="eastAsia"/>
+        </w:rPr>
+        <w:t>具有很强相关性的流量同属于一个</w:t>
+      </w:r>
+      <w:proofErr w:type="spellStart"/>
+      <w:r>
+        <w:rPr>
+          <w:rFonts w:hint="eastAsia"/>
+        </w:rPr>
+        <w:t>BoF</w:t>
+      </w:r>
+      <w:proofErr w:type="spellEnd"/>
+      <w:r>
+        <w:rPr>
+          <w:rFonts w:hint="eastAsia"/>
+        </w:rPr>
+        <w:t>中，并且在数学上论证了此</w:t>
+      </w:r>
+      <w:r>
+        <w:rPr>
+          <w:rFonts w:hint="eastAsia"/>
+        </w:rPr>
+        <w:t>方法的有效性，</w:t>
+      </w:r>
+      <w:r>
+        <w:rPr>
+          <w:rFonts w:hint="eastAsia"/>
+        </w:rPr>
+        <w:t>该</w:t>
+      </w:r>
+      <w:r>
+        <w:rPr>
+          <w:rFonts w:hint="eastAsia"/>
+        </w:rPr>
+        <w:t>方法应用于具有</w:t>
+      </w:r>
+      <w:r>
+        <w:rPr>
+          <w:rFonts w:hint="eastAsia"/>
+        </w:rPr>
+        <w:t>IP</w:t>
+      </w:r>
+      <w:r>
+        <w:rPr>
+          <w:rFonts w:hint="eastAsia"/>
+        </w:rPr>
+        <w:t>负载的</w:t>
+      </w:r>
+      <w:r>
+        <w:rPr>
+          <w:rFonts w:hint="eastAsia"/>
+        </w:rPr>
+        <w:t>wide</w:t>
+      </w:r>
+      <w:r>
+        <w:rPr>
+          <w:rFonts w:hint="eastAsia"/>
+        </w:rPr>
+        <w:t>和</w:t>
+      </w:r>
+      <w:proofErr w:type="spellStart"/>
+      <w:r>
+        <w:rPr>
+          <w:rFonts w:hint="eastAsia"/>
+        </w:rPr>
+        <w:t>isp</w:t>
+      </w:r>
+      <w:proofErr w:type="spellEnd"/>
+      <w:r>
+        <w:rPr>
+          <w:rFonts w:hint="eastAsia"/>
+        </w:rPr>
+        <w:t>数据集上，只关注</w:t>
+      </w:r>
+      <w:r>
+        <w:rPr>
+          <w:rFonts w:hint="eastAsia"/>
+        </w:rPr>
+        <w:t>TCP</w:t>
+      </w:r>
+      <w:r>
+        <w:rPr>
+          <w:rFonts w:hint="eastAsia"/>
+        </w:rPr>
+        <w:t>流量分类。</w:t>
+      </w:r>
+      <w:r>
+        <w:rPr>
+          <w:rFonts w:hint="eastAsia"/>
+        </w:rPr>
+        <w:t>[23]</w:t>
+      </w:r>
+      <w:r>
+        <w:rPr>
+          <w:rFonts w:hint="eastAsia"/>
+        </w:rPr>
+        <w:t>引入</w:t>
+      </w:r>
+      <w:r>
+        <w:rPr>
+          <w:rFonts w:hint="eastAsia"/>
+        </w:rPr>
+        <w:t xml:space="preserve">C4.5 </w:t>
+      </w:r>
+      <w:r>
+        <w:rPr>
+          <w:rFonts w:hint="eastAsia"/>
+        </w:rPr>
+        <w:t>决策树方法来处理流量分类问题．</w:t>
+      </w:r>
+      <w:r>
+        <w:rPr>
+          <w:rFonts w:hint="eastAsia"/>
+        </w:rPr>
+        <w:t xml:space="preserve"> </w:t>
+      </w:r>
+      <w:r>
+        <w:rPr>
+          <w:rFonts w:hint="eastAsia"/>
+        </w:rPr>
+        <w:t>该方法利用训练数据集中的信息熵来构建分类模型，并通过对分类模型的简单查找来完成未知网络流样本的分类。</w:t>
+      </w:r>
+      <w:r>
+        <w:rPr>
+          <w:rFonts w:hint="eastAsia"/>
+        </w:rPr>
+        <w:t>与</w:t>
+      </w:r>
+      <w:r>
+        <w:rPr>
+          <w:rFonts w:hint="eastAsia"/>
+        </w:rPr>
+        <w:t xml:space="preserve">NB </w:t>
+      </w:r>
+      <w:r>
+        <w:rPr>
+          <w:rFonts w:hint="eastAsia"/>
+        </w:rPr>
+        <w:t>方法不同，</w:t>
+      </w:r>
+      <w:r>
+        <w:rPr>
+          <w:rFonts w:hint="eastAsia"/>
+        </w:rPr>
+        <w:t>C4</w:t>
+      </w:r>
+      <w:r>
+        <w:rPr>
+          <w:rFonts w:hint="eastAsia"/>
+        </w:rPr>
+        <w:t>.</w:t>
+      </w:r>
+      <w:r>
+        <w:rPr>
+          <w:rFonts w:hint="eastAsia"/>
+        </w:rPr>
+        <w:t xml:space="preserve">5 </w:t>
+      </w:r>
+      <w:r>
+        <w:rPr>
+          <w:rFonts w:hint="eastAsia"/>
+        </w:rPr>
+        <w:t>决策树不依赖于网络流样本分布的先验概率，因此在网络流样本分布变化时依然具有较好的分类准确率</w:t>
+      </w:r>
+      <w:r>
+        <w:rPr>
+          <w:rFonts w:hint="eastAsia"/>
+        </w:rPr>
+        <w:t xml:space="preserve">; </w:t>
+      </w:r>
+      <w:r>
+        <w:rPr>
+          <w:rFonts w:hint="eastAsia"/>
+        </w:rPr>
+        <w:t>具有较快的流量分类速度，在对待测网络流样本进行分类时，仅需进行特征值比较，计算量小，在处理大规模流量分类问题时具有明显的性能优势</w:t>
+      </w:r>
+      <w:r>
+        <w:rPr>
+          <w:rFonts w:hint="eastAsia"/>
+        </w:rPr>
+        <w:t>。</w:t>
+      </w:r>
+      <w:r>
+        <w:rPr>
+          <w:rFonts w:hint="eastAsia"/>
+        </w:rPr>
+        <w:t>[24]</w:t>
+      </w:r>
+      <w:r>
+        <w:rPr>
+          <w:rFonts w:hint="eastAsia"/>
+        </w:rPr>
+        <w:t xml:space="preserve"> </w:t>
+      </w:r>
+      <w:r>
+        <w:rPr>
+          <w:rFonts w:hint="eastAsia"/>
+        </w:rPr>
+        <w:t>引入有监督的朴素贝叶斯</w:t>
+      </w:r>
+      <w:r>
+        <w:rPr>
+          <w:rFonts w:hint="eastAsia"/>
+        </w:rPr>
+        <w:t>( Na</w:t>
+      </w:r>
+      <w:r>
+        <w:t>i</w:t>
+      </w:r>
+      <w:r>
+        <w:rPr>
+          <w:rFonts w:hint="eastAsia"/>
+        </w:rPr>
+        <w:t>ve</w:t>
+      </w:r>
+      <w:r>
+        <w:t xml:space="preserve"> </w:t>
+      </w:r>
+      <w:proofErr w:type="spellStart"/>
+      <w:r>
+        <w:rPr>
+          <w:rFonts w:hint="eastAsia"/>
+        </w:rPr>
+        <w:t>bayes</w:t>
+      </w:r>
+      <w:proofErr w:type="spellEnd"/>
+      <w:r>
+        <w:rPr>
+          <w:rFonts w:hint="eastAsia"/>
+        </w:rPr>
+        <w:t>，</w:t>
+      </w:r>
+      <w:r>
+        <w:rPr>
+          <w:rFonts w:hint="eastAsia"/>
+        </w:rPr>
+        <w:t xml:space="preserve">NB) </w:t>
+      </w:r>
+      <w:r>
+        <w:rPr>
+          <w:rFonts w:hint="eastAsia"/>
+        </w:rPr>
+        <w:t>机器学习方法进行流量分类与应用识别。</w:t>
+      </w:r>
+      <w:r>
+        <w:rPr>
+          <w:rFonts w:hint="eastAsia"/>
+        </w:rPr>
+        <w:t>为解决样本特征并不全部满足正态分布的问题，</w:t>
+      </w:r>
+      <w:r>
+        <w:rPr>
+          <w:rFonts w:hint="eastAsia"/>
+        </w:rPr>
+        <w:t xml:space="preserve">Moore </w:t>
+      </w:r>
+      <w:r>
+        <w:rPr>
+          <w:rFonts w:hint="eastAsia"/>
+        </w:rPr>
+        <w:t>等人采用特征选择方法对特征集合进行过滤，并使用核密度估计对朴素贝叶</w:t>
+      </w:r>
+      <w:proofErr w:type="gramStart"/>
+      <w:r>
+        <w:rPr>
+          <w:rFonts w:hint="eastAsia"/>
+        </w:rPr>
+        <w:t>斯方法</w:t>
+      </w:r>
+      <w:proofErr w:type="gramEnd"/>
+      <w:r>
+        <w:rPr>
+          <w:rFonts w:hint="eastAsia"/>
+        </w:rPr>
+        <w:t>进行了改进，分类准确率得到提高达到</w:t>
+      </w:r>
+      <w:r>
+        <w:rPr>
+          <w:rFonts w:hint="eastAsia"/>
+        </w:rPr>
+        <w:t>95%</w:t>
+      </w:r>
+      <w:r>
+        <w:rPr>
+          <w:rFonts w:hint="eastAsia"/>
+        </w:rPr>
+        <w:t>以上。</w:t>
+      </w:r>
+      <w:r>
+        <w:rPr>
+          <w:rFonts w:hint="eastAsia"/>
+        </w:rPr>
+        <w:t>[25]</w:t>
+      </w:r>
+      <w:r>
+        <w:rPr>
+          <w:rFonts w:hint="eastAsia"/>
+        </w:rPr>
+        <w:t xml:space="preserve"> </w:t>
+      </w:r>
+      <w:r>
+        <w:rPr>
+          <w:rFonts w:hint="eastAsia"/>
+        </w:rPr>
+        <w:t>提出一种基于支持</w:t>
+      </w:r>
+      <w:proofErr w:type="gramStart"/>
+      <w:r>
+        <w:rPr>
+          <w:rFonts w:hint="eastAsia"/>
+        </w:rPr>
+        <w:t>向量机</w:t>
+      </w:r>
+      <w:proofErr w:type="gramEnd"/>
+      <w:r>
+        <w:rPr>
+          <w:rFonts w:hint="eastAsia"/>
+        </w:rPr>
+        <w:t>( support vector machine</w:t>
+      </w:r>
+      <w:r>
+        <w:rPr>
+          <w:rFonts w:hint="eastAsia"/>
+        </w:rPr>
+        <w:t>，</w:t>
+      </w:r>
+      <w:r>
+        <w:rPr>
+          <w:rFonts w:hint="eastAsia"/>
+        </w:rPr>
+        <w:t xml:space="preserve">SVM) </w:t>
+      </w:r>
+      <w:r>
+        <w:rPr>
+          <w:rFonts w:hint="eastAsia"/>
+        </w:rPr>
+        <w:t>的流量分类方法。</w:t>
+      </w:r>
+      <w:r>
+        <w:rPr>
+          <w:rFonts w:hint="eastAsia"/>
+        </w:rPr>
+        <w:t>该方法利用非线性变换和结构风险最小化</w:t>
+      </w:r>
+      <w:r>
+        <w:rPr>
+          <w:rFonts w:hint="eastAsia"/>
+        </w:rPr>
+        <w:t>( structural risk minimization</w:t>
+      </w:r>
+      <w:r>
+        <w:rPr>
+          <w:rFonts w:hint="eastAsia"/>
+        </w:rPr>
+        <w:t>，</w:t>
+      </w:r>
+      <w:r>
+        <w:rPr>
+          <w:rFonts w:hint="eastAsia"/>
+        </w:rPr>
+        <w:t xml:space="preserve">SRM) </w:t>
+      </w:r>
+      <w:r>
+        <w:rPr>
+          <w:rFonts w:hint="eastAsia"/>
+        </w:rPr>
+        <w:t>原则将流量分类问题转化为二次寻优问题，具有良好的分类准确率和稳定性。</w:t>
+      </w:r>
+    </w:p>
+    <w:p>
+      <w:pPr>
+        <w:pStyle w:val="2"/>
+      </w:pPr>
+      <w:bookmarkStart w:id="15" w:name="_Toc399227284"/>
+      <w:r>
+        <w:t>本课题的创新之处</w:t>
+      </w:r>
+      <w:bookmarkEnd w:id="15"/>
+    </w:p>
+    <w:p>
+      <w:pPr>
+        <w:pStyle w:val="3"/>
+      </w:pPr>
+      <w:bookmarkStart w:id="16" w:name="_Toc399227285"/>
+      <w:r>
+        <w:t>利用相关信息进行流量分类</w:t>
+      </w:r>
+      <w:bookmarkEnd w:id="16"/>
+    </w:p>
+    <w:p>
+      <w:pPr>
+        <w:ind w:firstLine="420"/>
+      </w:pPr>
+      <w:r>
+        <w:t>本课题的创新之处在于发现网络流量之间的相关信息</w:t>
+      </w:r>
+      <w:r>
+        <w:t>，并且利用它进行分类。通常传统的分类方法通常把流（</w:t>
+      </w:r>
+      <w:r>
+        <w:t>flows</w:t>
+      </w:r>
+      <w:r>
+        <w:t>）视为独立的实例，并不考虑它们之间的相关信息。</w:t>
+      </w:r>
+      <w:r>
+        <w:rPr>
+          <w:rFonts w:hint="eastAsia"/>
+        </w:rPr>
+        <w:t>[22]</w:t>
+      </w:r>
+      <w:r>
+        <w:t>使用一个三元组</w:t>
+      </w:r>
+      <w:r>
+        <w:rPr>
+          <w:rFonts w:hint="eastAsia"/>
+        </w:rPr>
+        <w:t>（目的</w:t>
+      </w:r>
+      <w:r>
+        <w:rPr>
+          <w:rFonts w:hint="eastAsia"/>
+        </w:rPr>
+        <w:t>IP</w:t>
+      </w:r>
+      <w:r>
+        <w:t>，</w:t>
+      </w:r>
+      <w:r>
+        <w:rPr>
+          <w:rFonts w:hint="eastAsia"/>
+        </w:rPr>
+        <w:t>目的端口</w:t>
+      </w:r>
+      <w:r>
+        <w:t>、</w:t>
+      </w:r>
+      <w:r>
+        <w:rPr>
+          <w:rFonts w:hint="eastAsia"/>
+        </w:rPr>
+        <w:t>协议</w:t>
+      </w:r>
+      <w:r>
+        <w:t>）</w:t>
+      </w:r>
+      <w:r>
+        <w:t>表示流之间的信息</w:t>
+      </w:r>
+      <w:r>
+        <w:t>，并且通过实验表明通过此种方法</w:t>
+      </w:r>
+      <w:r>
+        <w:t>在训练样本非常小的情况下</w:t>
+      </w:r>
+      <w:r>
+        <w:t>可以显著提高分类性能。</w:t>
+      </w:r>
+    </w:p>
+    <w:p>
+      <w:pPr>
+        <w:ind w:firstLine="420"/>
+      </w:pPr>
+      <w:r>
+        <w:t>探寻流之间的其它相关信息，并验证其正确性是本课题下一步所需要进行的工作。</w:t>
+      </w:r>
+    </w:p>
+    <w:p>
+      <w:pPr>
+        <w:pStyle w:val="3"/>
+      </w:pPr>
+      <w:bookmarkStart w:id="17" w:name="_Toc399227286"/>
+      <w:r>
+        <w:t>多种分类技术</w:t>
+      </w:r>
+      <w:r>
+        <w:t>集成</w:t>
+      </w:r>
+      <w:bookmarkEnd w:id="17"/>
+    </w:p>
+    <w:p>
+      <w:pPr>
+        <w:ind w:firstLine="420"/>
+      </w:pPr>
+      <w:r>
+        <w:rPr>
+          <w:rFonts w:hint="eastAsia"/>
+        </w:rPr>
+        <w:t>对于模式分类</w:t>
+      </w:r>
+      <w:r>
+        <w:rPr>
+          <w:rFonts w:hint="eastAsia"/>
+        </w:rPr>
+        <w:t>,</w:t>
+      </w:r>
+      <w:r>
+        <w:rPr>
+          <w:rFonts w:hint="eastAsia"/>
+        </w:rPr>
+        <w:t>往往存在这样一种现象</w:t>
+      </w:r>
+      <w:r>
+        <w:rPr>
+          <w:rFonts w:hint="eastAsia"/>
+        </w:rPr>
+        <w:t>,</w:t>
+      </w:r>
+      <w:r>
+        <w:rPr>
+          <w:rFonts w:hint="eastAsia"/>
+        </w:rPr>
+        <w:t>不同的分类方法常常得到不同的分类效果，目前还不</w:t>
+      </w:r>
+      <w:r>
+        <w:rPr>
+          <w:rFonts w:hint="eastAsia"/>
+        </w:rPr>
         <w:lastRenderedPageBreak/>
-        <w:t>网络流量分类研究成果</w:t>
-      </w:r>
-      <w:bookmarkEnd w:id="14"/>
+        <w:t>存在一种方法能够对所有的分类问题都有良好的分类表现</w:t>
+      </w:r>
+      <w:r>
+        <w:rPr>
+          <w:rFonts w:hint="eastAsia"/>
+        </w:rPr>
+        <w:t>。</w:t>
+      </w:r>
+      <w:r>
+        <w:rPr>
+          <w:rFonts w:hint="eastAsia"/>
+          <w:vertAlign w:val="superscript"/>
+        </w:rPr>
+        <w:t xml:space="preserve"> </w:t>
+      </w:r>
+      <w:r>
+        <w:rPr>
+          <w:rFonts w:hint="eastAsia"/>
+          <w:vertAlign w:val="superscript"/>
+        </w:rPr>
+        <w:t>[</w:t>
+      </w:r>
+      <w:r>
+        <w:rPr>
+          <w:vertAlign w:val="superscript"/>
+        </w:rPr>
+        <w:t>26</w:t>
+      </w:r>
+      <w:r>
+        <w:rPr>
+          <w:rFonts w:hint="eastAsia"/>
+          <w:vertAlign w:val="superscript"/>
+        </w:rPr>
+        <w:t>]</w:t>
+      </w:r>
+      <w:r>
+        <w:rPr>
+          <w:rFonts w:hint="eastAsia"/>
+        </w:rPr>
+        <w:t xml:space="preserve"> </w:t>
+      </w:r>
+      <w:r>
+        <w:rPr>
+          <w:rFonts w:hint="eastAsia"/>
+        </w:rPr>
+        <w:t>大量的研究成果表明</w:t>
+      </w:r>
+      <w:r>
+        <w:rPr>
+          <w:rFonts w:hint="eastAsia"/>
+        </w:rPr>
+        <w:t>，集成多个分类</w:t>
+      </w:r>
+      <w:r>
+        <w:rPr>
+          <w:rFonts w:hint="eastAsia"/>
+        </w:rPr>
+        <w:t>器的分类学习性能</w:t>
+      </w:r>
+      <w:r>
+        <w:rPr>
+          <w:rFonts w:hint="eastAsia"/>
+        </w:rPr>
+        <w:t>,</w:t>
+      </w:r>
+      <w:r>
+        <w:rPr>
+          <w:rFonts w:hint="eastAsia"/>
+        </w:rPr>
+        <w:t>形成一个综合系统</w:t>
+      </w:r>
+      <w:r>
+        <w:rPr>
+          <w:rFonts w:hint="eastAsia"/>
+        </w:rPr>
+        <w:t>，</w:t>
+      </w:r>
+      <w:r>
+        <w:rPr>
+          <w:rFonts w:hint="eastAsia"/>
+        </w:rPr>
+        <w:t>能显著的改善系统的整体性能</w:t>
+      </w:r>
+      <w:r>
+        <w:rPr>
+          <w:rFonts w:hint="eastAsia"/>
+        </w:rPr>
+        <w:t>，</w:t>
+      </w:r>
+      <w:r>
+        <w:rPr>
+          <w:rFonts w:hint="eastAsia"/>
+        </w:rPr>
+        <w:t>并在实际应用发挥着越来越重要的作用。</w:t>
+      </w:r>
     </w:p>
     <w:p>
       <w:pPr>
         <w:ind w:firstLine="420"/>
       </w:pPr>
       <w:r>
-        <w:rPr>
-          <w:rFonts w:hint="eastAsia"/>
-        </w:rPr>
-        <w:t>在</w:t>
-      </w:r>
-      <w:r>
-        <w:rPr>
-          <w:rFonts w:hint="eastAsia"/>
-        </w:rPr>
-        <w:t>过去的</w:t>
-      </w:r>
-      <w:r>
-        <w:rPr>
-          <w:rFonts w:hint="eastAsia"/>
-        </w:rPr>
-        <w:t>20</w:t>
-      </w:r>
-      <w:r>
-        <w:rPr>
-          <w:rFonts w:hint="eastAsia"/>
-        </w:rPr>
-        <w:t>多</w:t>
-      </w:r>
-      <w:r>
-        <w:rPr>
-          <w:rFonts w:hint="eastAsia"/>
-        </w:rPr>
-        <w:t>年</w:t>
-      </w:r>
-      <w:r>
-        <w:rPr>
-          <w:rFonts w:hint="eastAsia"/>
-        </w:rPr>
-        <w:t>中，</w:t>
-      </w:r>
-      <w:r>
-        <w:rPr>
-          <w:rFonts w:hint="eastAsia"/>
-        </w:rPr>
-        <w:t>随着网络规模的急剧增大和网络应用的爆发式增长，不断有一些新的挑战出现。在此过程中</w:t>
-      </w:r>
-      <w:r>
-        <w:rPr>
-          <w:rFonts w:hint="eastAsia"/>
-        </w:rPr>
-        <w:t>网络流量分类</w:t>
-      </w:r>
-      <w:r>
-        <w:rPr>
-          <w:rFonts w:hint="eastAsia"/>
-        </w:rPr>
-        <w:t>也</w:t>
-      </w:r>
-      <w:r>
-        <w:rPr>
-          <w:rFonts w:hint="eastAsia"/>
-        </w:rPr>
-        <w:t>逐步发展，</w:t>
-      </w:r>
-      <w:r>
-        <w:rPr>
-          <w:rFonts w:hint="eastAsia"/>
-        </w:rPr>
-        <w:t>并</w:t>
-      </w:r>
-      <w:r>
-        <w:rPr>
-          <w:rFonts w:hint="eastAsia"/>
-        </w:rPr>
-        <w:t>取得了长足的进步</w:t>
-      </w:r>
-      <w:r>
-        <w:rPr>
-          <w:rFonts w:hint="eastAsia"/>
-        </w:rPr>
+        <w:t>本课题下一步的工作就是寻找一种性能优良的结合方法和分类结果综合方法，使</w:t>
+      </w:r>
+      <w:r>
+        <w:t>分类器</w:t>
+      </w:r>
+      <w:r>
+        <w:t>具有</w:t>
+      </w:r>
+      <w:r>
+        <w:t>更高的准确性和更强的健壮性</w:t>
+      </w:r>
+      <w:r>
         <w:t>。</w:t>
       </w:r>
     </w:p>
     <w:p>
       <w:pPr>
+        <w:pStyle w:val="2"/>
+      </w:pPr>
+      <w:bookmarkStart w:id="18" w:name="_Toc399227287"/>
+      <w:r>
+        <w:t>已查阅的文献目录</w:t>
+      </w:r>
+      <w:bookmarkEnd w:id="18"/>
+    </w:p>
+    <w:p>
+      <w:pPr>
         <w:ind w:firstLine="420"/>
-      </w:pPr>
-      <w:r>
-        <w:t>科研人员对此进行了大量的工作，</w:t>
-      </w:r>
-      <w:r>
-        <w:t>如</w:t>
-      </w:r>
-      <w:r>
-        <w:rPr>
-          <w:rFonts w:hint="eastAsia"/>
-        </w:rPr>
-        <w:t xml:space="preserve"> </w:t>
-      </w:r>
-      <w:r>
-        <w:rPr>
-          <w:rFonts w:hint="eastAsia"/>
-        </w:rPr>
-        <w:t>[20]</w:t>
-      </w:r>
-      <w:r>
-        <w:rPr>
-          <w:rFonts w:hint="eastAsia"/>
-        </w:rPr>
-        <w:t>对不同端点之间的连接图进行行为分析，表明</w:t>
-      </w:r>
-      <w:r>
-        <w:rPr>
-          <w:rFonts w:hint="eastAsia"/>
-        </w:rPr>
-        <w:t>P2P</w:t>
-      </w:r>
-      <w:r>
-        <w:rPr>
-          <w:rFonts w:hint="eastAsia"/>
-        </w:rPr>
-        <w:t>和</w:t>
-      </w:r>
-      <w:r>
-        <w:rPr>
-          <w:rFonts w:hint="eastAsia"/>
-        </w:rPr>
-        <w:t>C/S</w:t>
-      </w:r>
-      <w:r>
-        <w:rPr>
-          <w:rFonts w:hint="eastAsia"/>
-        </w:rPr>
-        <w:t>应用有着不同行为模式和连接图，并且证明此种方法可应用于主干网络。</w:t>
-      </w:r>
-      <w:r>
-        <w:rPr>
-          <w:rFonts w:hint="eastAsia"/>
-        </w:rPr>
-        <w:t>[21]</w:t>
-      </w:r>
-      <w:r>
-        <w:t>利用启发式算法提高</w:t>
+        <w:rPr>
+          <w:color w:val="00B050"/>
+        </w:rPr>
+      </w:pPr>
+      <w:r>
+        <w:rPr>
+          <w:color w:val="00B050"/>
+        </w:rPr>
+        <w:t>[1</w:t>
       </w:r>
       <w:proofErr w:type="gramStart"/>
       <w:r>
-        <w:t>非监督</w:t>
+        <w:rPr>
+          <w:color w:val="00B050"/>
+        </w:rPr>
+        <w:t>]  Roy</w:t>
       </w:r>
       <w:proofErr w:type="gramEnd"/>
       <w:r>
-        <w:t>流量聚类的性能，使用</w:t>
+        <w:rPr>
+          <w:color w:val="00B050"/>
+        </w:rPr>
+        <w:t xml:space="preserve"> A. </w:t>
       </w:r>
       <w:proofErr w:type="spellStart"/>
       <w:r>
-        <w:t>BoF</w:t>
+        <w:rPr>
+          <w:color w:val="00B050"/>
+        </w:rPr>
+        <w:t>Maxion</w:t>
       </w:r>
       <w:proofErr w:type="spellEnd"/>
       <w:r>
-        <w:t>（</w:t>
-      </w:r>
-      <w:r>
-        <w:t>Bags of flows</w:t>
-      </w:r>
-      <w:r>
-        <w:t>）作为相关信息的模型，大大提高了分类准确度</w:t>
-      </w:r>
-      <w:r>
-        <w:t>。</w:t>
-      </w:r>
-      <w:r>
-        <w:rPr>
-          <w:rFonts w:hint="eastAsia"/>
-        </w:rPr>
-        <w:t>[22]</w:t>
-      </w:r>
-      <w:r>
-        <w:t>使用网络流量相关信息进行流量分类，解决了</w:t>
-      </w:r>
-      <w:r>
-        <w:rPr>
-          <w:rFonts w:hint="eastAsia"/>
-        </w:rPr>
-        <w:t>小样本条件下分类准确率不高问题，</w:t>
-      </w:r>
-      <w:r>
-        <w:rPr>
-          <w:rFonts w:hint="eastAsia"/>
-        </w:rPr>
-        <w:t>使用相关信息对流量进行一次聚合，</w:t>
-      </w:r>
-      <w:r>
-        <w:rPr>
-          <w:rFonts w:hint="eastAsia"/>
-        </w:rPr>
-        <w:t>使</w:t>
-      </w:r>
-      <w:r>
-        <w:rPr>
-          <w:rFonts w:hint="eastAsia"/>
-        </w:rPr>
-        <w:t>具有很强相关性的流量同属于一个</w:t>
-      </w:r>
-      <w:proofErr w:type="spellStart"/>
-      <w:r>
-        <w:rPr>
-          <w:rFonts w:hint="eastAsia"/>
-        </w:rPr>
-        <w:t>BoF</w:t>
-      </w:r>
-      <w:proofErr w:type="spellEnd"/>
-      <w:r>
-        <w:rPr>
-          <w:rFonts w:hint="eastAsia"/>
-        </w:rPr>
-        <w:t>中，并且在数学上论证了此</w:t>
-      </w:r>
-      <w:r>
-        <w:rPr>
-          <w:rFonts w:hint="eastAsia"/>
-        </w:rPr>
-        <w:t>方法的有效性，</w:t>
-      </w:r>
-      <w:r>
-        <w:rPr>
-          <w:rFonts w:hint="eastAsia"/>
-        </w:rPr>
-        <w:t>该</w:t>
-      </w:r>
-      <w:r>
-        <w:rPr>
-          <w:rFonts w:hint="eastAsia"/>
-        </w:rPr>
-        <w:t>方法应用于具有</w:t>
-      </w:r>
-      <w:r>
-        <w:rPr>
-          <w:rFonts w:hint="eastAsia"/>
-        </w:rPr>
-        <w:t>IP</w:t>
-      </w:r>
-      <w:r>
-        <w:rPr>
-          <w:rFonts w:hint="eastAsia"/>
-        </w:rPr>
-        <w:t>负载的</w:t>
-      </w:r>
-      <w:r>
-        <w:rPr>
-          <w:rFonts w:hint="eastAsia"/>
-        </w:rPr>
-        <w:t>wide</w:t>
-      </w:r>
-      <w:r>
-        <w:rPr>
-          <w:rFonts w:hint="eastAsia"/>
-        </w:rPr>
-        <w:t>和</w:t>
-      </w:r>
-      <w:proofErr w:type="spellStart"/>
-      <w:r>
-        <w:rPr>
-          <w:rFonts w:hint="eastAsia"/>
-        </w:rPr>
-        <w:t>isp</w:t>
-      </w:r>
-      <w:proofErr w:type="spellEnd"/>
-      <w:r>
-        <w:rPr>
-          <w:rFonts w:hint="eastAsia"/>
-        </w:rPr>
-        <w:t>数据集上，只关注</w:t>
-      </w:r>
-      <w:r>
-        <w:rPr>
-          <w:rFonts w:hint="eastAsia"/>
-        </w:rPr>
-        <w:t>TCP</w:t>
-      </w:r>
-      <w:r>
-        <w:rPr>
-          <w:rFonts w:hint="eastAsia"/>
-        </w:rPr>
-        <w:t>流量分类。</w:t>
-      </w:r>
-      <w:r>
-        <w:rPr>
-          <w:rFonts w:hint="eastAsia"/>
-        </w:rPr>
-        <w:t>[23]</w:t>
-      </w:r>
-      <w:r>
-        <w:rPr>
-          <w:rFonts w:hint="eastAsia"/>
-        </w:rPr>
-        <w:t>引入</w:t>
-      </w:r>
-      <w:r>
-        <w:rPr>
-          <w:rFonts w:hint="eastAsia"/>
-        </w:rPr>
-        <w:t xml:space="preserve">C4.5 </w:t>
-      </w:r>
-      <w:r>
-        <w:rPr>
-          <w:rFonts w:hint="eastAsia"/>
-        </w:rPr>
-        <w:t>决策树方法来处理流量分类问题．</w:t>
-      </w:r>
-      <w:r>
-        <w:rPr>
-          <w:rFonts w:hint="eastAsia"/>
-        </w:rPr>
-        <w:t xml:space="preserve"> </w:t>
-      </w:r>
-      <w:r>
-        <w:rPr>
-          <w:rFonts w:hint="eastAsia"/>
-        </w:rPr>
-        <w:t>该方法利用训练数据集中的信息熵来构建分类模型，并通过对分类模型的简单查找来完成未知网络流样本的分类。</w:t>
-      </w:r>
-      <w:r>
-        <w:rPr>
-          <w:rFonts w:hint="eastAsia"/>
-        </w:rPr>
-        <w:t>与</w:t>
-      </w:r>
-      <w:r>
-        <w:rPr>
-          <w:rFonts w:hint="eastAsia"/>
-        </w:rPr>
-        <w:t xml:space="preserve">NB </w:t>
-      </w:r>
-      <w:r>
-        <w:rPr>
-          <w:rFonts w:hint="eastAsia"/>
-        </w:rPr>
-        <w:t>方法不同，</w:t>
-      </w:r>
-      <w:r>
-        <w:rPr>
-          <w:rFonts w:hint="eastAsia"/>
-        </w:rPr>
-        <w:t>C4</w:t>
-      </w:r>
-      <w:r>
-        <w:rPr>
-          <w:rFonts w:hint="eastAsia"/>
-        </w:rPr>
-        <w:t>.</w:t>
-      </w:r>
-      <w:r>
-        <w:rPr>
-          <w:rFonts w:hint="eastAsia"/>
-        </w:rPr>
-        <w:t xml:space="preserve">5 </w:t>
-      </w:r>
-      <w:r>
-        <w:rPr>
-          <w:rFonts w:hint="eastAsia"/>
-        </w:rPr>
-        <w:t>决策树不依赖于网络流样本分布的先验概率，因此在网络流样本分布变化时依然具有较好的分类准确率</w:t>
-      </w:r>
-      <w:r>
-        <w:rPr>
-          <w:rFonts w:hint="eastAsia"/>
-        </w:rPr>
-        <w:t xml:space="preserve">; </w:t>
-      </w:r>
-      <w:r>
-        <w:rPr>
-          <w:rFonts w:hint="eastAsia"/>
-        </w:rPr>
-        <w:t>具有较快的流量分类速度，在对待测网络流样本进行分类时，仅需进行特征值比较，计算量小，在处理大规模流量分类问题时具有明显的性能优势</w:t>
-      </w:r>
-      <w:r>
-        <w:rPr>
-          <w:rFonts w:hint="eastAsia"/>
-        </w:rPr>
-        <w:t>。</w:t>
-      </w:r>
-      <w:r>
-        <w:rPr>
-          <w:rFonts w:hint="eastAsia"/>
-        </w:rPr>
-        <w:t>[24]</w:t>
-      </w:r>
-      <w:r>
-        <w:rPr>
-          <w:rFonts w:hint="eastAsia"/>
-        </w:rPr>
-        <w:t xml:space="preserve"> </w:t>
-      </w:r>
-      <w:r>
-        <w:rPr>
-          <w:rFonts w:hint="eastAsia"/>
-        </w:rPr>
-        <w:t>引入有监督的朴素贝叶斯</w:t>
-      </w:r>
-      <w:r>
-        <w:rPr>
-          <w:rFonts w:hint="eastAsia"/>
-        </w:rPr>
-        <w:t>( Na</w:t>
-      </w:r>
-      <w:r>
-        <w:t>i</w:t>
-      </w:r>
-      <w:r>
-        <w:rPr>
-          <w:rFonts w:hint="eastAsia"/>
-        </w:rPr>
-        <w:t>ve</w:t>
-      </w:r>
-      <w:r>
-        <w:t xml:space="preserve"> </w:t>
-      </w:r>
-      <w:proofErr w:type="spellStart"/>
-      <w:r>
-        <w:rPr>
-          <w:rFonts w:hint="eastAsia"/>
-        </w:rPr>
-        <w:t>bayes</w:t>
-      </w:r>
-      <w:proofErr w:type="spellEnd"/>
-      <w:r>
-        <w:rPr>
-          <w:rFonts w:hint="eastAsia"/>
-        </w:rPr>
-        <w:t>，</w:t>
-      </w:r>
-      <w:r>
-        <w:rPr>
-          <w:rFonts w:hint="eastAsia"/>
-        </w:rPr>
-        <w:t xml:space="preserve">NB) </w:t>
-      </w:r>
-      <w:r>
-        <w:rPr>
-          <w:rFonts w:hint="eastAsia"/>
-        </w:rPr>
-        <w:t>机器学习方法进行流量分类与应用识别。</w:t>
-      </w:r>
-      <w:r>
-        <w:rPr>
-          <w:rFonts w:hint="eastAsia"/>
-        </w:rPr>
-        <w:t>为解决样本特征并不全部满足正态分布的问题，</w:t>
-      </w:r>
-      <w:r>
-        <w:rPr>
-          <w:rFonts w:hint="eastAsia"/>
-        </w:rPr>
-        <w:t xml:space="preserve">Moore </w:t>
-      </w:r>
-      <w:r>
-        <w:rPr>
-          <w:rFonts w:hint="eastAsia"/>
-        </w:rPr>
-        <w:t>等人采用特征选择方法对特征集合进行过滤，并使用核密度估计对朴素贝叶</w:t>
+        <w:rPr>
+          <w:color w:val="00B050"/>
+        </w:rPr>
+        <w:t xml:space="preserve">. Anomaly detection for diagnosis[C]. </w:t>
       </w:r>
       <w:proofErr w:type="gramStart"/>
       <w:r>
         <w:rPr>
-          <w:rFonts w:hint="eastAsia"/>
-        </w:rPr>
-        <w:t>斯方法</w:t>
+          <w:color w:val="00B050"/>
+        </w:rPr>
+        <w:t>in</w:t>
       </w:r>
       <w:proofErr w:type="gramEnd"/>
       <w:r>
         <w:rPr>
-          <w:rFonts w:hint="eastAsia"/>
-        </w:rPr>
-        <w:t>进行了改进，分类准确率得到提高达到</w:t>
-      </w:r>
-      <w:r>
-        <w:rPr>
-          <w:rFonts w:hint="eastAsia"/>
-        </w:rPr>
-        <w:t>95%</w:t>
-      </w:r>
-      <w:r>
-        <w:rPr>
-          <w:rFonts w:hint="eastAsia"/>
-        </w:rPr>
-        <w:t>以上。</w:t>
-      </w:r>
-      <w:r>
-        <w:rPr>
-          <w:rFonts w:hint="eastAsia"/>
-        </w:rPr>
-        <w:t>[25]</w:t>
-      </w:r>
-      <w:r>
-        <w:rPr>
-          <w:rFonts w:hint="eastAsia"/>
-        </w:rPr>
-        <w:t xml:space="preserve"> </w:t>
-      </w:r>
-      <w:r>
-        <w:rPr>
-          <w:rFonts w:hint="eastAsia"/>
-        </w:rPr>
-        <w:t>提出一种基于支持</w:t>
+          <w:color w:val="00B050"/>
+        </w:rPr>
+        <w:t xml:space="preserve"> Proc. of International Symposium on </w:t>
+      </w:r>
+    </w:p>
+    <w:p>
+      <w:pPr>
+        <w:ind w:firstLine="420"/>
+        <w:rPr>
+          <w:color w:val="00B050"/>
+        </w:rPr>
+      </w:pPr>
+      <w:r>
+        <w:rPr>
+          <w:color w:val="00B050"/>
+        </w:rPr>
+        <w:t>Fault-Tolerant Computing, Newcastle Upon Tyne, UK, 1990, 20-27</w:t>
+      </w:r>
+    </w:p>
+    <w:p>
+      <w:pPr>
+        <w:ind w:firstLine="420"/>
+      </w:pPr>
+    </w:p>
+    <w:p>
+      <w:pPr>
+        <w:ind w:firstLine="420"/>
+      </w:pPr>
+    </w:p>
+    <w:p>
+      <w:pPr>
+        <w:ind w:firstLine="420"/>
+      </w:pPr>
+      <w:r>
+        <w:rPr>
+          <w:rFonts w:hint="eastAsia"/>
+        </w:rPr>
+        <w:t xml:space="preserve">[1] </w:t>
       </w:r>
       <w:proofErr w:type="gramStart"/>
       <w:r>
         <w:rPr>
           <w:rFonts w:hint="eastAsia"/>
         </w:rPr>
-        <w:t>向量机</w:t>
+        <w:t>熊刚</w:t>
       </w:r>
       <w:proofErr w:type="gramEnd"/>
       <w:r>
         <w:rPr>
           <w:rFonts w:hint="eastAsia"/>
         </w:rPr>
-        <w:t>( support vector machine</w:t>
-      </w:r>
-      <w:r>
-        <w:rPr>
-          <w:rFonts w:hint="eastAsia"/>
-        </w:rPr>
-        <w:t>，</w:t>
-      </w:r>
-      <w:r>
-        <w:rPr>
-          <w:rFonts w:hint="eastAsia"/>
-        </w:rPr>
-        <w:t xml:space="preserve">SVM) </w:t>
-      </w:r>
-      <w:r>
-        <w:rPr>
-          <w:rFonts w:hint="eastAsia"/>
-        </w:rPr>
-        <w:t>的流量分类方法。</w:t>
-      </w:r>
-      <w:r>
-        <w:rPr>
-          <w:rFonts w:hint="eastAsia"/>
-        </w:rPr>
-        <w:t>该方法利用非线性变换和结构风险最小化</w:t>
-      </w:r>
-      <w:r>
-        <w:rPr>
-          <w:rFonts w:hint="eastAsia"/>
-        </w:rPr>
-        <w:t>( structural risk minimization</w:t>
-      </w:r>
-      <w:r>
-        <w:rPr>
-          <w:rFonts w:hint="eastAsia"/>
-        </w:rPr>
-        <w:t>，</w:t>
-      </w:r>
-      <w:r>
-        <w:rPr>
-          <w:rFonts w:hint="eastAsia"/>
-        </w:rPr>
-        <w:t xml:space="preserve">SRM) </w:t>
-      </w:r>
-      <w:r>
-        <w:rPr>
-          <w:rFonts w:hint="eastAsia"/>
-        </w:rPr>
-        <w:t>原则将流量分类问题转化为二次寻优问题，具有良好的分类准确率和稳定性。</w:t>
-      </w:r>
-    </w:p>
-    <w:p>
-      <w:pPr>
-        <w:pStyle w:val="2"/>
-      </w:pPr>
-      <w:bookmarkStart w:id="15" w:name="_Toc399227284"/>
-      <w:r>
-        <w:t>本课题的创新之处</w:t>
-      </w:r>
-      <w:bookmarkEnd w:id="15"/>
-    </w:p>
-    <w:p>
-      <w:pPr>
-        <w:pStyle w:val="3"/>
-      </w:pPr>
-      <w:bookmarkStart w:id="16" w:name="_Toc399227285"/>
-      <w:r>
-        <w:t>利用相关信息进行流量分类</w:t>
-      </w:r>
-      <w:bookmarkEnd w:id="16"/>
-    </w:p>
-    <w:p>
-      <w:pPr>
-        <w:ind w:firstLine="420"/>
-      </w:pPr>
-      <w:r>
-        <w:t>本课题的创新之处在于发现网络流量之间的相关信息</w:t>
-      </w:r>
-      <w:r>
-        <w:t>，并且利用它进行分类。通常传统的分类方法通常把流（</w:t>
-      </w:r>
-      <w:r>
-        <w:t>flows</w:t>
-      </w:r>
-      <w:r>
-        <w:t>）视为独立的实例，并不考虑它们之间的相关信息。</w:t>
-      </w:r>
-      <w:r>
-        <w:rPr>
-          <w:rFonts w:hint="eastAsia"/>
-        </w:rPr>
-        <w:t>[22]</w:t>
-      </w:r>
-      <w:r>
-        <w:t>使用一个三元组</w:t>
-      </w:r>
-      <w:r>
-        <w:rPr>
-          <w:rFonts w:hint="eastAsia"/>
-        </w:rPr>
-        <w:t>（目的</w:t>
-      </w:r>
-      <w:r>
-        <w:rPr>
-          <w:rFonts w:hint="eastAsia"/>
-        </w:rPr>
-        <w:t>IP</w:t>
-      </w:r>
-      <w:r>
-        <w:t>，</w:t>
-      </w:r>
-      <w:r>
-        <w:rPr>
-          <w:rFonts w:hint="eastAsia"/>
-        </w:rPr>
-        <w:t>目的端口</w:t>
-      </w:r>
-      <w:r>
-        <w:t>、</w:t>
-      </w:r>
-      <w:r>
-        <w:rPr>
-          <w:rFonts w:hint="eastAsia"/>
-        </w:rPr>
-        <w:t>协议</w:t>
-      </w:r>
-      <w:r>
-        <w:t>）</w:t>
-      </w:r>
-      <w:r>
-        <w:t>表示流之间的信息</w:t>
-      </w:r>
-      <w:r>
-        <w:t>，并且通过实验表明通过此种方法</w:t>
-      </w:r>
-      <w:r>
-        <w:t>在训练样本非常小的情况下</w:t>
-      </w:r>
-      <w:r>
-        <w:t>可以显著提高分类性能。</w:t>
-      </w:r>
-    </w:p>
-    <w:p>
-      <w:pPr>
-        <w:ind w:firstLine="420"/>
-      </w:pPr>
-      <w:r>
-        <w:t>探寻流之间的其它相关信息，并验证其正确性是本课题下一步所需要进行的工作。</w:t>
-      </w:r>
-    </w:p>
-    <w:p>
-      <w:pPr>
-        <w:pStyle w:val="3"/>
-      </w:pPr>
-      <w:bookmarkStart w:id="17" w:name="_Toc399227286"/>
-      <w:r>
-        <w:t>多种分类技术</w:t>
-      </w:r>
-      <w:r>
-        <w:t>集成</w:t>
-      </w:r>
-      <w:bookmarkEnd w:id="17"/>
-    </w:p>
-    <w:p>
-      <w:pPr>
-        <w:ind w:firstLine="420"/>
-      </w:pPr>
-      <w:r>
-        <w:rPr>
-          <w:rFonts w:hint="eastAsia"/>
-        </w:rPr>
-        <w:t>对于模式分类</w:t>
-      </w:r>
-      <w:r>
-        <w:rPr>
-          <w:rFonts w:hint="eastAsia"/>
-        </w:rPr>
-        <w:t>,</w:t>
-      </w:r>
-      <w:r>
-        <w:rPr>
-          <w:rFonts w:hint="eastAsia"/>
-        </w:rPr>
-        <w:t>往往存在这样一种现象</w:t>
-      </w:r>
-      <w:r>
-        <w:rPr>
-          <w:rFonts w:hint="eastAsia"/>
-        </w:rPr>
-        <w:t>,</w:t>
-      </w:r>
-      <w:r>
-        <w:rPr>
-          <w:rFonts w:hint="eastAsia"/>
-        </w:rPr>
-        <w:t>不同的分类方法常常得到不同的分类效果，目前还不存在一种方法能够对所有的分类问题都有良好的分类表现</w:t>
-      </w:r>
-      <w:r>
-        <w:rPr>
-          <w:rFonts w:hint="eastAsia"/>
-        </w:rPr>
-        <w:t>。</w:t>
-      </w:r>
-      <w:r>
-        <w:rPr>
-          <w:rFonts w:hint="eastAsia"/>
-          <w:vertAlign w:val="superscript"/>
-        </w:rPr>
-        <w:t xml:space="preserve"> </w:t>
-      </w:r>
-      <w:r>
-        <w:rPr>
-          <w:rFonts w:hint="eastAsia"/>
-          <w:vertAlign w:val="superscript"/>
-        </w:rPr>
-        <w:t>[</w:t>
-      </w:r>
-      <w:r>
-        <w:rPr>
-          <w:vertAlign w:val="superscript"/>
-        </w:rPr>
-        <w:t>26</w:t>
-      </w:r>
-      <w:r>
-        <w:rPr>
-          <w:rFonts w:hint="eastAsia"/>
-          <w:vertAlign w:val="superscript"/>
-        </w:rPr>
-        <w:t>]</w:t>
-      </w:r>
-      <w:r>
-        <w:rPr>
-          <w:rFonts w:hint="eastAsia"/>
-        </w:rPr>
-        <w:t xml:space="preserve"> </w:t>
-      </w:r>
-      <w:r>
-        <w:rPr>
-          <w:rFonts w:hint="eastAsia"/>
-        </w:rPr>
-        <w:t>大量的研究成果表明</w:t>
-      </w:r>
-      <w:r>
-        <w:rPr>
-          <w:rFonts w:hint="eastAsia"/>
-        </w:rPr>
-        <w:t>，集成多个分类</w:t>
-      </w:r>
-      <w:r>
-        <w:rPr>
-          <w:rFonts w:hint="eastAsia"/>
-        </w:rPr>
-        <w:t>器的分类学习性能</w:t>
-      </w:r>
-      <w:r>
-        <w:rPr>
-          <w:rFonts w:hint="eastAsia"/>
-        </w:rPr>
-        <w:t>,</w:t>
-      </w:r>
-      <w:r>
-        <w:rPr>
-          <w:rFonts w:hint="eastAsia"/>
-        </w:rPr>
-        <w:t>形成一个综合系统</w:t>
-      </w:r>
-      <w:r>
-        <w:rPr>
-          <w:rFonts w:hint="eastAsia"/>
-        </w:rPr>
-        <w:t>，</w:t>
-      </w:r>
-      <w:r>
-        <w:rPr>
-          <w:rFonts w:hint="eastAsia"/>
-        </w:rPr>
-        <w:t>能显著的改善系统的整体性能</w:t>
-      </w:r>
-      <w:r>
-        <w:rPr>
-          <w:rFonts w:hint="eastAsia"/>
-        </w:rPr>
-        <w:t>，</w:t>
-      </w:r>
-      <w:r>
-        <w:rPr>
-          <w:rFonts w:hint="eastAsia"/>
-        </w:rPr>
-        <w:t>并在实际应用发挥着越来越重要的作用。</w:t>
-      </w:r>
-    </w:p>
-    <w:p>
-      <w:pPr>
-        <w:ind w:firstLine="420"/>
-      </w:pPr>
-      <w:r>
-        <w:lastRenderedPageBreak/>
-        <w:t>本课题下一步的工作就是寻找一种性能优良的结合方法和分类结果综合方法，使</w:t>
-      </w:r>
-      <w:r>
-        <w:t>分类器</w:t>
-      </w:r>
-      <w:r>
-        <w:t>具有</w:t>
-      </w:r>
-      <w:r>
-        <w:t>更高的准确性和更强的健壮性</w:t>
-      </w:r>
-      <w:r>
-        <w:t>。</w:t>
-      </w:r>
-    </w:p>
-    <w:p>
-      <w:pPr>
-        <w:pStyle w:val="2"/>
-      </w:pPr>
-      <w:bookmarkStart w:id="18" w:name="_Toc399227287"/>
-      <w:r>
-        <w:t>已查阅的文献目录</w:t>
-      </w:r>
-      <w:bookmarkEnd w:id="18"/>
-    </w:p>
-    <w:p>
-      <w:pPr>
-        <w:ind w:firstLine="420"/>
-        <w:rPr>
-          <w:color w:val="00B050"/>
-        </w:rPr>
-      </w:pPr>
-      <w:r>
-        <w:rPr>
-          <w:color w:val="00B050"/>
-        </w:rPr>
-        <w:t>[1</w:t>
+        <w:t xml:space="preserve">, </w:t>
+      </w:r>
+      <w:r>
+        <w:rPr>
+          <w:rFonts w:hint="eastAsia"/>
+        </w:rPr>
+        <w:t>孟姣</w:t>
+      </w:r>
+      <w:r>
+        <w:rPr>
+          <w:rFonts w:hint="eastAsia"/>
+        </w:rPr>
+        <w:t xml:space="preserve">, </w:t>
       </w:r>
       <w:proofErr w:type="gramStart"/>
       <w:r>
         <w:rPr>
-          <w:color w:val="00B050"/>
-        </w:rPr>
-        <w:t>]  Roy</w:t>
+          <w:rFonts w:hint="eastAsia"/>
+        </w:rPr>
+        <w:t>曹自刚</w:t>
       </w:r>
       <w:proofErr w:type="gramEnd"/>
       <w:r>
         <w:rPr>
-          <w:color w:val="00B050"/>
-        </w:rPr>
-        <w:t xml:space="preserve"> A. </w:t>
-      </w:r>
-      <w:proofErr w:type="spellStart"/>
-      <w:r>
-        <w:rPr>
-          <w:color w:val="00B050"/>
-        </w:rPr>
-        <w:t>Maxion</w:t>
-      </w:r>
-      <w:proofErr w:type="spellEnd"/>
-      <w:r>
-        <w:rPr>
-          <w:color w:val="00B050"/>
-        </w:rPr>
-        <w:t xml:space="preserve">. Anomaly detection for diagnosis[C]. </w:t>
-      </w:r>
-      <w:proofErr w:type="gramStart"/>
-      <w:r>
-        <w:rPr>
-          <w:color w:val="00B050"/>
-        </w:rPr>
-        <w:t>in</w:t>
-      </w:r>
-      <w:proofErr w:type="gramEnd"/>
-      <w:r>
-        <w:rPr>
-          <w:color w:val="00B050"/>
-        </w:rPr>
-        <w:t xml:space="preserve"> Proc. of International Symposium on </w:t>
-      </w:r>
-    </w:p>
-    <w:p>
-      <w:pPr>
-        <w:ind w:firstLine="420"/>
-        <w:rPr>
-          <w:color w:val="00B050"/>
-        </w:rPr>
-      </w:pPr>
-      <w:r>
-        <w:rPr>
-          <w:color w:val="00B050"/>
-        </w:rPr>
-        <w:t>Fault-Tolerant Computing, Newcastle Upon Tyne, UK, 1990, 20-27</w:t>
-      </w:r>
-    </w:p>
-    <w:p>
-      <w:pPr>
-        <w:ind w:firstLine="420"/>
-      </w:pPr>
-    </w:p>
-    <w:p>
-      <w:pPr>
-        <w:ind w:firstLine="420"/>
-      </w:pPr>
-    </w:p>
-    <w:p>
-      <w:pPr>
-        <w:ind w:firstLine="420"/>
-      </w:pPr>
-      <w:r>
-        <w:rPr>
-          <w:rFonts w:hint="eastAsia"/>
-        </w:rPr>
-        <w:t xml:space="preserve">[1] </w:t>
-      </w:r>
-      <w:proofErr w:type="gramStart"/>
-      <w:r>
-        <w:rPr>
-          <w:rFonts w:hint="eastAsia"/>
-        </w:rPr>
-        <w:t>熊刚</w:t>
-      </w:r>
-      <w:proofErr w:type="gramEnd"/>
-      <w:r>
-        <w:rPr>
-          <w:rFonts w:hint="eastAsia"/>
-        </w:rPr>
-        <w:t xml:space="preserve">, </w:t>
-      </w:r>
-      <w:r>
-        <w:rPr>
-          <w:rFonts w:hint="eastAsia"/>
-        </w:rPr>
-        <w:t>孟姣</w:t>
-      </w:r>
-      <w:r>
-        <w:rPr>
-          <w:rFonts w:hint="eastAsia"/>
-        </w:rPr>
-        <w:t xml:space="preserve">, </w:t>
-      </w:r>
-      <w:proofErr w:type="gramStart"/>
-      <w:r>
-        <w:rPr>
-          <w:rFonts w:hint="eastAsia"/>
-        </w:rPr>
-        <w:t>曹自刚，方滨兴</w:t>
-      </w:r>
-      <w:proofErr w:type="gramEnd"/>
+          <w:rFonts w:hint="eastAsia"/>
+        </w:rPr>
+        <w:t>，方滨兴</w:t>
+      </w:r>
       <w:r>
         <w:rPr>
           <w:rFonts w:hint="eastAsia"/>
@@ -9174,7 +9208,11 @@
         <w:t>, R.</w:t>
       </w:r>
       <w:r>
-        <w:t xml:space="preserve"> Efficient application identification and the temporal and spatial stability of classification </w:t>
+        <w:t xml:space="preserve"> Efficient application identification and the </w:t>
+      </w:r>
+      <w:r>
+        <w:lastRenderedPageBreak/>
+        <w:t xml:space="preserve">temporal and spatial stability of classification </w:t>
       </w:r>
       <w:proofErr w:type="gramStart"/>
       <w:r>
@@ -9316,14 +9354,7 @@
         <w:rPr>
           <w:rFonts w:hint="eastAsia"/>
         </w:rPr>
-        <w:t xml:space="preserve"> ISTIC </w:t>
-      </w:r>
-      <w:r>
-        <w:rPr>
-          <w:rFonts w:hint="eastAsia"/>
-        </w:rPr>
-        <w:lastRenderedPageBreak/>
-        <w:t xml:space="preserve">PKU, 2008, 25(5). </w:t>
+        <w:t xml:space="preserve"> ISTIC PKU, 2008, 25(5). </w:t>
       </w:r>
     </w:p>
     <w:p>
@@ -9954,7 +9985,14 @@
         <w:rPr>
           <w:rFonts w:hint="eastAsia"/>
         </w:rPr>
-        <w:t>，提升用户体验度，研究人员从全方面多角度对</w:t>
+        <w:t>，提升用户体验</w:t>
+      </w:r>
+      <w:r>
+        <w:rPr>
+          <w:rFonts w:hint="eastAsia"/>
+        </w:rPr>
+        <w:lastRenderedPageBreak/>
+        <w:t>度，研究人员从全方面多角度对</w:t>
       </w:r>
       <w:r>
         <w:rPr>
@@ -9966,79 +10004,677 @@
         <w:rPr>
           <w:rFonts w:hint="eastAsia"/>
         </w:rPr>
-        <w:t>开展了研究工作。网络流量作为整个网络复杂性动态性的载体，同时网络流量反应了网络的现状和发展趋势，因此网络流量就是研究分析网络体系架构、实施网络管理、为网络安全提供保障的切入点，开展网络流量分析是理解网络动态行为用以建模</w:t>
-      </w:r>
-      <w:r>
-        <w:rPr>
-          <w:rFonts w:hint="eastAsia"/>
-        </w:rPr>
+        <w:t>开展了研究工作。网络流量作为整个网络复杂性动态性的载体，同时网络流量反应了网络的现状和发展趋势，因此网络流量就是研究分析网络体系架构、实施网络管理、为网络安全提供保障的切入点，开展网络流量分析是理解网络动态行为用以建模和性能分析的重要途径。网络流量是网络性能研究的重要基础，所有的网络行为特点都可以通过网络流量分析来获得。</w:t>
+      </w:r>
+    </w:p>
+    <w:p>
+      <w:pPr>
+        <w:pStyle w:val="3"/>
+      </w:pPr>
+      <w:bookmarkStart w:id="22" w:name="_Toc399227291"/>
+      <w:r>
+        <w:rPr>
+          <w:rFonts w:hint="eastAsia"/>
+        </w:rPr>
+        <w:t>本文的目的</w:t>
+      </w:r>
+      <w:bookmarkEnd w:id="22"/>
+    </w:p>
+    <w:p>
+      <w:pPr>
+        <w:ind w:firstLine="420"/>
+      </w:pPr>
+      <w:r>
+        <w:t>本文的目的是设计一个网络流量分类系统，该系统集成</w:t>
+      </w:r>
+      <w:r>
+        <w:t>不同的分类算</w:t>
+      </w:r>
+      <w:r>
+        <w:t>法，各算法分别对网络流量进行分类</w:t>
+      </w:r>
+      <w:r>
+        <w:t>，得到各自结果，随后系统根据各分类算法产生</w:t>
+      </w:r>
+      <w:r>
+        <w:t>的结果进行综合</w:t>
+      </w:r>
+      <w:r>
+        <w:t>，得到最终</w:t>
+      </w:r>
+      <w:r>
+        <w:t>的分类结果</w:t>
+      </w:r>
+      <w:r>
+        <w:t>。该系统所用的算法</w:t>
+      </w:r>
+      <w:r>
+        <w:t>在分类时使用流的相关信息提高</w:t>
+      </w:r>
+      <w:r>
+        <w:t>在小样本条件下</w:t>
+      </w:r>
+      <w:r>
+        <w:t>分类的准确度。</w:t>
+      </w:r>
+    </w:p>
+    <w:p>
+      <w:pPr>
+        <w:pStyle w:val="3"/>
+      </w:pPr>
+      <w:bookmarkStart w:id="23" w:name="_Toc399227292"/>
+      <w:r>
+        <w:rPr>
+          <w:rFonts w:hint="eastAsia"/>
+        </w:rPr>
+        <w:t>本文的意义</w:t>
+      </w:r>
+      <w:bookmarkEnd w:id="23"/>
+    </w:p>
+    <w:p>
+      <w:pPr>
+        <w:ind w:firstLine="420"/>
+      </w:pPr>
+      <w:r>
+        <w:rPr>
+          <w:rFonts w:hint="eastAsia"/>
+        </w:rPr>
+        <w:t>网络流量分类具有以下重要意义：（</w:t>
+      </w:r>
+      <w:r>
+        <w:rPr>
+          <w:rFonts w:hint="eastAsia"/>
+        </w:rPr>
+        <w:t>1</w:t>
+      </w:r>
+      <w:r>
+        <w:rPr>
+          <w:rFonts w:hint="eastAsia"/>
+        </w:rPr>
+        <w:t>）为网络规划提供技术支持。（</w:t>
+      </w:r>
+      <w:r>
+        <w:rPr>
+          <w:rFonts w:hint="eastAsia"/>
+        </w:rPr>
+        <w:t>2</w:t>
+      </w:r>
+      <w:r>
+        <w:rPr>
+          <w:rFonts w:hint="eastAsia"/>
+        </w:rPr>
+        <w:t>）为网络的安全提供可靠依据</w:t>
+      </w:r>
+      <w:r>
+        <w:rPr>
+          <w:rFonts w:hint="eastAsia"/>
+        </w:rPr>
+        <w:t>。</w:t>
+      </w:r>
+      <w:r>
+        <w:rPr>
+          <w:rFonts w:hint="eastAsia"/>
+        </w:rPr>
+        <w:t>（</w:t>
+      </w:r>
+      <w:r>
+        <w:rPr>
+          <w:rFonts w:hint="eastAsia"/>
+        </w:rPr>
+        <w:t>3</w:t>
+      </w:r>
+      <w:r>
+        <w:rPr>
+          <w:rFonts w:hint="eastAsia"/>
+        </w:rPr>
+        <w:t>）</w:t>
+      </w:r>
+      <w:r>
+        <w:rPr>
+          <w:rFonts w:hint="eastAsia"/>
+        </w:rPr>
+        <w:t>为网络综合管理提供实践依据</w:t>
+      </w:r>
+      <w:r>
+        <w:rPr>
+          <w:rFonts w:hint="eastAsia"/>
+        </w:rPr>
+        <w:t>。</w:t>
+      </w:r>
+      <w:r>
+        <w:rPr>
+          <w:rFonts w:hint="eastAsia"/>
+        </w:rPr>
+        <w:t>（</w:t>
+      </w:r>
+      <w:r>
+        <w:rPr>
+          <w:rFonts w:hint="eastAsia"/>
+        </w:rPr>
+        <w:t>4</w:t>
+      </w:r>
+      <w:r>
+        <w:rPr>
+          <w:rFonts w:hint="eastAsia"/>
+        </w:rPr>
+        <w:t>）是新型网络应用与网络协议研究的需求</w:t>
+      </w:r>
+      <w:r>
+        <w:rPr>
+          <w:rFonts w:hint="eastAsia"/>
+        </w:rPr>
+        <w:t>。</w:t>
+      </w:r>
+    </w:p>
+    <w:p>
+      <w:pPr>
+        <w:pStyle w:val="2"/>
+      </w:pPr>
+      <w:bookmarkStart w:id="24" w:name="_Toc399227293"/>
+      <w:r>
+        <w:t>本课题主要研究内容</w:t>
+      </w:r>
+      <w:bookmarkEnd w:id="24"/>
+    </w:p>
+    <w:p>
+      <w:pPr>
+        <w:pStyle w:val="3"/>
+      </w:pPr>
+      <w:bookmarkStart w:id="25" w:name="_Toc399227294"/>
+      <w:r>
+        <w:t>流的相关信息</w:t>
+      </w:r>
+      <w:bookmarkEnd w:id="25"/>
+    </w:p>
+    <w:p>
+      <w:pPr>
+        <w:ind w:firstLine="420"/>
+      </w:pPr>
+      <w:r>
+        <w:t>（</w:t>
+      </w:r>
+      <w:r>
+        <w:rPr>
+          <w:rFonts w:hint="eastAsia"/>
+        </w:rPr>
+        <w:t>1</w:t>
+      </w:r>
+      <w:r>
+        <w:t>）流的相关信息的发现</w:t>
+      </w:r>
+    </w:p>
+    <w:p>
+      <w:pPr>
+        <w:ind w:firstLine="420"/>
+      </w:pPr>
+      <w:r>
+        <w:rPr>
+          <w:rFonts w:hint="eastAsia"/>
+        </w:rPr>
+        <w:t>在网络流量分类研究中，通常把具有相同五元组（源</w:t>
+      </w:r>
+      <w:r>
+        <w:rPr>
+          <w:rFonts w:hint="eastAsia"/>
+        </w:rPr>
+        <w:t>IP</w:t>
+      </w:r>
+      <w:r>
+        <w:rPr>
+          <w:rFonts w:hint="eastAsia"/>
+        </w:rPr>
+        <w:t>地址、源端口、目的</w:t>
+      </w:r>
+      <w:r>
+        <w:rPr>
+          <w:rFonts w:hint="eastAsia"/>
+        </w:rPr>
+        <w:t>IP</w:t>
+      </w:r>
+      <w:r>
+        <w:rPr>
+          <w:rFonts w:hint="eastAsia"/>
+        </w:rPr>
+        <w:t>地址、目的端口、应用协议）的包的集合称为流</w:t>
+      </w:r>
+      <w:r>
+        <w:rPr>
+          <w:rFonts w:hint="eastAsia"/>
+        </w:rPr>
+        <w:t>（</w:t>
+      </w:r>
+      <w:r>
+        <w:rPr>
+          <w:rFonts w:hint="eastAsia"/>
+        </w:rPr>
+        <w:t>flow</w:t>
+      </w:r>
+      <w:r>
+        <w:rPr>
+          <w:rFonts w:hint="eastAsia"/>
+        </w:rPr>
+        <w:t>）</w:t>
+      </w:r>
+      <w:r>
+        <w:rPr>
+          <w:rFonts w:hint="eastAsia"/>
+        </w:rPr>
+        <w:t>。在以往的分类研究中</w:t>
+      </w:r>
+      <w:r>
+        <w:rPr>
+          <w:rFonts w:hint="eastAsia"/>
+        </w:rPr>
+        <w:t>，</w:t>
+      </w:r>
+      <w:proofErr w:type="gramStart"/>
+      <w:r>
+        <w:rPr>
+          <w:rFonts w:hint="eastAsia"/>
+        </w:rPr>
+        <w:t>流只被</w:t>
+      </w:r>
+      <w:proofErr w:type="gramEnd"/>
+      <w:r>
+        <w:rPr>
+          <w:rFonts w:hint="eastAsia"/>
+        </w:rPr>
+        <w:t>视为独立的实例，它们之间的相关性往往被研究人员所忽视。</w:t>
+      </w:r>
+    </w:p>
+    <w:p>
+      <w:pPr>
+        <w:ind w:firstLine="420"/>
+      </w:pPr>
+    </w:p>
+    <w:p>
+      <w:pPr>
+        <w:ind w:firstLine="420"/>
+      </w:pPr>
+      <w:r>
+        <w:t>（</w:t>
+      </w:r>
+      <w:r>
+        <w:rPr>
+          <w:rFonts w:hint="eastAsia"/>
+        </w:rPr>
+        <w:t>2</w:t>
+      </w:r>
+      <w:r>
+        <w:t>）</w:t>
+      </w:r>
+      <w:r>
+        <w:t>使用</w:t>
+      </w:r>
+      <w:r>
+        <w:t>流的相关信息</w:t>
+      </w:r>
+      <w:r>
+        <w:t>的算法</w:t>
+      </w:r>
+    </w:p>
+    <w:p>
+      <w:pPr>
+        <w:ind w:firstLine="420"/>
+      </w:pPr>
+      <w:r>
+        <w:t>寻找适当算法利用所发现的流的相关信息，例如朴素贝叶斯、最近邻居算法均可利用流的相关信息增加分类的准确性。</w:t>
+      </w:r>
+    </w:p>
+    <w:p>
+      <w:pPr>
+        <w:ind w:firstLine="420"/>
+      </w:pPr>
+    </w:p>
+    <w:p>
+      <w:pPr>
+        <w:pStyle w:val="3"/>
+      </w:pPr>
+      <w:bookmarkStart w:id="26" w:name="_Toc399227295"/>
+      <w:r>
+        <w:t>分类技术集成</w:t>
+      </w:r>
+      <w:bookmarkEnd w:id="26"/>
+    </w:p>
+    <w:p>
+      <w:pPr>
+        <w:ind w:firstLineChars="0" w:firstLine="420"/>
+      </w:pPr>
+      <w:r>
+        <w:t>（</w:t>
+      </w:r>
+      <w:r>
+        <w:rPr>
+          <w:rFonts w:hint="eastAsia"/>
+        </w:rPr>
+        <w:t>1</w:t>
+      </w:r>
+      <w:r>
+        <w:t>）现有算法的集成</w:t>
+      </w:r>
+    </w:p>
+    <w:p>
+      <w:pPr>
+        <w:ind w:firstLine="420"/>
+      </w:pPr>
+      <w:r>
+        <w:rPr>
+          <w:rFonts w:hint="eastAsia"/>
+        </w:rPr>
+        <w:t>网络流量分类算法多种多样，如何选择相应的算法进行集成</w:t>
+      </w:r>
+      <w:r>
+        <w:rPr>
+          <w:rFonts w:hint="eastAsia"/>
+        </w:rPr>
+        <w:t>使系统在不同应用场景都具有良好的分类效果是一个亟待解决的问题。</w:t>
+      </w:r>
+    </w:p>
+    <w:p>
+      <w:pPr>
+        <w:ind w:left="420" w:firstLineChars="0" w:firstLine="0"/>
+      </w:pPr>
+    </w:p>
+    <w:p>
+      <w:pPr>
+        <w:ind w:left="420" w:firstLineChars="0" w:firstLine="0"/>
+      </w:pPr>
+      <w:r>
         <w:lastRenderedPageBreak/>
-        <w:t>和性能分析的重要途径。网络流量是网络性能研究的重要基础，所有的网络行为特点都可以通过网络流量分析来获得。</w:t>
+        <w:t>（</w:t>
+      </w:r>
+      <w:r>
+        <w:rPr>
+          <w:rFonts w:hint="eastAsia"/>
+        </w:rPr>
+        <w:t>2</w:t>
+      </w:r>
+      <w:r>
+        <w:t>）不同的分类算法结果综合</w:t>
+      </w:r>
+    </w:p>
+    <w:p>
+      <w:pPr>
+        <w:ind w:firstLine="420"/>
+      </w:pPr>
+      <w:r>
+        <w:t>对于同一流量，不同的分类算法会产生不同的分类结果，如何对其产生的结果进行综合也是需要考虑的。</w:t>
+      </w:r>
+    </w:p>
+    <w:p>
+      <w:pPr>
+        <w:ind w:left="420" w:firstLineChars="0" w:firstLine="0"/>
+      </w:pPr>
+    </w:p>
+    <w:p>
+      <w:pPr>
+        <w:ind w:left="420" w:firstLineChars="0" w:firstLine="0"/>
+      </w:pPr>
+      <w:r>
+        <w:t>（</w:t>
+      </w:r>
+      <w:r>
+        <w:rPr>
+          <w:rFonts w:hint="eastAsia"/>
+        </w:rPr>
+        <w:t>3</w:t>
+      </w:r>
+      <w:r>
+        <w:t>）计算</w:t>
+      </w:r>
+      <w:r>
+        <w:t>、存储</w:t>
+      </w:r>
+      <w:r>
+        <w:t>开销</w:t>
+      </w:r>
+    </w:p>
+    <w:p>
+      <w:pPr>
+        <w:ind w:firstLine="420"/>
+      </w:pPr>
+      <w:r>
+        <w:t>由于使用多种算法对流量进行分类，所以计算</w:t>
+      </w:r>
+      <w:r>
+        <w:t>、存储</w:t>
+      </w:r>
+      <w:r>
+        <w:t>开销明显大于使用单一算法的分类器，那么对于计算开销、算法的选择和性能需求之间的平衡显得尤为重要。</w:t>
       </w:r>
     </w:p>
     <w:p>
       <w:pPr>
         <w:pStyle w:val="3"/>
       </w:pPr>
-      <w:bookmarkStart w:id="22" w:name="_Toc399227291"/>
-      <w:r>
-        <w:rPr>
-          <w:rFonts w:hint="eastAsia"/>
-        </w:rPr>
-        <w:t>本文的目的</w:t>
-      </w:r>
-      <w:bookmarkEnd w:id="22"/>
+      <w:bookmarkStart w:id="27" w:name="_Toc399227296"/>
+      <w:r>
+        <w:t>测试数据</w:t>
+      </w:r>
+      <w:bookmarkEnd w:id="27"/>
+    </w:p>
+    <w:p>
+      <w:pPr>
+        <w:ind w:firstLineChars="0" w:firstLine="420"/>
+      </w:pPr>
+      <w:r>
+        <w:t>（</w:t>
+      </w:r>
+      <w:r>
+        <w:rPr>
+          <w:rFonts w:hint="eastAsia"/>
+        </w:rPr>
+        <w:t>1</w:t>
+      </w:r>
+      <w:r>
+        <w:t>）特征的选择</w:t>
+      </w:r>
     </w:p>
     <w:p>
       <w:pPr>
         <w:ind w:firstLine="420"/>
       </w:pPr>
       <w:r>
-        <w:t>本文的目的是设计一个网络流量分类系统，该系统集成</w:t>
-      </w:r>
-      <w:r>
-        <w:t>不同的分类算</w:t>
-      </w:r>
-      <w:r>
-        <w:t>法，各算法分别对网络流量进行分类</w:t>
-      </w:r>
-      <w:r>
-        <w:t>，得到各自结果，随后系统根据各分类算法产生</w:t>
-      </w:r>
-      <w:r>
-        <w:t>的结果进行综合</w:t>
-      </w:r>
-      <w:r>
-        <w:t>，得到最终</w:t>
-      </w:r>
-      <w:r>
-        <w:t>的分类结果</w:t>
-      </w:r>
-      <w:r>
-        <w:t>。该系统所用的算法</w:t>
-      </w:r>
-      <w:r>
-        <w:t>在分类时使用流的相关信息提高</w:t>
-      </w:r>
-      <w:r>
-        <w:t>在小样本条件下</w:t>
-      </w:r>
-      <w:r>
-        <w:t>分类的准确度。</w:t>
-      </w:r>
+        <w:rPr>
+          <w:rFonts w:hint="eastAsia"/>
+        </w:rPr>
+        <w:t>目前很多特征选择的方法在选取特征时只考虑对单个特征的类别识别能力进行排序，然后选取得分最高的前</w:t>
+      </w:r>
+      <w:r>
+        <w:rPr>
+          <w:rFonts w:hint="eastAsia"/>
+        </w:rPr>
+        <w:t>k</w:t>
+      </w:r>
+      <w:proofErr w:type="gramStart"/>
+      <w:r>
+        <w:rPr>
+          <w:rFonts w:hint="eastAsia"/>
+        </w:rPr>
+        <w:t>个</w:t>
+      </w:r>
+      <w:proofErr w:type="gramEnd"/>
+      <w:r>
+        <w:rPr>
+          <w:rFonts w:hint="eastAsia"/>
+        </w:rPr>
+        <w:t>特征。但由前</w:t>
+      </w:r>
+      <w:r>
+        <w:rPr>
+          <w:rFonts w:hint="eastAsia"/>
+        </w:rPr>
+        <w:t>k</w:t>
+      </w:r>
+      <w:proofErr w:type="gramStart"/>
+      <w:r>
+        <w:rPr>
+          <w:rFonts w:hint="eastAsia"/>
+        </w:rPr>
+        <w:t>个</w:t>
+      </w:r>
+      <w:proofErr w:type="gramEnd"/>
+      <w:r>
+        <w:rPr>
+          <w:rFonts w:hint="eastAsia"/>
+        </w:rPr>
+        <w:t>强分类特征组成的特征子集并不一定具有很强的类别区分能力，因此这类特征选择方法不能直接从大量的特征中选出具有强类别识别能力的特征子集。在面对具体的高维特征选择问题时，现有的特征子集选择方法中，还不存在一种方法能够完全解决这类问题。</w:t>
+      </w:r>
+      <w:r>
+        <w:rPr>
+          <w:rFonts w:hint="eastAsia"/>
+        </w:rPr>
+        <w:t>特征选择方法通常为三类</w:t>
+      </w:r>
+      <w:r>
+        <w:rPr>
+          <w:rFonts w:hint="eastAsia"/>
+        </w:rPr>
+        <w:t>：</w:t>
+      </w:r>
+      <w:r>
+        <w:rPr>
+          <w:rFonts w:hint="eastAsia"/>
+        </w:rPr>
+        <w:t>包装法（</w:t>
+      </w:r>
+      <w:r>
+        <w:rPr>
+          <w:rFonts w:hint="eastAsia"/>
+        </w:rPr>
+        <w:t>wrapper</w:t>
+      </w:r>
+      <w:r>
+        <w:rPr>
+          <w:rFonts w:hint="eastAsia"/>
+        </w:rPr>
+        <w:t>）、过滤法（</w:t>
+      </w:r>
+      <w:r>
+        <w:rPr>
+          <w:rFonts w:hint="eastAsia"/>
+        </w:rPr>
+        <w:t>Filter</w:t>
+      </w:r>
+      <w:r>
+        <w:rPr>
+          <w:rFonts w:hint="eastAsia"/>
+        </w:rPr>
+        <w:t>）及嵌入法（</w:t>
+      </w:r>
+      <w:r>
+        <w:rPr>
+          <w:rFonts w:hint="eastAsia"/>
+        </w:rPr>
+        <w:t>Embedded</w:t>
+      </w:r>
+      <w:r>
+        <w:rPr>
+          <w:rFonts w:hint="eastAsia"/>
+        </w:rPr>
+        <w:t>）。</w:t>
+      </w:r>
+    </w:p>
+    <w:p>
+      <w:pPr>
+        <w:ind w:firstLine="420"/>
+      </w:pPr>
+      <w:r>
+        <w:t>本课题将在综合考虑计算开销和分类精度的前提下，选取适当的特征提取方法。</w:t>
+      </w:r>
+    </w:p>
+    <w:p>
+      <w:pPr>
+        <w:ind w:firstLine="420"/>
+      </w:pPr>
+    </w:p>
+    <w:p>
+      <w:pPr>
+        <w:ind w:firstLine="420"/>
+      </w:pPr>
+      <w:r>
+        <w:t>（</w:t>
+      </w:r>
+      <w:r>
+        <w:rPr>
+          <w:rFonts w:hint="eastAsia"/>
+        </w:rPr>
+        <w:t>2</w:t>
+      </w:r>
+      <w:r>
+        <w:t>）数据标记</w:t>
+      </w:r>
+    </w:p>
+    <w:p>
+      <w:pPr>
+        <w:ind w:firstLine="420"/>
+      </w:pPr>
+      <w:r>
+        <w:rPr>
+          <w:rFonts w:hint="eastAsia"/>
+        </w:rPr>
+        <w:t>对于数据分析问题</w:t>
+      </w:r>
+      <w:r>
+        <w:rPr>
+          <w:rFonts w:hint="eastAsia"/>
+        </w:rPr>
+        <w:t>,</w:t>
+      </w:r>
+      <w:r>
+        <w:rPr>
+          <w:rFonts w:hint="eastAsia"/>
+        </w:rPr>
+        <w:t>获取有用的监督信息（或称人工标记信息，有时也指类别标</w:t>
+      </w:r>
+      <w:r>
+        <w:rPr>
+          <w:rFonts w:hint="eastAsia"/>
+        </w:rPr>
+        <w:t>记）需要做大量繁琐的工作，耗费大量的时间、人力。</w:t>
+      </w:r>
+    </w:p>
+    <w:p>
+      <w:pPr>
+        <w:ind w:firstLine="420"/>
+      </w:pPr>
+      <w:r>
+        <w:t>针对本课题具体内容，寻找到一种快速的机器标注方法，也是下个阶段所需要</w:t>
+      </w:r>
+      <w:r>
+        <w:t>探索的。</w:t>
+      </w:r>
+    </w:p>
+    <w:p>
+      <w:pPr>
+        <w:pStyle w:val="2"/>
+      </w:pPr>
+      <w:bookmarkStart w:id="28" w:name="_Toc399227297"/>
+      <w:r>
+        <w:t>研究方案</w:t>
+      </w:r>
+      <w:bookmarkEnd w:id="28"/>
     </w:p>
     <w:p>
       <w:pPr>
         <w:pStyle w:val="3"/>
       </w:pPr>
-      <w:bookmarkStart w:id="23" w:name="_Toc399227292"/>
-      <w:r>
-        <w:rPr>
-          <w:rFonts w:hint="eastAsia"/>
-        </w:rPr>
-        <w:t>本文的意义</w:t>
-      </w:r>
-      <w:bookmarkEnd w:id="23"/>
+      <w:bookmarkStart w:id="29" w:name="_Toc399227298"/>
+      <w:r>
+        <w:t>技术方案</w:t>
+      </w:r>
+      <w:bookmarkEnd w:id="29"/>
+    </w:p>
+    <w:p>
+      <w:pPr>
+        <w:pStyle w:val="4"/>
+      </w:pPr>
+      <w:r>
+        <w:t>研究</w:t>
+      </w:r>
+      <w:r>
+        <w:t>数据的获取</w:t>
+      </w:r>
     </w:p>
     <w:p>
       <w:pPr>
@@ -10048,711 +10684,110 @@
         <w:rPr>
           <w:rFonts w:hint="eastAsia"/>
         </w:rPr>
-        <w:t>网络流量分类具有以下重要意义：（</w:t>
-      </w:r>
-      <w:r>
-        <w:rPr>
-          <w:rFonts w:hint="eastAsia"/>
-        </w:rPr>
-        <w:t>1</w:t>
-      </w:r>
-      <w:r>
-        <w:rPr>
-          <w:rFonts w:hint="eastAsia"/>
-        </w:rPr>
-        <w:t>）为网络规划提供技术支持。（</w:t>
-      </w:r>
-      <w:r>
-        <w:rPr>
-          <w:rFonts w:hint="eastAsia"/>
-        </w:rPr>
-        <w:t>2</w:t>
-      </w:r>
-      <w:r>
-        <w:rPr>
-          <w:rFonts w:hint="eastAsia"/>
-        </w:rPr>
-        <w:t>）为网络的安全提供可靠依据</w:t>
-      </w:r>
-      <w:r>
-        <w:rPr>
-          <w:rFonts w:hint="eastAsia"/>
-        </w:rPr>
+        <w:t>本课题对于数据的需求分为两个阶段：</w:t>
+      </w:r>
+    </w:p>
+    <w:p>
+      <w:pPr>
+        <w:ind w:firstLine="420"/>
+      </w:pPr>
+      <w:r>
+        <w:t>第一阶段，研究主要集中在对流的相关信息的发掘和相应算法的分析、应用，此阶段</w:t>
+      </w:r>
+      <w:r>
+        <w:t>只</w:t>
+      </w:r>
+      <w:r>
+        <w:t>需要小规模数据</w:t>
+      </w:r>
+      <w:r>
+        <w:t>对设想进行初步验证</w:t>
+      </w:r>
+      <w:r>
         <w:t>。</w:t>
       </w:r>
       <w:r>
-        <w:rPr>
-          <w:rFonts w:hint="eastAsia"/>
-        </w:rPr>
+        <w:t>故本阶段只需要使用</w:t>
+      </w:r>
+      <w:proofErr w:type="spellStart"/>
+      <w:r>
+        <w:t>Wireshark</w:t>
+      </w:r>
+      <w:proofErr w:type="spellEnd"/>
+      <w:r>
+        <w:t>对本实验室的流量进行捕获</w:t>
+      </w:r>
+      <w:r>
+        <w:t>。</w:t>
+      </w:r>
+      <w:proofErr w:type="spellStart"/>
+      <w:r>
+        <w:t>W</w:t>
+      </w:r>
+      <w:r>
+        <w:t>ireshark</w:t>
+      </w:r>
+      <w:proofErr w:type="spellEnd"/>
+      <w:r>
+        <w:t>可以</w:t>
+      </w:r>
+      <w:r>
+        <w:rPr>
+          <w:rFonts w:hint="eastAsia"/>
+        </w:rPr>
+        <w:t>捕获原始数据包，包括发送到正在运行的主机上的数据包和在其它主机在共享媒介上交换的数据包，完全满足此阶段对数据的要求。</w:t>
+      </w:r>
+    </w:p>
+    <w:p>
+      <w:pPr>
+        <w:ind w:firstLine="420"/>
+      </w:pPr>
+      <w:r>
+        <w:t>第二阶段</w:t>
+      </w:r>
+      <w:r>
+        <w:t>，研究主要集中在对假设方案的大规模验证上，对于通过第一阶段的假设，使用根大规模，更具有代表性的数据进行验证。此阶段的数据可以通过</w:t>
+      </w:r>
+      <w:r>
+        <w:t>CAIDA</w:t>
+      </w:r>
+      <w:r>
         <w:t>（</w:t>
       </w:r>
       <w:r>
-        <w:rPr>
-          <w:rFonts w:hint="eastAsia"/>
-        </w:rPr>
-        <w:t>3</w:t>
-      </w:r>
-      <w:r>
-        <w:rPr>
-          <w:rFonts w:hint="eastAsia"/>
-        </w:rPr>
-        <w:t>）</w:t>
-      </w:r>
-      <w:r>
-        <w:rPr>
-          <w:rFonts w:hint="eastAsia"/>
-        </w:rPr>
-        <w:t>为网络综合管理提供实践依据</w:t>
-      </w:r>
-      <w:r>
-        <w:rPr>
-          <w:rFonts w:hint="eastAsia"/>
-        </w:rPr>
-        <w:t>。</w:t>
-      </w:r>
-      <w:r>
-        <w:rPr>
-          <w:rFonts w:hint="eastAsia"/>
-        </w:rPr>
-        <w:t>（</w:t>
-      </w:r>
-      <w:r>
-        <w:rPr>
-          <w:rFonts w:hint="eastAsia"/>
-        </w:rPr>
-        <w:t>4</w:t>
-      </w:r>
-      <w:r>
-        <w:rPr>
-          <w:rFonts w:hint="eastAsia"/>
-        </w:rPr>
-        <w:t>）是新型网络应用与网络协议研究的需求</w:t>
-      </w:r>
-      <w:r>
-        <w:rPr>
-          <w:rFonts w:hint="eastAsia"/>
-        </w:rPr>
-        <w:t>。</w:t>
-      </w:r>
-    </w:p>
-    <w:p>
-      <w:pPr>
-        <w:pStyle w:val="2"/>
-      </w:pPr>
-      <w:bookmarkStart w:id="24" w:name="_Toc399227293"/>
-      <w:r>
-        <w:t>本课题主要研究内容</w:t>
-      </w:r>
-      <w:bookmarkEnd w:id="24"/>
-    </w:p>
-    <w:p>
-      <w:pPr>
-        <w:pStyle w:val="3"/>
-      </w:pPr>
-      <w:bookmarkStart w:id="25" w:name="_Toc399227294"/>
-      <w:r>
-        <w:t>流的相关信息</w:t>
-      </w:r>
-      <w:bookmarkEnd w:id="25"/>
-    </w:p>
-    <w:p>
-      <w:pPr>
-        <w:ind w:firstLine="420"/>
-      </w:pPr>
-      <w:r>
-        <w:t>（</w:t>
-      </w:r>
-      <w:r>
-        <w:rPr>
-          <w:rFonts w:hint="eastAsia"/>
-        </w:rPr>
-        <w:t>1</w:t>
-      </w:r>
-      <w:r>
-        <w:t>）流的相关信息的发现</w:t>
-      </w:r>
-    </w:p>
-    <w:p>
-      <w:pPr>
-        <w:ind w:firstLine="420"/>
-      </w:pPr>
-      <w:r>
-        <w:rPr>
-          <w:rFonts w:hint="eastAsia"/>
-        </w:rPr>
-        <w:t>在网络流量分类研究中，通常把具有相同五元组（源</w:t>
-      </w:r>
-      <w:r>
-        <w:rPr>
-          <w:rFonts w:hint="eastAsia"/>
-        </w:rPr>
-        <w:t>IP</w:t>
-      </w:r>
-      <w:r>
-        <w:rPr>
-          <w:rFonts w:hint="eastAsia"/>
-        </w:rPr>
-        <w:t>地址、源端口、目的</w:t>
-      </w:r>
-      <w:r>
-        <w:rPr>
-          <w:rFonts w:hint="eastAsia"/>
-        </w:rPr>
-        <w:t>IP</w:t>
-      </w:r>
-      <w:r>
-        <w:rPr>
-          <w:rFonts w:hint="eastAsia"/>
-        </w:rPr>
-        <w:t>地址、目的端口、应用协议）的包的集合称为流</w:t>
-      </w:r>
-      <w:r>
-        <w:rPr>
-          <w:rFonts w:hint="eastAsia"/>
-        </w:rPr>
-        <w:t>（</w:t>
-      </w:r>
-      <w:r>
-        <w:rPr>
-          <w:rFonts w:hint="eastAsia"/>
-        </w:rPr>
-        <w:t>flow</w:t>
-      </w:r>
-      <w:r>
-        <w:rPr>
-          <w:rFonts w:hint="eastAsia"/>
-        </w:rPr>
-        <w:t>）</w:t>
-      </w:r>
-      <w:r>
-        <w:rPr>
-          <w:rFonts w:hint="eastAsia"/>
-        </w:rPr>
-        <w:t>。在以往的分类研究中</w:t>
-      </w:r>
-      <w:r>
-        <w:rPr>
-          <w:rFonts w:hint="eastAsia"/>
-        </w:rPr>
+        <w:t>Center for Applied Internet Data Analysis</w:t>
+      </w:r>
+      <w:r>
+        <w:t>）获得</w:t>
+      </w:r>
+      <w:r>
         <w:t>，</w:t>
       </w:r>
-      <w:proofErr w:type="gramStart"/>
-      <w:r>
-        <w:rPr>
-          <w:rFonts w:hint="eastAsia"/>
-        </w:rPr>
-        <w:t>流只被</w:t>
-      </w:r>
-      <w:proofErr w:type="gramEnd"/>
-      <w:r>
-        <w:rPr>
-          <w:rFonts w:hint="eastAsia"/>
-        </w:rPr>
-        <w:t>视为独立的实例，它们之间的相关性往往被研究人员所忽视。</w:t>
-      </w:r>
-    </w:p>
-    <w:p>
-      <w:pPr>
-        <w:ind w:firstLine="420"/>
-      </w:pPr>
-    </w:p>
-    <w:p>
-      <w:pPr>
-        <w:ind w:firstLine="420"/>
-      </w:pPr>
-      <w:r>
-        <w:t>（</w:t>
-      </w:r>
-      <w:r>
-        <w:rPr>
-          <w:rFonts w:hint="eastAsia"/>
-        </w:rPr>
-        <w:t>2</w:t>
-      </w:r>
-      <w:r>
-        <w:t>）</w:t>
-      </w:r>
-      <w:r>
-        <w:t>使用</w:t>
-      </w:r>
-      <w:r>
-        <w:t>流的相关信息</w:t>
-      </w:r>
-      <w:r>
-        <w:t>的算法</w:t>
-      </w:r>
-    </w:p>
-    <w:p>
-      <w:pPr>
-        <w:ind w:firstLine="420"/>
-      </w:pPr>
-      <w:r>
-        <w:t>寻找适当算法利用所发现的流的相关信息，例如朴素贝叶斯、最近邻居算法均可利用流的相关信息增加分类的准确性。</w:t>
-      </w:r>
-    </w:p>
-    <w:p>
-      <w:pPr>
-        <w:ind w:firstLine="420"/>
-      </w:pPr>
-    </w:p>
-    <w:p>
-      <w:pPr>
-        <w:pStyle w:val="3"/>
-      </w:pPr>
-      <w:bookmarkStart w:id="26" w:name="_Toc399227295"/>
-      <w:r>
-        <w:t>分类技术集成</w:t>
-      </w:r>
-      <w:bookmarkEnd w:id="26"/>
-    </w:p>
-    <w:p>
-      <w:pPr>
-        <w:ind w:firstLineChars="0" w:firstLine="420"/>
-      </w:pPr>
-      <w:r>
-        <w:t>（</w:t>
-      </w:r>
-      <w:r>
-        <w:rPr>
-          <w:rFonts w:hint="eastAsia"/>
-        </w:rPr>
-        <w:t>1</w:t>
-      </w:r>
-      <w:r>
-        <w:t>）现有算法的集成</w:t>
-      </w:r>
-    </w:p>
-    <w:p>
-      <w:pPr>
-        <w:ind w:firstLine="420"/>
-      </w:pPr>
-      <w:r>
-        <w:rPr>
-          <w:rFonts w:hint="eastAsia"/>
-        </w:rPr>
-        <w:t>网络流量分类算法多种多样，如何选择相应的算法进行集成</w:t>
-      </w:r>
-      <w:r>
-        <w:rPr>
-          <w:rFonts w:hint="eastAsia"/>
-        </w:rPr>
-        <w:t>使系统在不同应用场景都具有良好的分类效果是一个亟待解决的问题。</w:t>
-      </w:r>
-    </w:p>
-    <w:p>
-      <w:pPr>
-        <w:ind w:left="420" w:firstLineChars="0" w:firstLine="0"/>
-      </w:pPr>
-    </w:p>
-    <w:p>
-      <w:pPr>
-        <w:ind w:left="420" w:firstLineChars="0" w:firstLine="0"/>
-      </w:pPr>
-      <w:r>
-        <w:t>（</w:t>
-      </w:r>
-      <w:r>
-        <w:rPr>
-          <w:rFonts w:hint="eastAsia"/>
-        </w:rPr>
-        <w:t>2</w:t>
-      </w:r>
-      <w:r>
-        <w:t>）不同的分类算法结果综合</w:t>
-      </w:r>
-    </w:p>
-    <w:p>
-      <w:pPr>
-        <w:ind w:firstLine="420"/>
-      </w:pPr>
-      <w:r>
-        <w:t>对于同一流量，不同的分类算法会产生不同的分类结果，如何对其产生的结果进行综合也是需要考虑的。</w:t>
-      </w:r>
-    </w:p>
-    <w:p>
-      <w:pPr>
-        <w:ind w:left="420" w:firstLineChars="0" w:firstLine="0"/>
-      </w:pPr>
-    </w:p>
-    <w:p>
-      <w:pPr>
-        <w:ind w:left="420" w:firstLineChars="0" w:firstLine="0"/>
-      </w:pPr>
-      <w:r>
-        <w:t>（</w:t>
-      </w:r>
-      <w:r>
-        <w:rPr>
-          <w:rFonts w:hint="eastAsia"/>
-        </w:rPr>
-        <w:t>3</w:t>
-      </w:r>
-      <w:r>
-        <w:t>）计算</w:t>
-      </w:r>
-      <w:r>
-        <w:t>、存储</w:t>
-      </w:r>
-      <w:r>
-        <w:t>开销</w:t>
-      </w:r>
-    </w:p>
-    <w:p>
-      <w:pPr>
-        <w:ind w:firstLine="420"/>
-      </w:pPr>
-      <w:r>
-        <w:t>由于使用多种算法对流量进行分类，所以计算</w:t>
-      </w:r>
-      <w:r>
-        <w:t>、存储</w:t>
-      </w:r>
-      <w:r>
-        <w:t>开销明显大于使用单一算法的分类器，那么对于计算开销、算法的选择和性能需求之间的平衡显得尤为重要。</w:t>
-      </w:r>
-    </w:p>
-    <w:p>
-      <w:pPr>
-        <w:pStyle w:val="3"/>
-      </w:pPr>
-      <w:bookmarkStart w:id="27" w:name="_Toc399227296"/>
-      <w:r>
-        <w:t>测试数据</w:t>
-      </w:r>
-      <w:bookmarkEnd w:id="27"/>
-    </w:p>
-    <w:p>
-      <w:pPr>
-        <w:ind w:firstLineChars="0" w:firstLine="420"/>
-      </w:pPr>
-      <w:r>
-        <w:t>（</w:t>
-      </w:r>
-      <w:r>
-        <w:rPr>
-          <w:rFonts w:hint="eastAsia"/>
-        </w:rPr>
-        <w:t>1</w:t>
-      </w:r>
-      <w:r>
-        <w:t>）特征的选择</w:t>
-      </w:r>
-    </w:p>
-    <w:p>
-      <w:pPr>
-        <w:ind w:firstLine="420"/>
-      </w:pPr>
-      <w:r>
-        <w:rPr>
-          <w:rFonts w:hint="eastAsia"/>
-        </w:rPr>
-        <w:t>目前很多特征选择的方法在选取特征时只考虑对单个特征的类别识别能力进行排序，然后选取得分最高的前</w:t>
-      </w:r>
-      <w:r>
-        <w:rPr>
-          <w:rFonts w:hint="eastAsia"/>
-        </w:rPr>
-        <w:t>k</w:t>
-      </w:r>
-      <w:proofErr w:type="gramStart"/>
-      <w:r>
-        <w:rPr>
-          <w:rFonts w:hint="eastAsia"/>
-        </w:rPr>
-        <w:t>个</w:t>
-      </w:r>
-      <w:proofErr w:type="gramEnd"/>
-      <w:r>
-        <w:rPr>
-          <w:rFonts w:hint="eastAsia"/>
-        </w:rPr>
-        <w:t>特征。但由前</w:t>
-      </w:r>
-      <w:r>
-        <w:rPr>
-          <w:rFonts w:hint="eastAsia"/>
-        </w:rPr>
-        <w:t>k</w:t>
-      </w:r>
-      <w:proofErr w:type="gramStart"/>
-      <w:r>
-        <w:rPr>
-          <w:rFonts w:hint="eastAsia"/>
-        </w:rPr>
-        <w:t>个</w:t>
-      </w:r>
-      <w:proofErr w:type="gramEnd"/>
-      <w:r>
-        <w:rPr>
-          <w:rFonts w:hint="eastAsia"/>
-        </w:rPr>
-        <w:t>强分类特征组成的特征子集并不一定具有很强的类别区分能力，因此这类特征选择方法不能直接从大量的特征中选出具有强类别识别能力的特征子集。在面对具体的高维特征选择问题时，现有的特征子集选择方法中，还不存在一种方法能够完全解决这类问题。</w:t>
-      </w:r>
-      <w:r>
-        <w:rPr>
-          <w:rFonts w:hint="eastAsia"/>
-        </w:rPr>
-        <w:t>特征选择方法通常为三类</w:t>
-      </w:r>
-      <w:r>
-        <w:rPr>
-          <w:rFonts w:hint="eastAsia"/>
-        </w:rPr>
-        <w:t>：</w:t>
-      </w:r>
-      <w:r>
-        <w:rPr>
-          <w:rFonts w:hint="eastAsia"/>
-        </w:rPr>
-        <w:t>包装法（</w:t>
-      </w:r>
-      <w:r>
-        <w:rPr>
-          <w:rFonts w:hint="eastAsia"/>
-        </w:rPr>
-        <w:t>wrapper</w:t>
-      </w:r>
-      <w:r>
-        <w:rPr>
-          <w:rFonts w:hint="eastAsia"/>
-        </w:rPr>
-        <w:t>）、过滤法（</w:t>
-      </w:r>
-      <w:r>
-        <w:rPr>
-          <w:rFonts w:hint="eastAsia"/>
-        </w:rPr>
-        <w:t>Filter</w:t>
-      </w:r>
-      <w:r>
-        <w:rPr>
-          <w:rFonts w:hint="eastAsia"/>
-        </w:rPr>
-        <w:t>）及嵌入法（</w:t>
-      </w:r>
-      <w:r>
-        <w:rPr>
-          <w:rFonts w:hint="eastAsia"/>
-        </w:rPr>
-        <w:t>Embedded</w:t>
-      </w:r>
-      <w:r>
-        <w:rPr>
-          <w:rFonts w:hint="eastAsia"/>
-        </w:rPr>
-        <w:t>）。</w:t>
-      </w:r>
-    </w:p>
-    <w:p>
-      <w:pPr>
-        <w:ind w:firstLine="420"/>
-      </w:pPr>
-      <w:r>
-        <w:t>本课题将在综合考虑计算开销和分类精度的前提下，选取适当的特征提取方法。</w:t>
-      </w:r>
-    </w:p>
-    <w:p>
-      <w:pPr>
-        <w:ind w:firstLine="420"/>
-      </w:pPr>
-    </w:p>
-    <w:p>
-      <w:pPr>
-        <w:ind w:firstLine="420"/>
-      </w:pPr>
-      <w:r>
-        <w:t>（</w:t>
-      </w:r>
-      <w:r>
-        <w:rPr>
-          <w:rFonts w:hint="eastAsia"/>
-        </w:rPr>
-        <w:t>2</w:t>
-      </w:r>
-      <w:r>
-        <w:t>）数据标记</w:t>
-      </w:r>
-    </w:p>
-    <w:p>
-      <w:pPr>
-        <w:ind w:firstLine="420"/>
-      </w:pPr>
-      <w:r>
-        <w:rPr>
-          <w:rFonts w:hint="eastAsia"/>
-        </w:rPr>
-        <w:t>对于数据分析问题</w:t>
-      </w:r>
-      <w:r>
-        <w:rPr>
-          <w:rFonts w:hint="eastAsia"/>
-        </w:rPr>
-        <w:t>,</w:t>
-      </w:r>
-      <w:r>
-        <w:rPr>
-          <w:rFonts w:hint="eastAsia"/>
-        </w:rPr>
-        <w:t>获取有用的监督信息（或称人工标记信息，有时也指类别标</w:t>
-      </w:r>
-      <w:r>
-        <w:rPr>
-          <w:rFonts w:hint="eastAsia"/>
-        </w:rPr>
-        <w:t>记）需要做大量繁琐的工作，耗费大量的时间、人力。</w:t>
-      </w:r>
-    </w:p>
-    <w:p>
-      <w:pPr>
-        <w:ind w:firstLine="420"/>
-      </w:pPr>
-      <w:r>
-        <w:t>针对本课题具体内容，寻找到一种快速的机器标注方法，也是下个阶段所需要</w:t>
-      </w:r>
-      <w:r>
-        <w:t>探索的。</w:t>
-      </w:r>
-    </w:p>
-    <w:p>
-      <w:pPr>
-        <w:pStyle w:val="2"/>
-      </w:pPr>
-      <w:bookmarkStart w:id="28" w:name="_Toc399227297"/>
-      <w:r>
-        <w:t>研究方案</w:t>
-      </w:r>
-      <w:bookmarkEnd w:id="28"/>
-    </w:p>
-    <w:p>
-      <w:pPr>
-        <w:pStyle w:val="3"/>
-      </w:pPr>
-      <w:bookmarkStart w:id="29" w:name="_Toc399227298"/>
-      <w:r>
-        <w:t>技术方案</w:t>
-      </w:r>
-      <w:bookmarkEnd w:id="29"/>
+      <w:r>
+        <w:t>CAIDA</w:t>
+      </w:r>
+      <w:r>
+        <w:t>是最重要的</w:t>
+      </w:r>
+      <w:r>
+        <w:t>互联网数据提供者之一，提供多种网络流量数据</w:t>
+      </w:r>
+      <w:r>
+        <w:t>，可用</w:t>
+      </w:r>
+      <w:r>
+        <w:lastRenderedPageBreak/>
+        <w:t>于此阶段使用。</w:t>
+      </w:r>
     </w:p>
     <w:p>
       <w:pPr>
         <w:pStyle w:val="4"/>
       </w:pPr>
       <w:r>
-        <w:t>研究</w:t>
-      </w:r>
-      <w:r>
-        <w:t>数据的获取</w:t>
-      </w:r>
-    </w:p>
-    <w:p>
-      <w:pPr>
-        <w:ind w:firstLine="420"/>
-      </w:pPr>
-      <w:r>
-        <w:rPr>
-          <w:rFonts w:hint="eastAsia"/>
-        </w:rPr>
-        <w:t>本课题对于数据的需求分为两个阶段：</w:t>
-      </w:r>
-    </w:p>
-    <w:p>
-      <w:pPr>
-        <w:ind w:firstLine="420"/>
-      </w:pPr>
-      <w:r>
-        <w:t>第一阶段，研究主要集中在对流的相关信息的发掘和相应算法的分析、应用，此阶段</w:t>
-      </w:r>
-      <w:r>
-        <w:t>只</w:t>
-      </w:r>
-      <w:r>
-        <w:t>需要小规模数据</w:t>
-      </w:r>
-      <w:r>
-        <w:t>对设想进行初步验证</w:t>
-      </w:r>
-      <w:r>
-        <w:t>。</w:t>
-      </w:r>
-      <w:r>
-        <w:t>故本阶段只需要使用</w:t>
-      </w:r>
-      <w:proofErr w:type="spellStart"/>
-      <w:r>
-        <w:t>Wireshark</w:t>
-      </w:r>
-      <w:proofErr w:type="spellEnd"/>
-      <w:r>
-        <w:t>对本实验室的流量进行捕获</w:t>
-      </w:r>
-      <w:r>
-        <w:t>。</w:t>
-      </w:r>
-      <w:proofErr w:type="spellStart"/>
-      <w:r>
-        <w:t>W</w:t>
-      </w:r>
-      <w:r>
-        <w:t>ireshark</w:t>
-      </w:r>
-      <w:proofErr w:type="spellEnd"/>
-      <w:r>
-        <w:t>可以</w:t>
-      </w:r>
-      <w:r>
-        <w:rPr>
-          <w:rFonts w:hint="eastAsia"/>
-        </w:rPr>
-        <w:t>捕获原始数据包，包括发送到正在运行的主机上的数据包和在其它主机在共享媒介上交换的数据包，完全满足此阶段对数据的要求。</w:t>
-      </w:r>
-    </w:p>
-    <w:p>
-      <w:pPr>
-        <w:ind w:firstLine="420"/>
-      </w:pPr>
-      <w:r>
-        <w:t>第二阶段</w:t>
-      </w:r>
-      <w:r>
-        <w:t>，研究主要集中在对假设方案的大规模验证上，对于通过第一阶段的假设，使用根大规模，更具有代表性的数据进行验证。此阶段的数据可以通过</w:t>
-      </w:r>
-      <w:r>
-        <w:t>CAIDA</w:t>
-      </w:r>
-      <w:r>
-        <w:t>（</w:t>
-      </w:r>
-      <w:r>
-        <w:t>Center for Applied Internet Data Analysis</w:t>
-      </w:r>
-      <w:r>
-        <w:t>）获得</w:t>
-      </w:r>
-      <w:r>
-        <w:t>，</w:t>
-      </w:r>
-      <w:r>
-        <w:t>CAIDA</w:t>
-      </w:r>
-      <w:r>
-        <w:t>是最重要的</w:t>
-      </w:r>
-      <w:r>
-        <w:t>互联网数据提供者之一，提供多种网络流量数据</w:t>
-      </w:r>
-      <w:r>
-        <w:t>，可用于此阶段使用。</w:t>
-      </w:r>
-    </w:p>
-    <w:p>
-      <w:pPr>
-        <w:pStyle w:val="4"/>
-      </w:pPr>
-      <w:r>
-        <w:rPr>
-          <w:rFonts w:hint="eastAsia"/>
-        </w:rPr>
-        <w:lastRenderedPageBreak/>
+        <w:rPr>
+          <w:rFonts w:hint="eastAsia"/>
+        </w:rPr>
         <w:t>软件框架设计方案</w:t>
       </w:r>
     </w:p>
@@ -11057,6 +11092,7 @@
         <w:rPr>
           <w:rFonts w:hint="eastAsia"/>
         </w:rPr>
+        <w:lastRenderedPageBreak/>
         <w:t>工作计划进度及经费预算</w:t>
       </w:r>
       <w:bookmarkEnd w:id="33"/>
@@ -11065,19 +11101,11 @@
       <w:pPr>
         <w:ind w:left="420" w:firstLineChars="0" w:firstLine="0"/>
       </w:pPr>
-      <w:proofErr w:type="spellStart"/>
-      <w:r>
-        <w:rPr>
-          <w:rFonts w:hint="eastAsia"/>
-        </w:rPr>
-        <w:t>i</w:t>
-      </w:r>
-      <w:proofErr w:type="spellEnd"/>
-      <w:r>
-        <w:rPr>
-          <w:rFonts w:hint="eastAsia"/>
-        </w:rPr>
-        <w:t>.</w:t>
+      <w:r>
+        <w:rPr>
+          <w:rFonts w:hint="eastAsia"/>
+        </w:rPr>
+        <w:t>i.</w:t>
       </w:r>
       <w:r>
         <w:rPr>
@@ -11221,7 +11249,6 @@
         <w:rPr>
           <w:rFonts w:hint="eastAsia"/>
         </w:rPr>
-        <w:lastRenderedPageBreak/>
         <w:t>iii.</w:t>
       </w:r>
       <w:r>
@@ -11523,7 +11550,7 @@
           <w:bCs/>
         </w:rPr>
         <w:sectPr>
-          <w:footerReference w:type="default" r:id="rId29"/>
+          <w:footerReference w:type="default" r:id="rId30"/>
           <w:pgSz w:w="11906" w:h="16838"/>
           <w:pgMar w:top="1418" w:right="1418" w:bottom="1418" w:left="1701" w:header="851" w:footer="992" w:gutter="0"/>
           <w:pgNumType w:start="1"/>
@@ -11547,7 +11574,7 @@
         <w:tblLook w:val="0000" w:firstRow="0" w:lastRow="0" w:firstColumn="0" w:lastColumn="0" w:noHBand="0" w:noVBand="0"/>
       </w:tblPr>
       <w:tblGrid>
-        <w:gridCol w:w="8669"/>
+        <w:gridCol w:w="8895"/>
       </w:tblGrid>
       <w:tr>
         <w:trPr>
@@ -12257,7 +12284,7 @@
       </w:pPr>
     </w:p>
     <w:sectPr>
-      <w:footerReference w:type="default" r:id="rId30"/>
+      <w:footerReference w:type="default" r:id="rId31"/>
       <w:pgSz w:w="11906" w:h="16838"/>
       <w:pgMar w:top="1418" w:right="1418" w:bottom="1418" w:left="1701" w:header="851" w:footer="992" w:gutter="0"/>
       <w:pgNumType w:start="1"/>
@@ -12269,7 +12296,7 @@
 </file>
 
 <file path=word/endnotes.xml><?xml version="1.0" encoding="utf-8"?>
-<w:endnotes xmlns:wpc="http://schemas.microsoft.com/office/word/2010/wordprocessingCanvas" xmlns:mc="http://schemas.openxmlformats.org/markup-compatibility/2006" xmlns:o="urn:schemas-microsoft-com:office:office" xmlns:r="http://schemas.openxmlformats.org/officeDocument/2006/relationships" xmlns:m="http://schemas.openxmlformats.org/officeDocument/2006/math" xmlns:v="urn:schemas-microsoft-com:vml" xmlns:wp14="http://schemas.microsoft.com/office/word/2010/wordprocessingDrawing" xmlns:wp="http://schemas.openxmlformats.org/drawingml/2006/wordprocessingDrawing" xmlns:w10="urn:schemas-microsoft-com:office:word" xmlns:w="http://schemas.openxmlformats.org/wordprocessingml/2006/main" xmlns:w14="http://schemas.microsoft.com/office/word/2010/wordml" xmlns:w15="http://schemas.microsoft.com/office/word/2012/wordml" xmlns:wpg="http://schemas.microsoft.com/office/word/2010/wordprocessingGroup" xmlns:wpi="http://schemas.microsoft.com/office/word/2010/wordprocessingInk" xmlns:wne="http://schemas.microsoft.com/office/word/2006/wordml" xmlns:wps="http://schemas.microsoft.com/office/word/2010/wordprocessingShape" mc:Ignorable="w14 w15 wp14">
+<w:endnotes xmlns:wpc="http://schemas.microsoft.com/office/word/2010/wordprocessingCanvas" xmlns:mc="http://schemas.openxmlformats.org/markup-compatibility/2006" xmlns:o="urn:schemas-microsoft-com:office:office" xmlns:r="http://schemas.openxmlformats.org/officeDocument/2006/relationships" xmlns:m="http://schemas.openxmlformats.org/officeDocument/2006/math" xmlns:v="urn:schemas-microsoft-com:vml" xmlns:wp14="http://schemas.microsoft.com/office/word/2010/wordprocessingDrawing" xmlns:wp="http://schemas.openxmlformats.org/drawingml/2006/wordprocessingDrawing" xmlns:w10="urn:schemas-microsoft-com:office:word" xmlns:w="http://schemas.openxmlformats.org/wordprocessingml/2006/main" xmlns:w14="http://schemas.microsoft.com/office/word/2010/wordml" xmlns:wpg="http://schemas.microsoft.com/office/word/2010/wordprocessingGroup" xmlns:wpi="http://schemas.microsoft.com/office/word/2010/wordprocessingInk" xmlns:wne="http://schemas.microsoft.com/office/word/2006/wordml" xmlns:wps="http://schemas.microsoft.com/office/word/2010/wordprocessingShape" mc:Ignorable="w14 wp14">
   <w:endnote w:type="separator" w:id="-1">
     <w:p>
       <w:pPr>
@@ -12294,7 +12321,7 @@
 </file>
 
 <file path=word/footer1.xml><?xml version="1.0" encoding="utf-8"?>
-<w:ftr xmlns:wpc="http://schemas.microsoft.com/office/word/2010/wordprocessingCanvas" xmlns:mc="http://schemas.openxmlformats.org/markup-compatibility/2006" xmlns:o="urn:schemas-microsoft-com:office:office" xmlns:r="http://schemas.openxmlformats.org/officeDocument/2006/relationships" xmlns:m="http://schemas.openxmlformats.org/officeDocument/2006/math" xmlns:v="urn:schemas-microsoft-com:vml" xmlns:wp14="http://schemas.microsoft.com/office/word/2010/wordprocessingDrawing" xmlns:wp="http://schemas.openxmlformats.org/drawingml/2006/wordprocessingDrawing" xmlns:w10="urn:schemas-microsoft-com:office:word" xmlns:w="http://schemas.openxmlformats.org/wordprocessingml/2006/main" xmlns:w14="http://schemas.microsoft.com/office/word/2010/wordml" xmlns:w15="http://schemas.microsoft.com/office/word/2012/wordml" xmlns:wpg="http://schemas.microsoft.com/office/word/2010/wordprocessingGroup" xmlns:wpi="http://schemas.microsoft.com/office/word/2010/wordprocessingInk" xmlns:wne="http://schemas.microsoft.com/office/word/2006/wordml" xmlns:wps="http://schemas.microsoft.com/office/word/2010/wordprocessingShape" mc:Ignorable="w14 w15 wp14">
+<w:ftr xmlns:wpc="http://schemas.microsoft.com/office/word/2010/wordprocessingCanvas" xmlns:mc="http://schemas.openxmlformats.org/markup-compatibility/2006" xmlns:o="urn:schemas-microsoft-com:office:office" xmlns:r="http://schemas.openxmlformats.org/officeDocument/2006/relationships" xmlns:m="http://schemas.openxmlformats.org/officeDocument/2006/math" xmlns:v="urn:schemas-microsoft-com:vml" xmlns:wp14="http://schemas.microsoft.com/office/word/2010/wordprocessingDrawing" xmlns:wp="http://schemas.openxmlformats.org/drawingml/2006/wordprocessingDrawing" xmlns:w10="urn:schemas-microsoft-com:office:word" xmlns:w="http://schemas.openxmlformats.org/wordprocessingml/2006/main" xmlns:w14="http://schemas.microsoft.com/office/word/2010/wordml" xmlns:wpg="http://schemas.microsoft.com/office/word/2010/wordprocessingGroup" xmlns:wpi="http://schemas.microsoft.com/office/word/2010/wordprocessingInk" xmlns:wne="http://schemas.microsoft.com/office/word/2006/wordml" xmlns:wps="http://schemas.microsoft.com/office/word/2010/wordprocessingShape" mc:Ignorable="w14 wp14">
   <w:p>
     <w:pPr>
       <w:pStyle w:val="a6"/>
@@ -12305,7 +12332,7 @@
 </file>
 
 <file path=word/footer2.xml><?xml version="1.0" encoding="utf-8"?>
-<w:ftr xmlns:wpc="http://schemas.microsoft.com/office/word/2010/wordprocessingCanvas" xmlns:mc="http://schemas.openxmlformats.org/markup-compatibility/2006" xmlns:o="urn:schemas-microsoft-com:office:office" xmlns:r="http://schemas.openxmlformats.org/officeDocument/2006/relationships" xmlns:m="http://schemas.openxmlformats.org/officeDocument/2006/math" xmlns:v="urn:schemas-microsoft-com:vml" xmlns:wp14="http://schemas.microsoft.com/office/word/2010/wordprocessingDrawing" xmlns:wp="http://schemas.openxmlformats.org/drawingml/2006/wordprocessingDrawing" xmlns:w10="urn:schemas-microsoft-com:office:word" xmlns:w="http://schemas.openxmlformats.org/wordprocessingml/2006/main" xmlns:w14="http://schemas.microsoft.com/office/word/2010/wordml" xmlns:w15="http://schemas.microsoft.com/office/word/2012/wordml" xmlns:wpg="http://schemas.microsoft.com/office/word/2010/wordprocessingGroup" xmlns:wpi="http://schemas.microsoft.com/office/word/2010/wordprocessingInk" xmlns:wne="http://schemas.microsoft.com/office/word/2006/wordml" xmlns:wps="http://schemas.microsoft.com/office/word/2010/wordprocessingShape" mc:Ignorable="w14 w15 wp14">
+<w:ftr xmlns:wpc="http://schemas.microsoft.com/office/word/2010/wordprocessingCanvas" xmlns:mc="http://schemas.openxmlformats.org/markup-compatibility/2006" xmlns:o="urn:schemas-microsoft-com:office:office" xmlns:r="http://schemas.openxmlformats.org/officeDocument/2006/relationships" xmlns:m="http://schemas.openxmlformats.org/officeDocument/2006/math" xmlns:v="urn:schemas-microsoft-com:vml" xmlns:wp14="http://schemas.microsoft.com/office/word/2010/wordprocessingDrawing" xmlns:wp="http://schemas.openxmlformats.org/drawingml/2006/wordprocessingDrawing" xmlns:w10="urn:schemas-microsoft-com:office:word" xmlns:w="http://schemas.openxmlformats.org/wordprocessingml/2006/main" xmlns:w14="http://schemas.microsoft.com/office/word/2010/wordml" xmlns:wpg="http://schemas.microsoft.com/office/word/2010/wordprocessingGroup" xmlns:wpi="http://schemas.microsoft.com/office/word/2010/wordprocessingInk" xmlns:wne="http://schemas.microsoft.com/office/word/2006/wordml" xmlns:wps="http://schemas.microsoft.com/office/word/2010/wordprocessingShape" mc:Ignorable="w14 wp14">
   <w:p>
     <w:pPr>
       <w:pStyle w:val="a6"/>
@@ -12342,7 +12369,7 @@
 </file>
 
 <file path=word/footer3.xml><?xml version="1.0" encoding="utf-8"?>
-<w:ftr xmlns:wpc="http://schemas.microsoft.com/office/word/2010/wordprocessingCanvas" xmlns:mc="http://schemas.openxmlformats.org/markup-compatibility/2006" xmlns:o="urn:schemas-microsoft-com:office:office" xmlns:r="http://schemas.openxmlformats.org/officeDocument/2006/relationships" xmlns:m="http://schemas.openxmlformats.org/officeDocument/2006/math" xmlns:v="urn:schemas-microsoft-com:vml" xmlns:wp14="http://schemas.microsoft.com/office/word/2010/wordprocessingDrawing" xmlns:wp="http://schemas.openxmlformats.org/drawingml/2006/wordprocessingDrawing" xmlns:w10="urn:schemas-microsoft-com:office:word" xmlns:w="http://schemas.openxmlformats.org/wordprocessingml/2006/main" xmlns:w14="http://schemas.microsoft.com/office/word/2010/wordml" xmlns:w15="http://schemas.microsoft.com/office/word/2012/wordml" xmlns:wpg="http://schemas.microsoft.com/office/word/2010/wordprocessingGroup" xmlns:wpi="http://schemas.microsoft.com/office/word/2010/wordprocessingInk" xmlns:wne="http://schemas.microsoft.com/office/word/2006/wordml" xmlns:wps="http://schemas.microsoft.com/office/word/2010/wordprocessingShape" mc:Ignorable="w14 w15 wp14">
+<w:ftr xmlns:wpc="http://schemas.microsoft.com/office/word/2010/wordprocessingCanvas" xmlns:mc="http://schemas.openxmlformats.org/markup-compatibility/2006" xmlns:o="urn:schemas-microsoft-com:office:office" xmlns:r="http://schemas.openxmlformats.org/officeDocument/2006/relationships" xmlns:m="http://schemas.openxmlformats.org/officeDocument/2006/math" xmlns:v="urn:schemas-microsoft-com:vml" xmlns:wp14="http://schemas.microsoft.com/office/word/2010/wordprocessingDrawing" xmlns:wp="http://schemas.openxmlformats.org/drawingml/2006/wordprocessingDrawing" xmlns:w10="urn:schemas-microsoft-com:office:word" xmlns:w="http://schemas.openxmlformats.org/wordprocessingml/2006/main" xmlns:w14="http://schemas.microsoft.com/office/word/2010/wordml" xmlns:wpg="http://schemas.microsoft.com/office/word/2010/wordprocessingGroup" xmlns:wpi="http://schemas.microsoft.com/office/word/2010/wordprocessingInk" xmlns:wne="http://schemas.microsoft.com/office/word/2006/wordml" xmlns:wps="http://schemas.microsoft.com/office/word/2010/wordprocessingShape" mc:Ignorable="w14 wp14">
   <w:p>
     <w:pPr>
       <w:pStyle w:val="a6"/>
@@ -12353,7 +12380,7 @@
 </file>
 
 <file path=word/footer4.xml><?xml version="1.0" encoding="utf-8"?>
-<w:ftr xmlns:wpc="http://schemas.microsoft.com/office/word/2010/wordprocessingCanvas" xmlns:mc="http://schemas.openxmlformats.org/markup-compatibility/2006" xmlns:o="urn:schemas-microsoft-com:office:office" xmlns:r="http://schemas.openxmlformats.org/officeDocument/2006/relationships" xmlns:m="http://schemas.openxmlformats.org/officeDocument/2006/math" xmlns:v="urn:schemas-microsoft-com:vml" xmlns:wp14="http://schemas.microsoft.com/office/word/2010/wordprocessingDrawing" xmlns:wp="http://schemas.openxmlformats.org/drawingml/2006/wordprocessingDrawing" xmlns:w10="urn:schemas-microsoft-com:office:word" xmlns:w="http://schemas.openxmlformats.org/wordprocessingml/2006/main" xmlns:w14="http://schemas.microsoft.com/office/word/2010/wordml" xmlns:w15="http://schemas.microsoft.com/office/word/2012/wordml" xmlns:wpg="http://schemas.microsoft.com/office/word/2010/wordprocessingGroup" xmlns:wpi="http://schemas.microsoft.com/office/word/2010/wordprocessingInk" xmlns:wne="http://schemas.microsoft.com/office/word/2006/wordml" xmlns:wps="http://schemas.microsoft.com/office/word/2010/wordprocessingShape" mc:Ignorable="w14 w15 wp14">
+<w:ftr xmlns:wpc="http://schemas.microsoft.com/office/word/2010/wordprocessingCanvas" xmlns:mc="http://schemas.openxmlformats.org/markup-compatibility/2006" xmlns:o="urn:schemas-microsoft-com:office:office" xmlns:r="http://schemas.openxmlformats.org/officeDocument/2006/relationships" xmlns:m="http://schemas.openxmlformats.org/officeDocument/2006/math" xmlns:v="urn:schemas-microsoft-com:vml" xmlns:wp14="http://schemas.microsoft.com/office/word/2010/wordprocessingDrawing" xmlns:wp="http://schemas.openxmlformats.org/drawingml/2006/wordprocessingDrawing" xmlns:w10="urn:schemas-microsoft-com:office:word" xmlns:w="http://schemas.openxmlformats.org/wordprocessingml/2006/main" xmlns:w14="http://schemas.microsoft.com/office/word/2010/wordml" xmlns:wpg="http://schemas.microsoft.com/office/word/2010/wordprocessingGroup" xmlns:wpi="http://schemas.microsoft.com/office/word/2010/wordprocessingInk" xmlns:wne="http://schemas.microsoft.com/office/word/2006/wordml" xmlns:wps="http://schemas.microsoft.com/office/word/2010/wordprocessingShape" mc:Ignorable="w14 wp14">
   <w:p>
     <w:pPr>
       <w:pStyle w:val="a6"/>
@@ -12364,7 +12391,7 @@
 </file>
 
 <file path=word/footer5.xml><?xml version="1.0" encoding="utf-8"?>
-<w:ftr xmlns:wpc="http://schemas.microsoft.com/office/word/2010/wordprocessingCanvas" xmlns:mc="http://schemas.openxmlformats.org/markup-compatibility/2006" xmlns:o="urn:schemas-microsoft-com:office:office" xmlns:r="http://schemas.openxmlformats.org/officeDocument/2006/relationships" xmlns:m="http://schemas.openxmlformats.org/officeDocument/2006/math" xmlns:v="urn:schemas-microsoft-com:vml" xmlns:wp14="http://schemas.microsoft.com/office/word/2010/wordprocessingDrawing" xmlns:wp="http://schemas.openxmlformats.org/drawingml/2006/wordprocessingDrawing" xmlns:w10="urn:schemas-microsoft-com:office:word" xmlns:w="http://schemas.openxmlformats.org/wordprocessingml/2006/main" xmlns:w14="http://schemas.microsoft.com/office/word/2010/wordml" xmlns:w15="http://schemas.microsoft.com/office/word/2012/wordml" xmlns:wpg="http://schemas.microsoft.com/office/word/2010/wordprocessingGroup" xmlns:wpi="http://schemas.microsoft.com/office/word/2010/wordprocessingInk" xmlns:wne="http://schemas.microsoft.com/office/word/2006/wordml" xmlns:wps="http://schemas.microsoft.com/office/word/2010/wordprocessingShape" mc:Ignorable="w14 w15 wp14">
+<w:ftr xmlns:wpc="http://schemas.microsoft.com/office/word/2010/wordprocessingCanvas" xmlns:mc="http://schemas.openxmlformats.org/markup-compatibility/2006" xmlns:o="urn:schemas-microsoft-com:office:office" xmlns:r="http://schemas.openxmlformats.org/officeDocument/2006/relationships" xmlns:m="http://schemas.openxmlformats.org/officeDocument/2006/math" xmlns:v="urn:schemas-microsoft-com:vml" xmlns:wp14="http://schemas.microsoft.com/office/word/2010/wordprocessingDrawing" xmlns:wp="http://schemas.openxmlformats.org/drawingml/2006/wordprocessingDrawing" xmlns:w10="urn:schemas-microsoft-com:office:word" xmlns:w="http://schemas.openxmlformats.org/wordprocessingml/2006/main" xmlns:w14="http://schemas.microsoft.com/office/word/2010/wordml" xmlns:wpg="http://schemas.microsoft.com/office/word/2010/wordprocessingGroup" xmlns:wpi="http://schemas.microsoft.com/office/word/2010/wordprocessingInk" xmlns:wne="http://schemas.microsoft.com/office/word/2006/wordml" xmlns:wps="http://schemas.microsoft.com/office/word/2010/wordprocessingShape" mc:Ignorable="w14 wp14">
   <w:p>
     <w:pPr>
       <w:pStyle w:val="a6"/>
@@ -12381,7 +12408,7 @@
 </file>
 
 <file path=word/footer6.xml><?xml version="1.0" encoding="utf-8"?>
-<w:ftr xmlns:wpc="http://schemas.microsoft.com/office/word/2010/wordprocessingCanvas" xmlns:mc="http://schemas.openxmlformats.org/markup-compatibility/2006" xmlns:o="urn:schemas-microsoft-com:office:office" xmlns:r="http://schemas.openxmlformats.org/officeDocument/2006/relationships" xmlns:m="http://schemas.openxmlformats.org/officeDocument/2006/math" xmlns:v="urn:schemas-microsoft-com:vml" xmlns:wp14="http://schemas.microsoft.com/office/word/2010/wordprocessingDrawing" xmlns:wp="http://schemas.openxmlformats.org/drawingml/2006/wordprocessingDrawing" xmlns:w10="urn:schemas-microsoft-com:office:word" xmlns:w="http://schemas.openxmlformats.org/wordprocessingml/2006/main" xmlns:w14="http://schemas.microsoft.com/office/word/2010/wordml" xmlns:w15="http://schemas.microsoft.com/office/word/2012/wordml" xmlns:wpg="http://schemas.microsoft.com/office/word/2010/wordprocessingGroup" xmlns:wpi="http://schemas.microsoft.com/office/word/2010/wordprocessingInk" xmlns:wne="http://schemas.microsoft.com/office/word/2006/wordml" xmlns:wps="http://schemas.microsoft.com/office/word/2010/wordprocessingShape" mc:Ignorable="w14 w15 wp14">
+<w:ftr xmlns:wpc="http://schemas.microsoft.com/office/word/2010/wordprocessingCanvas" xmlns:mc="http://schemas.openxmlformats.org/markup-compatibility/2006" xmlns:o="urn:schemas-microsoft-com:office:office" xmlns:r="http://schemas.openxmlformats.org/officeDocument/2006/relationships" xmlns:m="http://schemas.openxmlformats.org/officeDocument/2006/math" xmlns:v="urn:schemas-microsoft-com:vml" xmlns:wp14="http://schemas.microsoft.com/office/word/2010/wordprocessingDrawing" xmlns:wp="http://schemas.openxmlformats.org/drawingml/2006/wordprocessingDrawing" xmlns:w10="urn:schemas-microsoft-com:office:word" xmlns:w="http://schemas.openxmlformats.org/wordprocessingml/2006/main" xmlns:w14="http://schemas.microsoft.com/office/word/2010/wordml" xmlns:wpg="http://schemas.microsoft.com/office/word/2010/wordprocessingGroup" xmlns:wpi="http://schemas.microsoft.com/office/word/2010/wordprocessingInk" xmlns:wne="http://schemas.microsoft.com/office/word/2006/wordml" xmlns:wps="http://schemas.microsoft.com/office/word/2010/wordprocessingShape" mc:Ignorable="w14 wp14">
   <w:p>
     <w:pPr>
       <w:pStyle w:val="a6"/>
@@ -12392,7 +12419,7 @@
 </file>
 
 <file path=word/footer7.xml><?xml version="1.0" encoding="utf-8"?>
-<w:ftr xmlns:wpc="http://schemas.microsoft.com/office/word/2010/wordprocessingCanvas" xmlns:mc="http://schemas.openxmlformats.org/markup-compatibility/2006" xmlns:o="urn:schemas-microsoft-com:office:office" xmlns:r="http://schemas.openxmlformats.org/officeDocument/2006/relationships" xmlns:m="http://schemas.openxmlformats.org/officeDocument/2006/math" xmlns:v="urn:schemas-microsoft-com:vml" xmlns:wp14="http://schemas.microsoft.com/office/word/2010/wordprocessingDrawing" xmlns:wp="http://schemas.openxmlformats.org/drawingml/2006/wordprocessingDrawing" xmlns:w10="urn:schemas-microsoft-com:office:word" xmlns:w="http://schemas.openxmlformats.org/wordprocessingml/2006/main" xmlns:w14="http://schemas.microsoft.com/office/word/2010/wordml" xmlns:w15="http://schemas.microsoft.com/office/word/2012/wordml" xmlns:wpg="http://schemas.microsoft.com/office/word/2010/wordprocessingGroup" xmlns:wpi="http://schemas.microsoft.com/office/word/2010/wordprocessingInk" xmlns:wne="http://schemas.microsoft.com/office/word/2006/wordml" xmlns:wps="http://schemas.microsoft.com/office/word/2010/wordprocessingShape" mc:Ignorable="w14 w15 wp14">
+<w:ftr xmlns:wpc="http://schemas.microsoft.com/office/word/2010/wordprocessingCanvas" xmlns:mc="http://schemas.openxmlformats.org/markup-compatibility/2006" xmlns:o="urn:schemas-microsoft-com:office:office" xmlns:r="http://schemas.openxmlformats.org/officeDocument/2006/relationships" xmlns:m="http://schemas.openxmlformats.org/officeDocument/2006/math" xmlns:v="urn:schemas-microsoft-com:vml" xmlns:wp14="http://schemas.microsoft.com/office/word/2010/wordprocessingDrawing" xmlns:wp="http://schemas.openxmlformats.org/drawingml/2006/wordprocessingDrawing" xmlns:w10="urn:schemas-microsoft-com:office:word" xmlns:w="http://schemas.openxmlformats.org/wordprocessingml/2006/main" xmlns:w14="http://schemas.microsoft.com/office/word/2010/wordml" xmlns:wpg="http://schemas.microsoft.com/office/word/2010/wordprocessingGroup" xmlns:wpi="http://schemas.microsoft.com/office/word/2010/wordprocessingInk" xmlns:wne="http://schemas.microsoft.com/office/word/2006/wordml" xmlns:wps="http://schemas.microsoft.com/office/word/2010/wordprocessingShape" mc:Ignorable="w14 wp14">
   <w:sdt>
     <w:sdtPr>
       <w:id w:val="-774167309"/>
@@ -12441,7 +12468,7 @@
 </file>
 
 <file path=word/footer8.xml><?xml version="1.0" encoding="utf-8"?>
-<w:ftr xmlns:wpc="http://schemas.microsoft.com/office/word/2010/wordprocessingCanvas" xmlns:mc="http://schemas.openxmlformats.org/markup-compatibility/2006" xmlns:o="urn:schemas-microsoft-com:office:office" xmlns:r="http://schemas.openxmlformats.org/officeDocument/2006/relationships" xmlns:m="http://schemas.openxmlformats.org/officeDocument/2006/math" xmlns:v="urn:schemas-microsoft-com:vml" xmlns:wp14="http://schemas.microsoft.com/office/word/2010/wordprocessingDrawing" xmlns:wp="http://schemas.openxmlformats.org/drawingml/2006/wordprocessingDrawing" xmlns:w10="urn:schemas-microsoft-com:office:word" xmlns:w="http://schemas.openxmlformats.org/wordprocessingml/2006/main" xmlns:w14="http://schemas.microsoft.com/office/word/2010/wordml" xmlns:w15="http://schemas.microsoft.com/office/word/2012/wordml" xmlns:wpg="http://schemas.microsoft.com/office/word/2010/wordprocessingGroup" xmlns:wpi="http://schemas.microsoft.com/office/word/2010/wordprocessingInk" xmlns:wne="http://schemas.microsoft.com/office/word/2006/wordml" xmlns:wps="http://schemas.microsoft.com/office/word/2010/wordprocessingShape" mc:Ignorable="w14 w15 wp14">
+<w:ftr xmlns:wpc="http://schemas.microsoft.com/office/word/2010/wordprocessingCanvas" xmlns:mc="http://schemas.openxmlformats.org/markup-compatibility/2006" xmlns:o="urn:schemas-microsoft-com:office:office" xmlns:r="http://schemas.openxmlformats.org/officeDocument/2006/relationships" xmlns:m="http://schemas.openxmlformats.org/officeDocument/2006/math" xmlns:v="urn:schemas-microsoft-com:vml" xmlns:wp14="http://schemas.microsoft.com/office/word/2010/wordprocessingDrawing" xmlns:wp="http://schemas.openxmlformats.org/drawingml/2006/wordprocessingDrawing" xmlns:w10="urn:schemas-microsoft-com:office:word" xmlns:w="http://schemas.openxmlformats.org/wordprocessingml/2006/main" xmlns:w14="http://schemas.microsoft.com/office/word/2010/wordml" xmlns:wpg="http://schemas.microsoft.com/office/word/2010/wordprocessingGroup" xmlns:wpi="http://schemas.microsoft.com/office/word/2010/wordprocessingInk" xmlns:wne="http://schemas.microsoft.com/office/word/2006/wordml" xmlns:wps="http://schemas.microsoft.com/office/word/2010/wordprocessingShape" mc:Ignorable="w14 wp14">
   <w:p>
     <w:pPr>
       <w:pStyle w:val="a6"/>
@@ -12459,7 +12486,7 @@
 </file>
 
 <file path=word/footnotes.xml><?xml version="1.0" encoding="utf-8"?>
-<w:footnotes xmlns:wpc="http://schemas.microsoft.com/office/word/2010/wordprocessingCanvas" xmlns:mc="http://schemas.openxmlformats.org/markup-compatibility/2006" xmlns:o="urn:schemas-microsoft-com:office:office" xmlns:r="http://schemas.openxmlformats.org/officeDocument/2006/relationships" xmlns:m="http://schemas.openxmlformats.org/officeDocument/2006/math" xmlns:v="urn:schemas-microsoft-com:vml" xmlns:wp14="http://schemas.microsoft.com/office/word/2010/wordprocessingDrawing" xmlns:wp="http://schemas.openxmlformats.org/drawingml/2006/wordprocessingDrawing" xmlns:w10="urn:schemas-microsoft-com:office:word" xmlns:w="http://schemas.openxmlformats.org/wordprocessingml/2006/main" xmlns:w14="http://schemas.microsoft.com/office/word/2010/wordml" xmlns:w15="http://schemas.microsoft.com/office/word/2012/wordml" xmlns:wpg="http://schemas.microsoft.com/office/word/2010/wordprocessingGroup" xmlns:wpi="http://schemas.microsoft.com/office/word/2010/wordprocessingInk" xmlns:wne="http://schemas.microsoft.com/office/word/2006/wordml" xmlns:wps="http://schemas.microsoft.com/office/word/2010/wordprocessingShape" mc:Ignorable="w14 w15 wp14">
+<w:footnotes xmlns:wpc="http://schemas.microsoft.com/office/word/2010/wordprocessingCanvas" xmlns:mc="http://schemas.openxmlformats.org/markup-compatibility/2006" xmlns:o="urn:schemas-microsoft-com:office:office" xmlns:r="http://schemas.openxmlformats.org/officeDocument/2006/relationships" xmlns:m="http://schemas.openxmlformats.org/officeDocument/2006/math" xmlns:v="urn:schemas-microsoft-com:vml" xmlns:wp14="http://schemas.microsoft.com/office/word/2010/wordprocessingDrawing" xmlns:wp="http://schemas.openxmlformats.org/drawingml/2006/wordprocessingDrawing" xmlns:w10="urn:schemas-microsoft-com:office:word" xmlns:w="http://schemas.openxmlformats.org/wordprocessingml/2006/main" xmlns:w14="http://schemas.microsoft.com/office/word/2010/wordml" xmlns:wpg="http://schemas.microsoft.com/office/word/2010/wordprocessingGroup" xmlns:wpi="http://schemas.microsoft.com/office/word/2010/wordprocessingInk" xmlns:wne="http://schemas.microsoft.com/office/word/2006/wordml" xmlns:wps="http://schemas.microsoft.com/office/word/2010/wordprocessingShape" mc:Ignorable="w14 wp14">
   <w:footnote w:type="separator" w:id="-1">
     <w:p>
       <w:pPr>
@@ -12484,7 +12511,7 @@
 </file>
 
 <file path=word/header1.xml><?xml version="1.0" encoding="utf-8"?>
-<w:hdr xmlns:wpc="http://schemas.microsoft.com/office/word/2010/wordprocessingCanvas" xmlns:mc="http://schemas.openxmlformats.org/markup-compatibility/2006" xmlns:o="urn:schemas-microsoft-com:office:office" xmlns:r="http://schemas.openxmlformats.org/officeDocument/2006/relationships" xmlns:m="http://schemas.openxmlformats.org/officeDocument/2006/math" xmlns:v="urn:schemas-microsoft-com:vml" xmlns:wp14="http://schemas.microsoft.com/office/word/2010/wordprocessingDrawing" xmlns:wp="http://schemas.openxmlformats.org/drawingml/2006/wordprocessingDrawing" xmlns:w10="urn:schemas-microsoft-com:office:word" xmlns:w="http://schemas.openxmlformats.org/wordprocessingml/2006/main" xmlns:w14="http://schemas.microsoft.com/office/word/2010/wordml" xmlns:w15="http://schemas.microsoft.com/office/word/2012/wordml" xmlns:wpg="http://schemas.microsoft.com/office/word/2010/wordprocessingGroup" xmlns:wpi="http://schemas.microsoft.com/office/word/2010/wordprocessingInk" xmlns:wne="http://schemas.microsoft.com/office/word/2006/wordml" xmlns:wps="http://schemas.microsoft.com/office/word/2010/wordprocessingShape" mc:Ignorable="w14 w15 wp14">
+<w:hdr xmlns:wpc="http://schemas.microsoft.com/office/word/2010/wordprocessingCanvas" xmlns:mc="http://schemas.openxmlformats.org/markup-compatibility/2006" xmlns:o="urn:schemas-microsoft-com:office:office" xmlns:r="http://schemas.openxmlformats.org/officeDocument/2006/relationships" xmlns:m="http://schemas.openxmlformats.org/officeDocument/2006/math" xmlns:v="urn:schemas-microsoft-com:vml" xmlns:wp14="http://schemas.microsoft.com/office/word/2010/wordprocessingDrawing" xmlns:wp="http://schemas.openxmlformats.org/drawingml/2006/wordprocessingDrawing" xmlns:w10="urn:schemas-microsoft-com:office:word" xmlns:w="http://schemas.openxmlformats.org/wordprocessingml/2006/main" xmlns:w14="http://schemas.microsoft.com/office/word/2010/wordml" xmlns:wpg="http://schemas.microsoft.com/office/word/2010/wordprocessingGroup" xmlns:wpi="http://schemas.microsoft.com/office/word/2010/wordprocessingInk" xmlns:wne="http://schemas.microsoft.com/office/word/2006/wordml" xmlns:wps="http://schemas.microsoft.com/office/word/2010/wordprocessingShape" mc:Ignorable="w14 wp14">
   <w:p>
     <w:pPr>
       <w:pStyle w:val="a8"/>
@@ -12495,7 +12522,7 @@
 </file>
 
 <file path=word/header2.xml><?xml version="1.0" encoding="utf-8"?>
-<w:hdr xmlns:wpc="http://schemas.microsoft.com/office/word/2010/wordprocessingCanvas" xmlns:mc="http://schemas.openxmlformats.org/markup-compatibility/2006" xmlns:o="urn:schemas-microsoft-com:office:office" xmlns:r="http://schemas.openxmlformats.org/officeDocument/2006/relationships" xmlns:m="http://schemas.openxmlformats.org/officeDocument/2006/math" xmlns:v="urn:schemas-microsoft-com:vml" xmlns:wp14="http://schemas.microsoft.com/office/word/2010/wordprocessingDrawing" xmlns:wp="http://schemas.openxmlformats.org/drawingml/2006/wordprocessingDrawing" xmlns:w10="urn:schemas-microsoft-com:office:word" xmlns:w="http://schemas.openxmlformats.org/wordprocessingml/2006/main" xmlns:w14="http://schemas.microsoft.com/office/word/2010/wordml" xmlns:w15="http://schemas.microsoft.com/office/word/2012/wordml" xmlns:wpg="http://schemas.microsoft.com/office/word/2010/wordprocessingGroup" xmlns:wpi="http://schemas.microsoft.com/office/word/2010/wordprocessingInk" xmlns:wne="http://schemas.microsoft.com/office/word/2006/wordml" xmlns:wps="http://schemas.microsoft.com/office/word/2010/wordprocessingShape" mc:Ignorable="w14 w15 wp14">
+<w:hdr xmlns:wpc="http://schemas.microsoft.com/office/word/2010/wordprocessingCanvas" xmlns:mc="http://schemas.openxmlformats.org/markup-compatibility/2006" xmlns:o="urn:schemas-microsoft-com:office:office" xmlns:r="http://schemas.openxmlformats.org/officeDocument/2006/relationships" xmlns:m="http://schemas.openxmlformats.org/officeDocument/2006/math" xmlns:v="urn:schemas-microsoft-com:vml" xmlns:wp14="http://schemas.microsoft.com/office/word/2010/wordprocessingDrawing" xmlns:wp="http://schemas.openxmlformats.org/drawingml/2006/wordprocessingDrawing" xmlns:w10="urn:schemas-microsoft-com:office:word" xmlns:w="http://schemas.openxmlformats.org/wordprocessingml/2006/main" xmlns:w14="http://schemas.microsoft.com/office/word/2010/wordml" xmlns:wpg="http://schemas.microsoft.com/office/word/2010/wordprocessingGroup" xmlns:wpi="http://schemas.microsoft.com/office/word/2010/wordprocessingInk" xmlns:wne="http://schemas.microsoft.com/office/word/2006/wordml" xmlns:wps="http://schemas.microsoft.com/office/word/2010/wordprocessingShape" mc:Ignorable="w14 wp14">
   <w:p>
     <w:pPr>
       <w:pStyle w:val="a8"/>
@@ -12506,7 +12533,7 @@
 </file>
 
 <file path=word/header3.xml><?xml version="1.0" encoding="utf-8"?>
-<w:hdr xmlns:wpc="http://schemas.microsoft.com/office/word/2010/wordprocessingCanvas" xmlns:mc="http://schemas.openxmlformats.org/markup-compatibility/2006" xmlns:o="urn:schemas-microsoft-com:office:office" xmlns:r="http://schemas.openxmlformats.org/officeDocument/2006/relationships" xmlns:m="http://schemas.openxmlformats.org/officeDocument/2006/math" xmlns:v="urn:schemas-microsoft-com:vml" xmlns:wp14="http://schemas.microsoft.com/office/word/2010/wordprocessingDrawing" xmlns:wp="http://schemas.openxmlformats.org/drawingml/2006/wordprocessingDrawing" xmlns:w10="urn:schemas-microsoft-com:office:word" xmlns:w="http://schemas.openxmlformats.org/wordprocessingml/2006/main" xmlns:w14="http://schemas.microsoft.com/office/word/2010/wordml" xmlns:w15="http://schemas.microsoft.com/office/word/2012/wordml" xmlns:wpg="http://schemas.microsoft.com/office/word/2010/wordprocessingGroup" xmlns:wpi="http://schemas.microsoft.com/office/word/2010/wordprocessingInk" xmlns:wne="http://schemas.microsoft.com/office/word/2006/wordml" xmlns:wps="http://schemas.microsoft.com/office/word/2010/wordprocessingShape" mc:Ignorable="w14 w15 wp14">
+<w:hdr xmlns:wpc="http://schemas.microsoft.com/office/word/2010/wordprocessingCanvas" xmlns:mc="http://schemas.openxmlformats.org/markup-compatibility/2006" xmlns:o="urn:schemas-microsoft-com:office:office" xmlns:r="http://schemas.openxmlformats.org/officeDocument/2006/relationships" xmlns:m="http://schemas.openxmlformats.org/officeDocument/2006/math" xmlns:v="urn:schemas-microsoft-com:vml" xmlns:wp14="http://schemas.microsoft.com/office/word/2010/wordprocessingDrawing" xmlns:wp="http://schemas.openxmlformats.org/drawingml/2006/wordprocessingDrawing" xmlns:w10="urn:schemas-microsoft-com:office:word" xmlns:w="http://schemas.openxmlformats.org/wordprocessingml/2006/main" xmlns:w14="http://schemas.microsoft.com/office/word/2010/wordml" xmlns:wpg="http://schemas.microsoft.com/office/word/2010/wordprocessingGroup" xmlns:wpi="http://schemas.microsoft.com/office/word/2010/wordprocessingInk" xmlns:wne="http://schemas.microsoft.com/office/word/2006/wordml" xmlns:wps="http://schemas.microsoft.com/office/word/2010/wordprocessingShape" mc:Ignorable="w14 wp14">
   <w:p>
     <w:pPr>
       <w:pStyle w:val="a8"/>
@@ -12517,7 +12544,7 @@
 </file>
 
 <file path=word/header4.xml><?xml version="1.0" encoding="utf-8"?>
-<w:hdr xmlns:wpc="http://schemas.microsoft.com/office/word/2010/wordprocessingCanvas" xmlns:mc="http://schemas.openxmlformats.org/markup-compatibility/2006" xmlns:o="urn:schemas-microsoft-com:office:office" xmlns:r="http://schemas.openxmlformats.org/officeDocument/2006/relationships" xmlns:m="http://schemas.openxmlformats.org/officeDocument/2006/math" xmlns:v="urn:schemas-microsoft-com:vml" xmlns:wp14="http://schemas.microsoft.com/office/word/2010/wordprocessingDrawing" xmlns:wp="http://schemas.openxmlformats.org/drawingml/2006/wordprocessingDrawing" xmlns:w10="urn:schemas-microsoft-com:office:word" xmlns:w="http://schemas.openxmlformats.org/wordprocessingml/2006/main" xmlns:w14="http://schemas.microsoft.com/office/word/2010/wordml" xmlns:w15="http://schemas.microsoft.com/office/word/2012/wordml" xmlns:wpg="http://schemas.microsoft.com/office/word/2010/wordprocessingGroup" xmlns:wpi="http://schemas.microsoft.com/office/word/2010/wordprocessingInk" xmlns:wne="http://schemas.microsoft.com/office/word/2006/wordml" xmlns:wps="http://schemas.microsoft.com/office/word/2010/wordprocessingShape" mc:Ignorable="w14 w15 wp14">
+<w:hdr xmlns:wpc="http://schemas.microsoft.com/office/word/2010/wordprocessingCanvas" xmlns:mc="http://schemas.openxmlformats.org/markup-compatibility/2006" xmlns:o="urn:schemas-microsoft-com:office:office" xmlns:r="http://schemas.openxmlformats.org/officeDocument/2006/relationships" xmlns:m="http://schemas.openxmlformats.org/officeDocument/2006/math" xmlns:v="urn:schemas-microsoft-com:vml" xmlns:wp14="http://schemas.microsoft.com/office/word/2010/wordprocessingDrawing" xmlns:wp="http://schemas.openxmlformats.org/drawingml/2006/wordprocessingDrawing" xmlns:w10="urn:schemas-microsoft-com:office:word" xmlns:w="http://schemas.openxmlformats.org/wordprocessingml/2006/main" xmlns:w14="http://schemas.microsoft.com/office/word/2010/wordml" xmlns:wpg="http://schemas.microsoft.com/office/word/2010/wordprocessingGroup" xmlns:wpi="http://schemas.microsoft.com/office/word/2010/wordprocessingInk" xmlns:wne="http://schemas.microsoft.com/office/word/2006/wordml" xmlns:wps="http://schemas.microsoft.com/office/word/2010/wordprocessingShape" mc:Ignorable="w14 wp14">
   <w:p>
     <w:pPr>
       <w:pStyle w:val="a8"/>
@@ -12528,7 +12555,7 @@
 </file>
 
 <file path=word/header5.xml><?xml version="1.0" encoding="utf-8"?>
-<w:hdr xmlns:wpc="http://schemas.microsoft.com/office/word/2010/wordprocessingCanvas" xmlns:mc="http://schemas.openxmlformats.org/markup-compatibility/2006" xmlns:o="urn:schemas-microsoft-com:office:office" xmlns:r="http://schemas.openxmlformats.org/officeDocument/2006/relationships" xmlns:m="http://schemas.openxmlformats.org/officeDocument/2006/math" xmlns:v="urn:schemas-microsoft-com:vml" xmlns:wp14="http://schemas.microsoft.com/office/word/2010/wordprocessingDrawing" xmlns:wp="http://schemas.openxmlformats.org/drawingml/2006/wordprocessingDrawing" xmlns:w10="urn:schemas-microsoft-com:office:word" xmlns:w="http://schemas.openxmlformats.org/wordprocessingml/2006/main" xmlns:w14="http://schemas.microsoft.com/office/word/2010/wordml" xmlns:w15="http://schemas.microsoft.com/office/word/2012/wordml" xmlns:wpg="http://schemas.microsoft.com/office/word/2010/wordprocessingGroup" xmlns:wpi="http://schemas.microsoft.com/office/word/2010/wordprocessingInk" xmlns:wne="http://schemas.microsoft.com/office/word/2006/wordml" xmlns:wps="http://schemas.microsoft.com/office/word/2010/wordprocessingShape" mc:Ignorable="w14 w15 wp14">
+<w:hdr xmlns:wpc="http://schemas.microsoft.com/office/word/2010/wordprocessingCanvas" xmlns:mc="http://schemas.openxmlformats.org/markup-compatibility/2006" xmlns:o="urn:schemas-microsoft-com:office:office" xmlns:r="http://schemas.openxmlformats.org/officeDocument/2006/relationships" xmlns:m="http://schemas.openxmlformats.org/officeDocument/2006/math" xmlns:v="urn:schemas-microsoft-com:vml" xmlns:wp14="http://schemas.microsoft.com/office/word/2010/wordprocessingDrawing" xmlns:wp="http://schemas.openxmlformats.org/drawingml/2006/wordprocessingDrawing" xmlns:w10="urn:schemas-microsoft-com:office:word" xmlns:w="http://schemas.openxmlformats.org/wordprocessingml/2006/main" xmlns:w14="http://schemas.microsoft.com/office/word/2010/wordml" xmlns:wpg="http://schemas.microsoft.com/office/word/2010/wordprocessingGroup" xmlns:wpi="http://schemas.microsoft.com/office/word/2010/wordprocessingInk" xmlns:wne="http://schemas.microsoft.com/office/word/2006/wordml" xmlns:wps="http://schemas.microsoft.com/office/word/2010/wordprocessingShape" mc:Ignorable="w14 wp14">
   <w:p>
     <w:pPr>
       <w:pStyle w:val="a8"/>
@@ -12549,7 +12576,7 @@
 </file>
 
 <file path=word/header6.xml><?xml version="1.0" encoding="utf-8"?>
-<w:hdr xmlns:wpc="http://schemas.microsoft.com/office/word/2010/wordprocessingCanvas" xmlns:mc="http://schemas.openxmlformats.org/markup-compatibility/2006" xmlns:o="urn:schemas-microsoft-com:office:office" xmlns:r="http://schemas.openxmlformats.org/officeDocument/2006/relationships" xmlns:m="http://schemas.openxmlformats.org/officeDocument/2006/math" xmlns:v="urn:schemas-microsoft-com:vml" xmlns:wp14="http://schemas.microsoft.com/office/word/2010/wordprocessingDrawing" xmlns:wp="http://schemas.openxmlformats.org/drawingml/2006/wordprocessingDrawing" xmlns:w10="urn:schemas-microsoft-com:office:word" xmlns:w="http://schemas.openxmlformats.org/wordprocessingml/2006/main" xmlns:w14="http://schemas.microsoft.com/office/word/2010/wordml" xmlns:w15="http://schemas.microsoft.com/office/word/2012/wordml" xmlns:wpg="http://schemas.microsoft.com/office/word/2010/wordprocessingGroup" xmlns:wpi="http://schemas.microsoft.com/office/word/2010/wordprocessingInk" xmlns:wne="http://schemas.microsoft.com/office/word/2006/wordml" xmlns:wps="http://schemas.microsoft.com/office/word/2010/wordprocessingShape" mc:Ignorable="w14 w15 wp14">
+<w:hdr xmlns:wpc="http://schemas.microsoft.com/office/word/2010/wordprocessingCanvas" xmlns:mc="http://schemas.openxmlformats.org/markup-compatibility/2006" xmlns:o="urn:schemas-microsoft-com:office:office" xmlns:r="http://schemas.openxmlformats.org/officeDocument/2006/relationships" xmlns:m="http://schemas.openxmlformats.org/officeDocument/2006/math" xmlns:v="urn:schemas-microsoft-com:vml" xmlns:wp14="http://schemas.microsoft.com/office/word/2010/wordprocessingDrawing" xmlns:wp="http://schemas.openxmlformats.org/drawingml/2006/wordprocessingDrawing" xmlns:w10="urn:schemas-microsoft-com:office:word" xmlns:w="http://schemas.openxmlformats.org/wordprocessingml/2006/main" xmlns:w14="http://schemas.microsoft.com/office/word/2010/wordml" xmlns:wpg="http://schemas.microsoft.com/office/word/2010/wordprocessingGroup" xmlns:wpi="http://schemas.microsoft.com/office/word/2010/wordprocessingInk" xmlns:wne="http://schemas.microsoft.com/office/word/2006/wordml" xmlns:wps="http://schemas.microsoft.com/office/word/2010/wordprocessingShape" mc:Ignorable="w14 wp14">
   <w:p>
     <w:pPr>
       <w:pStyle w:val="a8"/>
@@ -12560,7 +12587,7 @@
 </file>
 
 <file path=word/numbering.xml><?xml version="1.0" encoding="utf-8"?>
-<w:numbering xmlns:wpc="http://schemas.microsoft.com/office/word/2010/wordprocessingCanvas" xmlns:mc="http://schemas.openxmlformats.org/markup-compatibility/2006" xmlns:o="urn:schemas-microsoft-com:office:office" xmlns:r="http://schemas.openxmlformats.org/officeDocument/2006/relationships" xmlns:m="http://schemas.openxmlformats.org/officeDocument/2006/math" xmlns:v="urn:schemas-microsoft-com:vml" xmlns:wp14="http://schemas.microsoft.com/office/word/2010/wordprocessingDrawing" xmlns:wp="http://schemas.openxmlformats.org/drawingml/2006/wordprocessingDrawing" xmlns:w10="urn:schemas-microsoft-com:office:word" xmlns:w="http://schemas.openxmlformats.org/wordprocessingml/2006/main" xmlns:w14="http://schemas.microsoft.com/office/word/2010/wordml" xmlns:w15="http://schemas.microsoft.com/office/word/2012/wordml" xmlns:wpg="http://schemas.microsoft.com/office/word/2010/wordprocessingGroup" xmlns:wpi="http://schemas.microsoft.com/office/word/2010/wordprocessingInk" xmlns:wne="http://schemas.microsoft.com/office/word/2006/wordml" xmlns:wps="http://schemas.microsoft.com/office/word/2010/wordprocessingShape" mc:Ignorable="w14 w15 wp14">
+<w:numbering xmlns:wpc="http://schemas.microsoft.com/office/word/2010/wordprocessingCanvas" xmlns:mc="http://schemas.openxmlformats.org/markup-compatibility/2006" xmlns:o="urn:schemas-microsoft-com:office:office" xmlns:r="http://schemas.openxmlformats.org/officeDocument/2006/relationships" xmlns:m="http://schemas.openxmlformats.org/officeDocument/2006/math" xmlns:v="urn:schemas-microsoft-com:vml" xmlns:wp14="http://schemas.microsoft.com/office/word/2010/wordprocessingDrawing" xmlns:wp="http://schemas.openxmlformats.org/drawingml/2006/wordprocessingDrawing" xmlns:w10="urn:schemas-microsoft-com:office:word" xmlns:w="http://schemas.openxmlformats.org/wordprocessingml/2006/main" xmlns:w14="http://schemas.microsoft.com/office/word/2010/wordml" xmlns:wpg="http://schemas.microsoft.com/office/word/2010/wordprocessingGroup" xmlns:wpi="http://schemas.microsoft.com/office/word/2010/wordprocessingInk" xmlns:wne="http://schemas.microsoft.com/office/word/2006/wordml" xmlns:wps="http://schemas.microsoft.com/office/word/2010/wordprocessingShape" mc:Ignorable="w14 wp14">
   <w:abstractNum w:abstractNumId="0">
     <w:nsid w:val="008C3168"/>
     <w:multiLevelType w:val="hybridMultilevel"/>
@@ -14492,7 +14519,7 @@
 </file>
 
 <file path=word/styles.xml><?xml version="1.0" encoding="utf-8"?>
-<w:styles xmlns:mc="http://schemas.openxmlformats.org/markup-compatibility/2006" xmlns:r="http://schemas.openxmlformats.org/officeDocument/2006/relationships" xmlns:w="http://schemas.openxmlformats.org/wordprocessingml/2006/main" xmlns:w14="http://schemas.microsoft.com/office/word/2010/wordml" xmlns:w15="http://schemas.microsoft.com/office/word/2012/wordml" mc:Ignorable="w14 w15">
+<w:styles xmlns:mc="http://schemas.openxmlformats.org/markup-compatibility/2006" xmlns:r="http://schemas.openxmlformats.org/officeDocument/2006/relationships" xmlns:w="http://schemas.openxmlformats.org/wordprocessingml/2006/main" xmlns:w14="http://schemas.microsoft.com/office/word/2010/wordml" mc:Ignorable="w14">
   <w:docDefaults>
     <w:rPrDefault>
       <w:rPr>
@@ -14505,378 +14532,1099 @@
     </w:rPrDefault>
     <w:pPrDefault/>
   </w:docDefaults>
-  <w:latentStyles w:defLockedState="0" w:defUIPriority="99" w:defSemiHidden="0" w:defUnhideWhenUsed="0" w:defQFormat="0" w:count="371">
-    <w:lsdException w:name="Normal" w:uiPriority="0" w:qFormat="1"/>
-    <w:lsdException w:name="heading 1" w:uiPriority="9" w:qFormat="1"/>
-    <w:lsdException w:name="heading 2" w:semiHidden="1" w:uiPriority="9" w:unhideWhenUsed="1" w:qFormat="1"/>
-    <w:lsdException w:name="heading 3" w:semiHidden="1" w:uiPriority="9" w:unhideWhenUsed="1" w:qFormat="1"/>
-    <w:lsdException w:name="heading 4" w:semiHidden="1" w:uiPriority="9" w:unhideWhenUsed="1" w:qFormat="1"/>
-    <w:lsdException w:name="heading 5" w:semiHidden="1" w:uiPriority="9" w:unhideWhenUsed="1" w:qFormat="1"/>
-    <w:lsdException w:name="heading 6" w:semiHidden="1" w:uiPriority="9" w:unhideWhenUsed="1" w:qFormat="1"/>
-    <w:lsdException w:name="heading 7" w:semiHidden="1" w:uiPriority="9" w:unhideWhenUsed="1" w:qFormat="1"/>
-    <w:lsdException w:name="heading 8" w:semiHidden="1" w:uiPriority="9" w:unhideWhenUsed="1" w:qFormat="1"/>
-    <w:lsdException w:name="heading 9" w:semiHidden="1" w:uiPriority="9" w:unhideWhenUsed="1" w:qFormat="1"/>
-    <w:lsdException w:name="index 1" w:semiHidden="1" w:unhideWhenUsed="1"/>
-    <w:lsdException w:name="index 2" w:semiHidden="1" w:unhideWhenUsed="1"/>
-    <w:lsdException w:name="index 3" w:semiHidden="1" w:unhideWhenUsed="1"/>
-    <w:lsdException w:name="index 4" w:semiHidden="1" w:unhideWhenUsed="1"/>
-    <w:lsdException w:name="index 5" w:semiHidden="1" w:unhideWhenUsed="1"/>
-    <w:lsdException w:name="index 6" w:semiHidden="1" w:unhideWhenUsed="1"/>
-    <w:lsdException w:name="index 7" w:semiHidden="1" w:unhideWhenUsed="1"/>
-    <w:lsdException w:name="index 8" w:semiHidden="1" w:unhideWhenUsed="1"/>
-    <w:lsdException w:name="index 9" w:semiHidden="1" w:unhideWhenUsed="1"/>
-    <w:lsdException w:name="toc 1" w:semiHidden="1" w:uiPriority="39" w:unhideWhenUsed="1"/>
-    <w:lsdException w:name="toc 2" w:semiHidden="1" w:uiPriority="39" w:unhideWhenUsed="1"/>
-    <w:lsdException w:name="toc 3" w:semiHidden="1" w:uiPriority="39" w:unhideWhenUsed="1"/>
-    <w:lsdException w:name="toc 4" w:semiHidden="1" w:uiPriority="39" w:unhideWhenUsed="1"/>
-    <w:lsdException w:name="toc 5" w:semiHidden="1" w:uiPriority="39" w:unhideWhenUsed="1"/>
-    <w:lsdException w:name="toc 6" w:semiHidden="1" w:uiPriority="39" w:unhideWhenUsed="1"/>
-    <w:lsdException w:name="toc 7" w:semiHidden="1" w:uiPriority="39" w:unhideWhenUsed="1"/>
-    <w:lsdException w:name="toc 8" w:semiHidden="1" w:uiPriority="39" w:unhideWhenUsed="1"/>
-    <w:lsdException w:name="toc 9" w:semiHidden="1" w:uiPriority="39" w:unhideWhenUsed="1"/>
-    <w:lsdException w:name="Normal Indent" w:semiHidden="1" w:uiPriority="0" w:unhideWhenUsed="1"/>
-    <w:lsdException w:name="footnote text" w:semiHidden="1" w:unhideWhenUsed="1"/>
-    <w:lsdException w:name="annotation text" w:semiHidden="1" w:unhideWhenUsed="1"/>
-    <w:lsdException w:name="header" w:semiHidden="1" w:unhideWhenUsed="1"/>
-    <w:lsdException w:name="footer" w:semiHidden="1" w:unhideWhenUsed="1"/>
-    <w:lsdException w:name="index heading" w:semiHidden="1" w:unhideWhenUsed="1"/>
-    <w:lsdException w:name="caption" w:semiHidden="1" w:uiPriority="35" w:unhideWhenUsed="1" w:qFormat="1"/>
-    <w:lsdException w:name="table of figures" w:semiHidden="1" w:unhideWhenUsed="1"/>
-    <w:lsdException w:name="envelope address" w:semiHidden="1" w:unhideWhenUsed="1"/>
-    <w:lsdException w:name="envelope return" w:semiHidden="1" w:unhideWhenUsed="1"/>
-    <w:lsdException w:name="footnote reference" w:semiHidden="1" w:unhideWhenUsed="1"/>
-    <w:lsdException w:name="annotation reference" w:semiHidden="1" w:unhideWhenUsed="1"/>
-    <w:lsdException w:name="line number" w:semiHidden="1" w:unhideWhenUsed="1"/>
-    <w:lsdException w:name="page number" w:semiHidden="1" w:uiPriority="0" w:unhideWhenUsed="1"/>
-    <w:lsdException w:name="endnote reference" w:semiHidden="1" w:unhideWhenUsed="1"/>
-    <w:lsdException w:name="endnote text" w:semiHidden="1" w:unhideWhenUsed="1"/>
-    <w:lsdException w:name="table of authorities" w:semiHidden="1" w:unhideWhenUsed="1"/>
-    <w:lsdException w:name="macro" w:semiHidden="1" w:unhideWhenUsed="1"/>
-    <w:lsdException w:name="toa heading" w:semiHidden="1" w:unhideWhenUsed="1"/>
-    <w:lsdException w:name="List" w:semiHidden="1" w:unhideWhenUsed="1"/>
-    <w:lsdException w:name="List Bullet" w:semiHidden="1" w:unhideWhenUsed="1"/>
-    <w:lsdException w:name="List Number" w:semiHidden="1" w:unhideWhenUsed="1"/>
-    <w:lsdException w:name="List 2" w:semiHidden="1" w:unhideWhenUsed="1"/>
-    <w:lsdException w:name="List 3" w:semiHidden="1" w:unhideWhenUsed="1"/>
-    <w:lsdException w:name="List 4" w:semiHidden="1" w:unhideWhenUsed="1"/>
-    <w:lsdException w:name="List 5" w:semiHidden="1" w:unhideWhenUsed="1"/>
-    <w:lsdException w:name="List Bullet 2" w:semiHidden="1" w:unhideWhenUsed="1"/>
-    <w:lsdException w:name="List Bullet 3" w:semiHidden="1" w:unhideWhenUsed="1"/>
-    <w:lsdException w:name="List Bullet 4" w:semiHidden="1" w:unhideWhenUsed="1"/>
-    <w:lsdException w:name="List Bullet 5" w:semiHidden="1" w:unhideWhenUsed="1"/>
-    <w:lsdException w:name="List Number 2" w:semiHidden="1" w:unhideWhenUsed="1"/>
-    <w:lsdException w:name="List Number 3" w:semiHidden="1" w:unhideWhenUsed="1"/>
-    <w:lsdException w:name="List Number 4" w:semiHidden="1" w:unhideWhenUsed="1"/>
-    <w:lsdException w:name="List Number 5" w:semiHidden="1" w:unhideWhenUsed="1"/>
-    <w:lsdException w:name="Title" w:uiPriority="10" w:qFormat="1"/>
-    <w:lsdException w:name="Closing" w:semiHidden="1" w:unhideWhenUsed="1"/>
-    <w:lsdException w:name="Signature" w:semiHidden="1" w:unhideWhenUsed="1"/>
-    <w:lsdException w:name="Default Paragraph Font" w:semiHidden="1" w:uiPriority="0" w:unhideWhenUsed="1"/>
-    <w:lsdException w:name="Body Text" w:semiHidden="1" w:unhideWhenUsed="1"/>
-    <w:lsdException w:name="Body Text Indent" w:semiHidden="1" w:unhideWhenUsed="1"/>
-    <w:lsdException w:name="List Continue" w:semiHidden="1" w:unhideWhenUsed="1"/>
-    <w:lsdException w:name="List Continue 2" w:semiHidden="1" w:unhideWhenUsed="1"/>
-    <w:lsdException w:name="List Continue 3" w:semiHidden="1" w:unhideWhenUsed="1"/>
-    <w:lsdException w:name="List Continue 4" w:semiHidden="1" w:unhideWhenUsed="1"/>
-    <w:lsdException w:name="List Continue 5" w:semiHidden="1" w:unhideWhenUsed="1"/>
-    <w:lsdException w:name="Message Header" w:semiHidden="1" w:unhideWhenUsed="1"/>
-    <w:lsdException w:name="Subtitle" w:uiPriority="11" w:qFormat="1"/>
-    <w:lsdException w:name="Salutation" w:semiHidden="1" w:unhideWhenUsed="1"/>
-    <w:lsdException w:name="Date" w:semiHidden="1" w:unhideWhenUsed="1"/>
-    <w:lsdException w:name="Body Text First Indent" w:semiHidden="1" w:unhideWhenUsed="1"/>
-    <w:lsdException w:name="Body Text First Indent 2" w:semiHidden="1" w:unhideWhenUsed="1"/>
-    <w:lsdException w:name="Note Heading" w:semiHidden="1" w:unhideWhenUsed="1"/>
-    <w:lsdException w:name="Body Text 2" w:semiHidden="1" w:unhideWhenUsed="1"/>
-    <w:lsdException w:name="Body Text 3" w:semiHidden="1" w:unhideWhenUsed="1"/>
-    <w:lsdException w:name="Body Text Indent 2" w:semiHidden="1" w:uiPriority="0" w:unhideWhenUsed="1"/>
-    <w:lsdException w:name="Body Text Indent 3" w:semiHidden="1" w:unhideWhenUsed="1"/>
-    <w:lsdException w:name="Block Text" w:semiHidden="1" w:unhideWhenUsed="1"/>
-    <w:lsdException w:name="Hyperlink" w:semiHidden="1" w:unhideWhenUsed="1"/>
-    <w:lsdException w:name="FollowedHyperlink" w:semiHidden="1" w:unhideWhenUsed="1"/>
-    <w:lsdException w:name="Strong" w:uiPriority="22" w:qFormat="1"/>
-    <w:lsdException w:name="Emphasis" w:uiPriority="20" w:qFormat="1"/>
-    <w:lsdException w:name="Document Map" w:semiHidden="1" w:unhideWhenUsed="1"/>
-    <w:lsdException w:name="Plain Text" w:semiHidden="1" w:unhideWhenUsed="1"/>
-    <w:lsdException w:name="E-mail Signature" w:semiHidden="1" w:unhideWhenUsed="1"/>
-    <w:lsdException w:name="HTML Top of Form" w:semiHidden="1" w:unhideWhenUsed="1"/>
-    <w:lsdException w:name="HTML Bottom of Form" w:semiHidden="1" w:unhideWhenUsed="1"/>
-    <w:lsdException w:name="Normal (Web)" w:semiHidden="1" w:unhideWhenUsed="1"/>
-    <w:lsdException w:name="HTML Acronym" w:semiHidden="1" w:unhideWhenUsed="1"/>
-    <w:lsdException w:name="HTML Address" w:semiHidden="1" w:unhideWhenUsed="1"/>
-    <w:lsdException w:name="HTML Cite" w:semiHidden="1" w:unhideWhenUsed="1"/>
-    <w:lsdException w:name="HTML Code" w:semiHidden="1" w:unhideWhenUsed="1"/>
-    <w:lsdException w:name="HTML Definition" w:semiHidden="1" w:unhideWhenUsed="1"/>
-    <w:lsdException w:name="HTML Keyboard" w:semiHidden="1" w:unhideWhenUsed="1"/>
-    <w:lsdException w:name="HTML Preformatted" w:semiHidden="1" w:unhideWhenUsed="1"/>
-    <w:lsdException w:name="HTML Sample" w:semiHidden="1" w:unhideWhenUsed="1"/>
-    <w:lsdException w:name="HTML Typewriter" w:semiHidden="1" w:unhideWhenUsed="1"/>
-    <w:lsdException w:name="HTML Variable" w:semiHidden="1" w:unhideWhenUsed="1"/>
-    <w:lsdException w:name="Normal Table" w:semiHidden="1" w:unhideWhenUsed="1"/>
-    <w:lsdException w:name="annotation subject" w:semiHidden="1" w:unhideWhenUsed="1"/>
-    <w:lsdException w:name="No List" w:semiHidden="1" w:uiPriority="0" w:unhideWhenUsed="1"/>
-    <w:lsdException w:name="Outline List 1" w:semiHidden="1" w:unhideWhenUsed="1"/>
-    <w:lsdException w:name="Outline List 2" w:semiHidden="1" w:unhideWhenUsed="1"/>
-    <w:lsdException w:name="Outline List 3" w:semiHidden="1" w:unhideWhenUsed="1"/>
-    <w:lsdException w:name="Table Simple 1" w:semiHidden="1" w:unhideWhenUsed="1"/>
-    <w:lsdException w:name="Table Simple 2" w:semiHidden="1" w:unhideWhenUsed="1"/>
-    <w:lsdException w:name="Table Simple 3" w:semiHidden="1" w:unhideWhenUsed="1"/>
-    <w:lsdException w:name="Table Classic 1" w:semiHidden="1" w:unhideWhenUsed="1"/>
-    <w:lsdException w:name="Table Classic 2" w:semiHidden="1" w:unhideWhenUsed="1"/>
-    <w:lsdException w:name="Table Classic 3" w:semiHidden="1" w:unhideWhenUsed="1"/>
-    <w:lsdException w:name="Table Classic 4" w:semiHidden="1" w:unhideWhenUsed="1"/>
-    <w:lsdException w:name="Table Colorful 1" w:semiHidden="1" w:unhideWhenUsed="1"/>
-    <w:lsdException w:name="Table Colorful 2" w:semiHidden="1" w:unhideWhenUsed="1"/>
-    <w:lsdException w:name="Table Colorful 3" w:semiHidden="1" w:unhideWhenUsed="1"/>
-    <w:lsdException w:name="Table Columns 1" w:semiHidden="1" w:unhideWhenUsed="1"/>
-    <w:lsdException w:name="Table Columns 2" w:semiHidden="1" w:unhideWhenUsed="1"/>
-    <w:lsdException w:name="Table Columns 3" w:semiHidden="1" w:unhideWhenUsed="1"/>
-    <w:lsdException w:name="Table Columns 4" w:semiHidden="1" w:unhideWhenUsed="1"/>
-    <w:lsdException w:name="Table Columns 5" w:semiHidden="1" w:unhideWhenUsed="1"/>
-    <w:lsdException w:name="Table Grid 1" w:semiHidden="1" w:unhideWhenUsed="1"/>
-    <w:lsdException w:name="Table Grid 2" w:semiHidden="1" w:unhideWhenUsed="1"/>
-    <w:lsdException w:name="Table Grid 3" w:semiHidden="1" w:unhideWhenUsed="1"/>
-    <w:lsdException w:name="Table Grid 4" w:semiHidden="1" w:unhideWhenUsed="1"/>
-    <w:lsdException w:name="Table Grid 5" w:semiHidden="1" w:unhideWhenUsed="1"/>
-    <w:lsdException w:name="Table Grid 6" w:semiHidden="1" w:unhideWhenUsed="1"/>
-    <w:lsdException w:name="Table Grid 7" w:semiHidden="1" w:unhideWhenUsed="1"/>
-    <w:lsdException w:name="Table Grid 8" w:semiHidden="1" w:unhideWhenUsed="1"/>
-    <w:lsdException w:name="Table List 1" w:semiHidden="1" w:unhideWhenUsed="1"/>
-    <w:lsdException w:name="Table List 2" w:semiHidden="1" w:unhideWhenUsed="1"/>
-    <w:lsdException w:name="Table List 3" w:semiHidden="1" w:unhideWhenUsed="1"/>
-    <w:lsdException w:name="Table List 4" w:semiHidden="1" w:unhideWhenUsed="1"/>
-    <w:lsdException w:name="Table List 5" w:semiHidden="1" w:unhideWhenUsed="1"/>
-    <w:lsdException w:name="Table List 6" w:semiHidden="1" w:unhideWhenUsed="1"/>
-    <w:lsdException w:name="Table List 7" w:semiHidden="1" w:unhideWhenUsed="1"/>
-    <w:lsdException w:name="Table List 8" w:semiHidden="1" w:unhideWhenUsed="1"/>
-    <w:lsdException w:name="Table 3D effects 1" w:semiHidden="1" w:unhideWhenUsed="1"/>
-    <w:lsdException w:name="Table 3D effects 2" w:semiHidden="1" w:unhideWhenUsed="1"/>
-    <w:lsdException w:name="Table 3D effects 3" w:semiHidden="1" w:unhideWhenUsed="1"/>
-    <w:lsdException w:name="Table Contemporary" w:semiHidden="1" w:unhideWhenUsed="1"/>
-    <w:lsdException w:name="Table Elegant" w:semiHidden="1" w:unhideWhenUsed="1"/>
-    <w:lsdException w:name="Table Professional" w:semiHidden="1" w:unhideWhenUsed="1"/>
-    <w:lsdException w:name="Table Subtle 1" w:semiHidden="1" w:unhideWhenUsed="1"/>
-    <w:lsdException w:name="Table Subtle 2" w:semiHidden="1" w:unhideWhenUsed="1"/>
-    <w:lsdException w:name="Table Web 1" w:semiHidden="1" w:unhideWhenUsed="1"/>
-    <w:lsdException w:name="Table Web 2" w:semiHidden="1" w:unhideWhenUsed="1"/>
-    <w:lsdException w:name="Table Web 3" w:semiHidden="1" w:unhideWhenUsed="1"/>
-    <w:lsdException w:name="Balloon Text" w:semiHidden="1" w:unhideWhenUsed="1"/>
-    <w:lsdException w:name="Table Grid" w:uiPriority="39"/>
-    <w:lsdException w:name="Table Theme" w:semiHidden="1" w:unhideWhenUsed="1"/>
-    <w:lsdException w:name="Placeholder Text" w:semiHidden="1"/>
-    <w:lsdException w:name="No Spacing" w:uiPriority="1" w:qFormat="1"/>
-    <w:lsdException w:name="Light Shading" w:uiPriority="60"/>
-    <w:lsdException w:name="Light List" w:uiPriority="61"/>
-    <w:lsdException w:name="Light Grid" w:uiPriority="62"/>
-    <w:lsdException w:name="Medium Shading 1" w:uiPriority="63"/>
-    <w:lsdException w:name="Medium Shading 2" w:uiPriority="64"/>
-    <w:lsdException w:name="Medium List 1" w:uiPriority="65"/>
-    <w:lsdException w:name="Medium List 2" w:uiPriority="66"/>
-    <w:lsdException w:name="Medium Grid 1" w:uiPriority="67"/>
-    <w:lsdException w:name="Medium Grid 2" w:uiPriority="68"/>
-    <w:lsdException w:name="Medium Grid 3" w:uiPriority="69"/>
-    <w:lsdException w:name="Dark List" w:uiPriority="70"/>
-    <w:lsdException w:name="Colorful Shading" w:uiPriority="71"/>
-    <w:lsdException w:name="Colorful List" w:uiPriority="72"/>
-    <w:lsdException w:name="Colorful Grid" w:uiPriority="73"/>
-    <w:lsdException w:name="Light Shading Accent 1" w:uiPriority="60"/>
-    <w:lsdException w:name="Light List Accent 1" w:uiPriority="61"/>
-    <w:lsdException w:name="Light Grid Accent 1" w:uiPriority="62"/>
-    <w:lsdException w:name="Medium Shading 1 Accent 1" w:uiPriority="63"/>
-    <w:lsdException w:name="Medium Shading 2 Accent 1" w:uiPriority="64"/>
-    <w:lsdException w:name="Medium List 1 Accent 1" w:uiPriority="65"/>
-    <w:lsdException w:name="Revision" w:semiHidden="1"/>
-    <w:lsdException w:name="List Paragraph" w:uiPriority="34" w:qFormat="1"/>
-    <w:lsdException w:name="Quote" w:uiPriority="29" w:qFormat="1"/>
-    <w:lsdException w:name="Intense Quote" w:uiPriority="30" w:qFormat="1"/>
-    <w:lsdException w:name="Medium List 2 Accent 1" w:uiPriority="66"/>
-    <w:lsdException w:name="Medium Grid 1 Accent 1" w:uiPriority="67"/>
-    <w:lsdException w:name="Medium Grid 2 Accent 1" w:uiPriority="68"/>
-    <w:lsdException w:name="Medium Grid 3 Accent 1" w:uiPriority="69"/>
-    <w:lsdException w:name="Dark List Accent 1" w:uiPriority="70"/>
-    <w:lsdException w:name="Colorful Shading Accent 1" w:uiPriority="71"/>
-    <w:lsdException w:name="Colorful List Accent 1" w:uiPriority="72"/>
-    <w:lsdException w:name="Colorful Grid Accent 1" w:uiPriority="73"/>
-    <w:lsdException w:name="Light Shading Accent 2" w:uiPriority="60"/>
-    <w:lsdException w:name="Light List Accent 2" w:uiPriority="61"/>
-    <w:lsdException w:name="Light Grid Accent 2" w:uiPriority="62"/>
-    <w:lsdException w:name="Medium Shading 1 Accent 2" w:uiPriority="63"/>
-    <w:lsdException w:name="Medium Shading 2 Accent 2" w:uiPriority="64"/>
-    <w:lsdException w:name="Medium List 1 Accent 2" w:uiPriority="65"/>
-    <w:lsdException w:name="Medium List 2 Accent 2" w:uiPriority="66"/>
-    <w:lsdException w:name="Medium Grid 1 Accent 2" w:uiPriority="67"/>
-    <w:lsdException w:name="Medium Grid 2 Accent 2" w:uiPriority="68"/>
-    <w:lsdException w:name="Medium Grid 3 Accent 2" w:uiPriority="69"/>
-    <w:lsdException w:name="Dark List Accent 2" w:uiPriority="70"/>
-    <w:lsdException w:name="Colorful Shading Accent 2" w:uiPriority="71"/>
-    <w:lsdException w:name="Colorful List Accent 2" w:uiPriority="72"/>
-    <w:lsdException w:name="Colorful Grid Accent 2" w:uiPriority="73"/>
-    <w:lsdException w:name="Light Shading Accent 3" w:uiPriority="60"/>
-    <w:lsdException w:name="Light List Accent 3" w:uiPriority="61"/>
-    <w:lsdException w:name="Light Grid Accent 3" w:uiPriority="62"/>
-    <w:lsdException w:name="Medium Shading 1 Accent 3" w:uiPriority="63"/>
-    <w:lsdException w:name="Medium Shading 2 Accent 3" w:uiPriority="64"/>
-    <w:lsdException w:name="Medium List 1 Accent 3" w:uiPriority="65"/>
-    <w:lsdException w:name="Medium List 2 Accent 3" w:uiPriority="66"/>
-    <w:lsdException w:name="Medium Grid 1 Accent 3" w:uiPriority="67"/>
-    <w:lsdException w:name="Medium Grid 2 Accent 3" w:uiPriority="68"/>
-    <w:lsdException w:name="Medium Grid 3 Accent 3" w:uiPriority="69"/>
-    <w:lsdException w:name="Dark List Accent 3" w:uiPriority="70"/>
-    <w:lsdException w:name="Colorful Shading Accent 3" w:uiPriority="71"/>
-    <w:lsdException w:name="Colorful List Accent 3" w:uiPriority="72"/>
-    <w:lsdException w:name="Colorful Grid Accent 3" w:uiPriority="73"/>
-    <w:lsdException w:name="Light Shading Accent 4" w:uiPriority="60"/>
-    <w:lsdException w:name="Light List Accent 4" w:uiPriority="61"/>
-    <w:lsdException w:name="Light Grid Accent 4" w:uiPriority="62"/>
-    <w:lsdException w:name="Medium Shading 1 Accent 4" w:uiPriority="63"/>
-    <w:lsdException w:name="Medium Shading 2 Accent 4" w:uiPriority="64"/>
-    <w:lsdException w:name="Medium List 1 Accent 4" w:uiPriority="65"/>
-    <w:lsdException w:name="Medium List 2 Accent 4" w:uiPriority="66"/>
-    <w:lsdException w:name="Medium Grid 1 Accent 4" w:uiPriority="67"/>
-    <w:lsdException w:name="Medium Grid 2 Accent 4" w:uiPriority="68"/>
-    <w:lsdException w:name="Medium Grid 3 Accent 4" w:uiPriority="69"/>
-    <w:lsdException w:name="Dark List Accent 4" w:uiPriority="70"/>
-    <w:lsdException w:name="Colorful Shading Accent 4" w:uiPriority="71"/>
-    <w:lsdException w:name="Colorful List Accent 4" w:uiPriority="72"/>
-    <w:lsdException w:name="Colorful Grid Accent 4" w:uiPriority="73"/>
-    <w:lsdException w:name="Light Shading Accent 5" w:uiPriority="60"/>
-    <w:lsdException w:name="Light List Accent 5" w:uiPriority="61"/>
-    <w:lsdException w:name="Light Grid Accent 5" w:uiPriority="62"/>
-    <w:lsdException w:name="Medium Shading 1 Accent 5" w:uiPriority="63"/>
-    <w:lsdException w:name="Medium Shading 2 Accent 5" w:uiPriority="64"/>
-    <w:lsdException w:name="Medium List 1 Accent 5" w:uiPriority="65"/>
-    <w:lsdException w:name="Medium List 2 Accent 5" w:uiPriority="66"/>
-    <w:lsdException w:name="Medium Grid 1 Accent 5" w:uiPriority="67"/>
-    <w:lsdException w:name="Medium Grid 2 Accent 5" w:uiPriority="68"/>
-    <w:lsdException w:name="Medium Grid 3 Accent 5" w:uiPriority="69"/>
-    <w:lsdException w:name="Dark List Accent 5" w:uiPriority="70"/>
-    <w:lsdException w:name="Colorful Shading Accent 5" w:uiPriority="71"/>
-    <w:lsdException w:name="Colorful List Accent 5" w:uiPriority="72"/>
-    <w:lsdException w:name="Colorful Grid Accent 5" w:uiPriority="73"/>
-    <w:lsdException w:name="Light Shading Accent 6" w:uiPriority="60"/>
-    <w:lsdException w:name="Light List Accent 6" w:uiPriority="61"/>
-    <w:lsdException w:name="Light Grid Accent 6" w:uiPriority="62"/>
-    <w:lsdException w:name="Medium Shading 1 Accent 6" w:uiPriority="63"/>
-    <w:lsdException w:name="Medium Shading 2 Accent 6" w:uiPriority="64"/>
-    <w:lsdException w:name="Medium List 1 Accent 6" w:uiPriority="65"/>
-    <w:lsdException w:name="Medium List 2 Accent 6" w:uiPriority="66"/>
-    <w:lsdException w:name="Medium Grid 1 Accent 6" w:uiPriority="67"/>
-    <w:lsdException w:name="Medium Grid 2 Accent 6" w:uiPriority="68"/>
-    <w:lsdException w:name="Medium Grid 3 Accent 6" w:uiPriority="69"/>
-    <w:lsdException w:name="Dark List Accent 6" w:uiPriority="70"/>
-    <w:lsdException w:name="Colorful Shading Accent 6" w:uiPriority="71"/>
-    <w:lsdException w:name="Colorful List Accent 6" w:uiPriority="72"/>
-    <w:lsdException w:name="Colorful Grid Accent 6" w:uiPriority="73"/>
-    <w:lsdException w:name="Subtle Emphasis" w:uiPriority="19" w:qFormat="1"/>
-    <w:lsdException w:name="Intense Emphasis" w:uiPriority="21" w:qFormat="1"/>
-    <w:lsdException w:name="Subtle Reference" w:uiPriority="31" w:qFormat="1"/>
-    <w:lsdException w:name="Intense Reference" w:uiPriority="32" w:qFormat="1"/>
-    <w:lsdException w:name="Book Title" w:uiPriority="33" w:qFormat="1"/>
-    <w:lsdException w:name="Bibliography" w:semiHidden="1" w:uiPriority="37" w:unhideWhenUsed="1"/>
-    <w:lsdException w:name="TOC Heading" w:semiHidden="1" w:uiPriority="39" w:unhideWhenUsed="1" w:qFormat="1"/>
-    <w:lsdException w:name="Plain Table 1" w:uiPriority="41"/>
-    <w:lsdException w:name="Plain Table 2" w:uiPriority="42"/>
-    <w:lsdException w:name="Plain Table 3" w:uiPriority="43"/>
-    <w:lsdException w:name="Plain Table 4" w:uiPriority="44"/>
-    <w:lsdException w:name="Plain Table 5" w:uiPriority="45"/>
-    <w:lsdException w:name="Grid Table Light" w:uiPriority="40"/>
-    <w:lsdException w:name="Grid Table 1 Light" w:uiPriority="46"/>
-    <w:lsdException w:name="Grid Table 2" w:uiPriority="47"/>
-    <w:lsdException w:name="Grid Table 3" w:uiPriority="48"/>
-    <w:lsdException w:name="Grid Table 4" w:uiPriority="49"/>
-    <w:lsdException w:name="Grid Table 5 Dark" w:uiPriority="50"/>
-    <w:lsdException w:name="Grid Table 6 Colorful" w:uiPriority="51"/>
-    <w:lsdException w:name="Grid Table 7 Colorful" w:uiPriority="52"/>
-    <w:lsdException w:name="Grid Table 1 Light Accent 1" w:uiPriority="46"/>
-    <w:lsdException w:name="Grid Table 2 Accent 1" w:uiPriority="47"/>
-    <w:lsdException w:name="Grid Table 3 Accent 1" w:uiPriority="48"/>
-    <w:lsdException w:name="Grid Table 4 Accent 1" w:uiPriority="49"/>
-    <w:lsdException w:name="Grid Table 5 Dark Accent 1" w:uiPriority="50"/>
-    <w:lsdException w:name="Grid Table 6 Colorful Accent 1" w:uiPriority="51"/>
-    <w:lsdException w:name="Grid Table 7 Colorful Accent 1" w:uiPriority="52"/>
-    <w:lsdException w:name="Grid Table 1 Light Accent 2" w:uiPriority="46"/>
-    <w:lsdException w:name="Grid Table 2 Accent 2" w:uiPriority="47"/>
-    <w:lsdException w:name="Grid Table 3 Accent 2" w:uiPriority="48"/>
-    <w:lsdException w:name="Grid Table 4 Accent 2" w:uiPriority="49"/>
-    <w:lsdException w:name="Grid Table 5 Dark Accent 2" w:uiPriority="50"/>
-    <w:lsdException w:name="Grid Table 6 Colorful Accent 2" w:uiPriority="51"/>
-    <w:lsdException w:name="Grid Table 7 Colorful Accent 2" w:uiPriority="52"/>
-    <w:lsdException w:name="Grid Table 1 Light Accent 3" w:uiPriority="46"/>
-    <w:lsdException w:name="Grid Table 2 Accent 3" w:uiPriority="47"/>
-    <w:lsdException w:name="Grid Table 3 Accent 3" w:uiPriority="48"/>
-    <w:lsdException w:name="Grid Table 4 Accent 3" w:uiPriority="49"/>
-    <w:lsdException w:name="Grid Table 5 Dark Accent 3" w:uiPriority="50"/>
-    <w:lsdException w:name="Grid Table 6 Colorful Accent 3" w:uiPriority="51"/>
-    <w:lsdException w:name="Grid Table 7 Colorful Accent 3" w:uiPriority="52"/>
-    <w:lsdException w:name="Grid Table 1 Light Accent 4" w:uiPriority="46"/>
-    <w:lsdException w:name="Grid Table 2 Accent 4" w:uiPriority="47"/>
-    <w:lsdException w:name="Grid Table 3 Accent 4" w:uiPriority="48"/>
-    <w:lsdException w:name="Grid Table 4 Accent 4" w:uiPriority="49"/>
-    <w:lsdException w:name="Grid Table 5 Dark Accent 4" w:uiPriority="50"/>
-    <w:lsdException w:name="Grid Table 6 Colorful Accent 4" w:uiPriority="51"/>
-    <w:lsdException w:name="Grid Table 7 Colorful Accent 4" w:uiPriority="52"/>
-    <w:lsdException w:name="Grid Table 1 Light Accent 5" w:uiPriority="46"/>
-    <w:lsdException w:name="Grid Table 2 Accent 5" w:uiPriority="47"/>
-    <w:lsdException w:name="Grid Table 3 Accent 5" w:uiPriority="48"/>
-    <w:lsdException w:name="Grid Table 4 Accent 5" w:uiPriority="49"/>
-    <w:lsdException w:name="Grid Table 5 Dark Accent 5" w:uiPriority="50"/>
-    <w:lsdException w:name="Grid Table 6 Colorful Accent 5" w:uiPriority="51"/>
-    <w:lsdException w:name="Grid Table 7 Colorful Accent 5" w:uiPriority="52"/>
-    <w:lsdException w:name="Grid Table 1 Light Accent 6" w:uiPriority="46"/>
-    <w:lsdException w:name="Grid Table 2 Accent 6" w:uiPriority="47"/>
-    <w:lsdException w:name="Grid Table 3 Accent 6" w:uiPriority="48"/>
-    <w:lsdException w:name="Grid Table 4 Accent 6" w:uiPriority="49"/>
-    <w:lsdException w:name="Grid Table 5 Dark Accent 6" w:uiPriority="50"/>
-    <w:lsdException w:name="Grid Table 6 Colorful Accent 6" w:uiPriority="51"/>
-    <w:lsdException w:name="Grid Table 7 Colorful Accent 6" w:uiPriority="52"/>
-    <w:lsdException w:name="List Table 1 Light" w:uiPriority="46"/>
-    <w:lsdException w:name="List Table 2" w:uiPriority="47"/>
-    <w:lsdException w:name="List Table 3" w:uiPriority="48"/>
-    <w:lsdException w:name="List Table 4" w:uiPriority="49"/>
-    <w:lsdException w:name="List Table 5 Dark" w:uiPriority="50"/>
-    <w:lsdException w:name="List Table 6 Colorful" w:uiPriority="51"/>
-    <w:lsdException w:name="List Table 7 Colorful" w:uiPriority="52"/>
-    <w:lsdException w:name="List Table 1 Light Accent 1" w:uiPriority="46"/>
-    <w:lsdException w:name="List Table 2 Accent 1" w:uiPriority="47"/>
-    <w:lsdException w:name="List Table 3 Accent 1" w:uiPriority="48"/>
-    <w:lsdException w:name="List Table 4 Accent 1" w:uiPriority="49"/>
-    <w:lsdException w:name="List Table 5 Dark Accent 1" w:uiPriority="50"/>
-    <w:lsdException w:name="List Table 6 Colorful Accent 1" w:uiPriority="51"/>
-    <w:lsdException w:name="List Table 7 Colorful Accent 1" w:uiPriority="52"/>
-    <w:lsdException w:name="List Table 1 Light Accent 2" w:uiPriority="46"/>
-    <w:lsdException w:name="List Table 2 Accent 2" w:uiPriority="47"/>
-    <w:lsdException w:name="List Table 3 Accent 2" w:uiPriority="48"/>
-    <w:lsdException w:name="List Table 4 Accent 2" w:uiPriority="49"/>
-    <w:lsdException w:name="List Table 5 Dark Accent 2" w:uiPriority="50"/>
-    <w:lsdException w:name="List Table 6 Colorful Accent 2" w:uiPriority="51"/>
-    <w:lsdException w:name="List Table 7 Colorful Accent 2" w:uiPriority="52"/>
-    <w:lsdException w:name="List Table 1 Light Accent 3" w:uiPriority="46"/>
-    <w:lsdException w:name="List Table 2 Accent 3" w:uiPriority="47"/>
-    <w:lsdException w:name="List Table 3 Accent 3" w:uiPriority="48"/>
-    <w:lsdException w:name="List Table 4 Accent 3" w:uiPriority="49"/>
-    <w:lsdException w:name="List Table 5 Dark Accent 3" w:uiPriority="50"/>
-    <w:lsdException w:name="List Table 6 Colorful Accent 3" w:uiPriority="51"/>
-    <w:lsdException w:name="List Table 7 Colorful Accent 3" w:uiPriority="52"/>
-    <w:lsdException w:name="List Table 1 Light Accent 4" w:uiPriority="46"/>
-    <w:lsdException w:name="List Table 2 Accent 4" w:uiPriority="47"/>
-    <w:lsdException w:name="List Table 3 Accent 4" w:uiPriority="48"/>
-    <w:lsdException w:name="List Table 4 Accent 4" w:uiPriority="49"/>
-    <w:lsdException w:name="List Table 5 Dark Accent 4" w:uiPriority="50"/>
-    <w:lsdException w:name="List Table 6 Colorful Accent 4" w:uiPriority="51"/>
-    <w:lsdException w:name="List Table 7 Colorful Accent 4" w:uiPriority="52"/>
-    <w:lsdException w:name="List Table 1 Light Accent 5" w:uiPriority="46"/>
-    <w:lsdException w:name="List Table 2 Accent 5" w:uiPriority="47"/>
-    <w:lsdException w:name="List Table 3 Accent 5" w:uiPriority="48"/>
-    <w:lsdException w:name="List Table 4 Accent 5" w:uiPriority="49"/>
-    <w:lsdException w:name="List Table 5 Dark Accent 5" w:uiPriority="50"/>
-    <w:lsdException w:name="List Table 6 Colorful Accent 5" w:uiPriority="51"/>
-    <w:lsdException w:name="List Table 7 Colorful Accent 5" w:uiPriority="52"/>
-    <w:lsdException w:name="List Table 1 Light Accent 6" w:uiPriority="46"/>
-    <w:lsdException w:name="List Table 2 Accent 6" w:uiPriority="47"/>
-    <w:lsdException w:name="List Table 3 Accent 6" w:uiPriority="48"/>
-    <w:lsdException w:name="List Table 4 Accent 6" w:uiPriority="49"/>
-    <w:lsdException w:name="List Table 5 Dark Accent 6" w:uiPriority="50"/>
-    <w:lsdException w:name="List Table 6 Colorful Accent 6" w:uiPriority="51"/>
-    <w:lsdException w:name="List Table 7 Colorful Accent 6" w:uiPriority="52"/>
+  <w:latentStyles w:defLockedState="0" w:defUIPriority="99" w:defSemiHidden="1" w:defUnhideWhenUsed="1" w:defQFormat="0" w:count="267">
+    <w:lsdException w:name="Normal" w:semiHidden="0" w:uiPriority="0" w:unhideWhenUsed="0" w:qFormat="1"/>
+    <w:lsdException w:name="heading 1" w:semiHidden="0" w:uiPriority="9" w:unhideWhenUsed="0" w:qFormat="1"/>
+    <w:lsdException w:name="heading 2" w:uiPriority="9" w:qFormat="1"/>
+    <w:lsdException w:name="heading 3" w:uiPriority="9" w:qFormat="1"/>
+    <w:lsdException w:name="heading 4" w:uiPriority="9" w:qFormat="1"/>
+    <w:lsdException w:name="heading 5" w:uiPriority="9" w:qFormat="1"/>
+    <w:lsdException w:name="heading 6" w:uiPriority="9" w:qFormat="1"/>
+    <w:lsdException w:name="heading 7" w:uiPriority="9" w:qFormat="1"/>
+    <w:lsdException w:name="heading 8" w:uiPriority="9" w:qFormat="1"/>
+    <w:lsdException w:name="heading 9" w:uiPriority="9" w:qFormat="1"/>
+    <w:lsdException w:name="toc 1" w:uiPriority="39"/>
+    <w:lsdException w:name="toc 2" w:uiPriority="39"/>
+    <w:lsdException w:name="toc 3" w:uiPriority="39"/>
+    <w:lsdException w:name="toc 4" w:uiPriority="39"/>
+    <w:lsdException w:name="toc 5" w:uiPriority="39"/>
+    <w:lsdException w:name="toc 6" w:uiPriority="39"/>
+    <w:lsdException w:name="toc 7" w:uiPriority="39"/>
+    <w:lsdException w:name="toc 8" w:uiPriority="39"/>
+    <w:lsdException w:name="toc 9" w:uiPriority="39"/>
+    <w:lsdException w:name="Normal Indent" w:uiPriority="0"/>
+    <w:lsdException w:name="caption" w:uiPriority="35" w:qFormat="1"/>
+    <w:lsdException w:name="page number" w:uiPriority="0"/>
+    <w:lsdException w:name="Title" w:semiHidden="0" w:uiPriority="10" w:unhideWhenUsed="0" w:qFormat="1"/>
+    <w:lsdException w:name="Default Paragraph Font" w:uiPriority="0"/>
+    <w:lsdException w:name="Subtitle" w:semiHidden="0" w:uiPriority="11" w:unhideWhenUsed="0" w:qFormat="1"/>
+    <w:lsdException w:name="Body Text Indent 2" w:uiPriority="0"/>
+    <w:lsdException w:name="Strong" w:semiHidden="0" w:uiPriority="22" w:unhideWhenUsed="0" w:qFormat="1"/>
+    <w:lsdException w:name="Emphasis" w:semiHidden="0" w:uiPriority="20" w:unhideWhenUsed="0" w:qFormat="1"/>
+    <w:lsdException w:name="No List" w:uiPriority="0"/>
+    <w:lsdException w:name="Table Grid" w:semiHidden="0" w:uiPriority="39" w:unhideWhenUsed="0"/>
+    <w:lsdException w:name="Placeholder Text" w:unhideWhenUsed="0"/>
+    <w:lsdException w:name="No Spacing" w:semiHidden="0" w:uiPriority="1" w:unhideWhenUsed="0" w:qFormat="1"/>
+    <w:lsdException w:name="Light Shading" w:semiHidden="0" w:uiPriority="60" w:unhideWhenUsed="0"/>
+    <w:lsdException w:name="Light List" w:semiHidden="0" w:uiPriority="61" w:unhideWhenUsed="0"/>
+    <w:lsdException w:name="Light Grid" w:semiHidden="0" w:uiPriority="62" w:unhideWhenUsed="0"/>
+    <w:lsdException w:name="Medium Shading 1" w:semiHidden="0" w:uiPriority="63" w:unhideWhenUsed="0"/>
+    <w:lsdException w:name="Medium Shading 2" w:semiHidden="0" w:uiPriority="64" w:unhideWhenUsed="0"/>
+    <w:lsdException w:name="Medium List 1" w:semiHidden="0" w:uiPriority="65" w:unhideWhenUsed="0"/>
+    <w:lsdException w:name="Medium List 2" w:semiHidden="0" w:uiPriority="66" w:unhideWhenUsed="0"/>
+    <w:lsdException w:name="Medium Grid 1" w:semiHidden="0" w:uiPriority="67" w:unhideWhenUsed="0"/>
+    <w:lsdException w:name="Medium Grid 2" w:semiHidden="0" w:uiPriority="68" w:unhideWhenUsed="0"/>
+    <w:lsdException w:name="Medium Grid 3" w:semiHidden="0" w:uiPriority="69" w:unhideWhenUsed="0"/>
+    <w:lsdException w:name="Dark List" w:semiHidden="0" w:uiPriority="70" w:unhideWhenUsed="0"/>
+    <w:lsdException w:name="Colorful Shading" w:semiHidden="0" w:uiPriority="71" w:unhideWhenUsed="0"/>
+    <w:lsdException w:name="Colorful List" w:semiHidden="0" w:uiPriority="72" w:unhideWhenUsed="0"/>
+    <w:lsdException w:name="Colorful Grid" w:semiHidden="0" w:uiPriority="73" w:unhideWhenUsed="0"/>
+    <w:lsdException w:name="Light Shading Accent 1" w:semiHidden="0" w:uiPriority="60" w:unhideWhenUsed="0"/>
+    <w:lsdException w:name="Light List Accent 1" w:semiHidden="0" w:uiPriority="61" w:unhideWhenUsed="0"/>
+    <w:lsdException w:name="Light Grid Accent 1" w:semiHidden="0" w:uiPriority="62" w:unhideWhenUsed="0"/>
+    <w:lsdException w:name="Medium Shading 1 Accent 1" w:semiHidden="0" w:uiPriority="63" w:unhideWhenUsed="0"/>
+    <w:lsdException w:name="Medium Shading 2 Accent 1" w:semiHidden="0" w:uiPriority="64" w:unhideWhenUsed="0"/>
+    <w:lsdException w:name="Medium List 1 Accent 1" w:semiHidden="0" w:uiPriority="65" w:unhideWhenUsed="0"/>
+    <w:lsdException w:name="Revision" w:unhideWhenUsed="0"/>
+    <w:lsdException w:name="List Paragraph" w:semiHidden="0" w:uiPriority="34" w:unhideWhenUsed="0" w:qFormat="1"/>
+    <w:lsdException w:name="Quote" w:semiHidden="0" w:uiPriority="29" w:unhideWhenUsed="0" w:qFormat="1"/>
+    <w:lsdException w:name="Intense Quote" w:semiHidden="0" w:uiPriority="30" w:unhideWhenUsed="0" w:qFormat="1"/>
+    <w:lsdException w:name="Medium List 2 Accent 1" w:semiHidden="0" w:uiPriority="66" w:unhideWhenUsed="0"/>
+    <w:lsdException w:name="Medium Grid 1 Accent 1" w:semiHidden="0" w:uiPriority="67" w:unhideWhenUsed="0"/>
+    <w:lsdException w:name="Medium Grid 2 Accent 1" w:semiHidden="0" w:uiPriority="68" w:unhideWhenUsed="0"/>
+    <w:lsdException w:name="Medium Grid 3 Accent 1" w:semiHidden="0" w:uiPriority="69" w:unhideWhenUsed="0"/>
+    <w:lsdException w:name="Dark List Accent 1" w:semiHidden="0" w:uiPriority="70" w:unhideWhenUsed="0"/>
+    <w:lsdException w:name="Colorful Shading Accent 1" w:semiHidden="0" w:uiPriority="71" w:unhideWhenUsed="0"/>
+    <w:lsdException w:name="Colorful List Accent 1" w:semiHidden="0" w:uiPriority="72" w:unhideWhenUsed="0"/>
+    <w:lsdException w:name="Colorful Grid Accent 1" w:semiHidden="0" w:uiPriority="73" w:unhideWhenUsed="0"/>
+    <w:lsdException w:name="Light Shading Accent 2" w:semiHidden="0" w:uiPriority="60" w:unhideWhenUsed="0"/>
+    <w:lsdException w:name="Light List Accent 2" w:semiHidden="0" w:uiPriority="61" w:unhideWhenUsed="0"/>
+    <w:lsdException w:name="Light Grid Accent 2" w:semiHidden="0" w:uiPriority="62" w:unhideWhenUsed="0"/>
+    <w:lsdException w:name="Medium Shading 1 Accent 2" w:semiHidden="0" w:uiPriority="63" w:unhideWhenUsed="0"/>
+    <w:lsdException w:name="Medium Shading 2 Accent 2" w:semiHidden="0" w:uiPriority="64" w:unhideWhenUsed="0"/>
+    <w:lsdException w:name="Medium List 1 Accent 2" w:semiHidden="0" w:uiPriority="65" w:unhideWhenUsed="0"/>
+    <w:lsdException w:name="Medium List 2 Accent 2" w:semiHidden="0" w:uiPriority="66" w:unhideWhenUsed="0"/>
+    <w:lsdException w:name="Medium Grid 1 Accent 2" w:semiHidden="0" w:uiPriority="67" w:unhideWhenUsed="0"/>
+    <w:lsdException w:name="Medium Grid 2 Accent 2" w:semiHidden="0" w:uiPriority="68" w:unhideWhenUsed="0"/>
+    <w:lsdException w:name="Medium Grid 3 Accent 2" w:semiHidden="0" w:uiPriority="69" w:unhideWhenUsed="0"/>
+    <w:lsdException w:name="Dark List Accent 2" w:semiHidden="0" w:uiPriority="70" w:unhideWhenUsed="0"/>
+    <w:lsdException w:name="Colorful Shading Accent 2" w:semiHidden="0" w:uiPriority="71" w:unhideWhenUsed="0"/>
+    <w:lsdException w:name="Colorful List Accent 2" w:semiHidden="0" w:uiPriority="72" w:unhideWhenUsed="0"/>
+    <w:lsdException w:name="Colorful Grid Accent 2" w:semiHidden="0" w:uiPriority="73" w:unhideWhenUsed="0"/>
+    <w:lsdException w:name="Light Shading Accent 3" w:semiHidden="0" w:uiPriority="60" w:unhideWhenUsed="0"/>
+    <w:lsdException w:name="Light List Accent 3" w:semiHidden="0" w:uiPriority="61" w:unhideWhenUsed="0"/>
+    <w:lsdException w:name="Light Grid Accent 3" w:semiHidden="0" w:uiPriority="62" w:unhideWhenUsed="0"/>
+    <w:lsdException w:name="Medium Shading 1 Accent 3" w:semiHidden="0" w:uiPriority="63" w:unhideWhenUsed="0"/>
+    <w:lsdException w:name="Medium Shading 2 Accent 3" w:semiHidden="0" w:uiPriority="64" w:unhideWhenUsed="0"/>
+    <w:lsdException w:name="Medium List 1 Accent 3" w:semiHidden="0" w:uiPriority="65" w:unhideWhenUsed="0"/>
+    <w:lsdException w:name="Medium List 2 Accent 3" w:semiHidden="0" w:uiPriority="66" w:unhideWhenUsed="0"/>
+    <w:lsdException w:name="Medium Grid 1 Accent 3" w:semiHidden="0" w:uiPriority="67" w:unhideWhenUsed="0"/>
+    <w:lsdException w:name="Medium Grid 2 Accent 3" w:semiHidden="0" w:uiPriority="68" w:unhideWhenUsed="0"/>
+    <w:lsdException w:name="Medium Grid 3 Accent 3" w:semiHidden="0" w:uiPriority="69" w:unhideWhenUsed="0"/>
+    <w:lsdException w:name="Dark List Accent 3" w:semiHidden="0" w:uiPriority="70" w:unhideWhenUsed="0"/>
+    <w:lsdException w:name="Colorful Shading Accent 3" w:semiHidden="0" w:uiPriority="71" w:unhideWhenUsed="0"/>
+    <w:lsdException w:name="Colorful List Accent 3" w:semiHidden="0" w:uiPriority="72" w:unhideWhenUsed="0"/>
+    <w:lsdException w:name="Colorful Grid Accent 3" w:semiHidden="0" w:uiPriority="73" w:unhideWhenUsed="0"/>
+    <w:lsdException w:name="Light Shading Accent 4" w:semiHidden="0" w:uiPriority="60" w:unhideWhenUsed="0"/>
+    <w:lsdException w:name="Light List Accent 4" w:semiHidden="0" w:uiPriority="61" w:unhideWhenUsed="0"/>
+    <w:lsdException w:name="Light Grid Accent 4" w:semiHidden="0" w:uiPriority="62" w:unhideWhenUsed="0"/>
+    <w:lsdException w:name="Medium Shading 1 Accent 4" w:semiHidden="0" w:uiPriority="63" w:unhideWhenUsed="0"/>
+    <w:lsdException w:name="Medium Shading 2 Accent 4" w:semiHidden="0" w:uiPriority="64" w:unhideWhenUsed="0"/>
+    <w:lsdException w:name="Medium List 1 Accent 4" w:semiHidden="0" w:uiPriority="65" w:unhideWhenUsed="0"/>
+    <w:lsdException w:name="Medium List 2 Accent 4" w:semiHidden="0" w:uiPriority="66" w:unhideWhenUsed="0"/>
+    <w:lsdException w:name="Medium Grid 1 Accent 4" w:semiHidden="0" w:uiPriority="67" w:unhideWhenUsed="0"/>
+    <w:lsdException w:name="Medium Grid 2 Accent 4" w:semiHidden="0" w:uiPriority="68" w:unhideWhenUsed="0"/>
+    <w:lsdException w:name="Medium Grid 3 Accent 4" w:semiHidden="0" w:uiPriority="69" w:unhideWhenUsed="0"/>
+    <w:lsdException w:name="Dark List Accent 4" w:semiHidden="0" w:uiPriority="70" w:unhideWhenUsed="0"/>
+    <w:lsdException w:name="Colorful Shading Accent 4" w:semiHidden="0" w:uiPriority="71" w:unhideWhenUsed="0"/>
+    <w:lsdException w:name="Colorful List Accent 4" w:semiHidden="0" w:uiPriority="72" w:unhideWhenUsed="0"/>
+    <w:lsdException w:name="Colorful Grid Accent 4" w:semiHidden="0" w:uiPriority="73" w:unhideWhenUsed="0"/>
+    <w:lsdException w:name="Light Shading Accent 5" w:semiHidden="0" w:uiPriority="60" w:unhideWhenUsed="0"/>
+    <w:lsdException w:name="Light List Accent 5" w:semiHidden="0" w:uiPriority="61" w:unhideWhenUsed="0"/>
+    <w:lsdException w:name="Light Grid Accent 5" w:semiHidden="0" w:uiPriority="62" w:unhideWhenUsed="0"/>
+    <w:lsdException w:name="Medium Shading 1 Accent 5" w:semiHidden="0" w:uiPriority="63" w:unhideWhenUsed="0"/>
+    <w:lsdException w:name="Medium Shading 2 Accent 5" w:semiHidden="0" w:uiPriority="64" w:unhideWhenUsed="0"/>
+    <w:lsdException w:name="Medium List 1 Accent 5" w:semiHidden="0" w:uiPriority="65" w:unhideWhenUsed="0"/>
+    <w:lsdException w:name="Medium List 2 Accent 5" w:semiHidden="0" w:uiPriority="66" w:unhideWhenUsed="0"/>
+    <w:lsdException w:name="Medium Grid 1 Accent 5" w:semiHidden="0" w:uiPriority="67" w:unhideWhenUsed="0"/>
+    <w:lsdException w:name="Medium Grid 2 Accent 5" w:semiHidden="0" w:uiPriority="68" w:unhideWhenUsed="0"/>
+    <w:lsdException w:name="Medium Grid 3 Accent 5" w:semiHidden="0" w:uiPriority="69" w:unhideWhenUsed="0"/>
+    <w:lsdException w:name="Dark List Accent 5" w:semiHidden="0" w:uiPriority="70" w:unhideWhenUsed="0"/>
+    <w:lsdException w:name="Colorful Shading Accent 5" w:semiHidden="0" w:uiPriority="71" w:unhideWhenUsed="0"/>
+    <w:lsdException w:name="Colorful List Accent 5" w:semiHidden="0" w:uiPriority="72" w:unhideWhenUsed="0"/>
+    <w:lsdException w:name="Colorful Grid Accent 5" w:semiHidden="0" w:uiPriority="73" w:unhideWhenUsed="0"/>
+    <w:lsdException w:name="Light Shading Accent 6" w:semiHidden="0" w:uiPriority="60" w:unhideWhenUsed="0"/>
+    <w:lsdException w:name="Light List Accent 6" w:semiHidden="0" w:uiPriority="61" w:unhideWhenUsed="0"/>
+    <w:lsdException w:name="Light Grid Accent 6" w:semiHidden="0" w:uiPriority="62" w:unhideWhenUsed="0"/>
+    <w:lsdException w:name="Medium Shading 1 Accent 6" w:semiHidden="0" w:uiPriority="63" w:unhideWhenUsed="0"/>
+    <w:lsdException w:name="Medium Shading 2 Accent 6" w:semiHidden="0" w:uiPriority="64" w:unhideWhenUsed="0"/>
+    <w:lsdException w:name="Medium List 1 Accent 6" w:semiHidden="0" w:uiPriority="65" w:unhideWhenUsed="0"/>
+    <w:lsdException w:name="Medium List 2 Accent 6" w:semiHidden="0" w:uiPriority="66" w:unhideWhenUsed="0"/>
+    <w:lsdException w:name="Medium Grid 1 Accent 6" w:semiHidden="0" w:uiPriority="67" w:unhideWhenUsed="0"/>
+    <w:lsdException w:name="Medium Grid 2 Accent 6" w:semiHidden="0" w:uiPriority="68" w:unhideWhenUsed="0"/>
+    <w:lsdException w:name="Medium Grid 3 Accent 6" w:semiHidden="0" w:uiPriority="69" w:unhideWhenUsed="0"/>
+    <w:lsdException w:name="Dark List Accent 6" w:semiHidden="0" w:uiPriority="70" w:unhideWhenUsed="0"/>
+    <w:lsdException w:name="Colorful Shading Accent 6" w:semiHidden="0" w:uiPriority="71" w:unhideWhenUsed="0"/>
+    <w:lsdException w:name="Colorful List Accent 6" w:semiHidden="0" w:uiPriority="72" w:unhideWhenUsed="0"/>
+    <w:lsdException w:name="Colorful Grid Accent 6" w:semiHidden="0" w:uiPriority="73" w:unhideWhenUsed="0"/>
+    <w:lsdException w:name="Subtle Emphasis" w:semiHidden="0" w:uiPriority="19" w:unhideWhenUsed="0" w:qFormat="1"/>
+    <w:lsdException w:name="Intense Emphasis" w:semiHidden="0" w:uiPriority="21" w:unhideWhenUsed="0" w:qFormat="1"/>
+    <w:lsdException w:name="Subtle Reference" w:semiHidden="0" w:uiPriority="31" w:unhideWhenUsed="0" w:qFormat="1"/>
+    <w:lsdException w:name="Intense Reference" w:semiHidden="0" w:uiPriority="32" w:unhideWhenUsed="0" w:qFormat="1"/>
+    <w:lsdException w:name="Book Title" w:semiHidden="0" w:uiPriority="33" w:unhideWhenUsed="0" w:qFormat="1"/>
+    <w:lsdException w:name="Bibliography" w:uiPriority="37"/>
+    <w:lsdException w:name="TOC Heading" w:uiPriority="39" w:qFormat="1"/>
+  </w:latentStyles>
+  <w:style w:type="paragraph" w:default="1" w:styleId="a">
+    <w:name w:val="Normal"/>
+    <w:qFormat/>
+    <w:rsid w:val="00E855D0"/>
+    <w:pPr>
+      <w:widowControl w:val="0"/>
+      <w:spacing w:line="360" w:lineRule="exact"/>
+      <w:ind w:firstLineChars="200" w:firstLine="200"/>
+      <w:jc w:val="both"/>
+    </w:pPr>
+    <w:rPr>
+      <w:rFonts w:ascii="Times New Roman" w:eastAsia="宋体" w:hAnsi="Times New Roman" w:cs="Times New Roman"/>
+      <w:szCs w:val="24"/>
+    </w:rPr>
+  </w:style>
+  <w:style w:type="paragraph" w:styleId="1">
+    <w:name w:val="heading 1"/>
+    <w:basedOn w:val="a"/>
+    <w:next w:val="a"/>
+    <w:link w:val="1Char"/>
+    <w:uiPriority w:val="9"/>
+    <w:qFormat/>
+    <w:rsid w:val="008A0496"/>
+    <w:pPr>
+      <w:keepNext/>
+      <w:keepLines/>
+      <w:numPr>
+        <w:numId w:val="8"/>
+      </w:numPr>
+      <w:spacing w:before="340" w:after="330" w:line="578" w:lineRule="auto"/>
+      <w:ind w:left="431" w:firstLineChars="0" w:firstLine="0"/>
+      <w:outlineLvl w:val="0"/>
+    </w:pPr>
+    <w:rPr>
+      <w:bCs/>
+      <w:kern w:val="44"/>
+      <w:sz w:val="28"/>
+      <w:szCs w:val="44"/>
+    </w:rPr>
+  </w:style>
+  <w:style w:type="paragraph" w:styleId="2">
+    <w:name w:val="heading 2"/>
+    <w:basedOn w:val="a"/>
+    <w:next w:val="a"/>
+    <w:link w:val="2Char"/>
+    <w:uiPriority w:val="9"/>
+    <w:unhideWhenUsed/>
+    <w:qFormat/>
+    <w:rsid w:val="008A0496"/>
+    <w:pPr>
+      <w:keepNext/>
+      <w:keepLines/>
+      <w:numPr>
+        <w:ilvl w:val="1"/>
+        <w:numId w:val="8"/>
+      </w:numPr>
+      <w:spacing w:before="260" w:after="260" w:line="415" w:lineRule="auto"/>
+      <w:ind w:left="482" w:firstLineChars="0" w:firstLine="0"/>
+      <w:outlineLvl w:val="1"/>
+    </w:pPr>
+    <w:rPr>
+      <w:rFonts w:ascii="Cambria" w:eastAsia="Adobe 楷体 Std R" w:hAnsi="Cambria"/>
+      <w:bCs/>
+      <w:sz w:val="24"/>
+      <w:szCs w:val="32"/>
+    </w:rPr>
+  </w:style>
+  <w:style w:type="paragraph" w:styleId="3">
+    <w:name w:val="heading 3"/>
+    <w:basedOn w:val="a"/>
+    <w:next w:val="a"/>
+    <w:link w:val="3Char"/>
+    <w:uiPriority w:val="9"/>
+    <w:unhideWhenUsed/>
+    <w:qFormat/>
+    <w:rsid w:val="008A0496"/>
+    <w:pPr>
+      <w:keepNext/>
+      <w:keepLines/>
+      <w:numPr>
+        <w:ilvl w:val="2"/>
+        <w:numId w:val="8"/>
+      </w:numPr>
+      <w:spacing w:before="260" w:after="260" w:line="415" w:lineRule="auto"/>
+      <w:ind w:left="578" w:firstLineChars="0" w:firstLine="0"/>
+      <w:outlineLvl w:val="2"/>
+    </w:pPr>
+    <w:rPr>
+      <w:bCs/>
+      <w:sz w:val="24"/>
+      <w:szCs w:val="32"/>
+    </w:rPr>
+  </w:style>
+  <w:style w:type="paragraph" w:styleId="4">
+    <w:name w:val="heading 4"/>
+    <w:basedOn w:val="a"/>
+    <w:next w:val="a"/>
+    <w:link w:val="4Char"/>
+    <w:uiPriority w:val="9"/>
+    <w:unhideWhenUsed/>
+    <w:qFormat/>
+    <w:rsid w:val="008A0496"/>
+    <w:pPr>
+      <w:keepNext/>
+      <w:keepLines/>
+      <w:numPr>
+        <w:ilvl w:val="3"/>
+        <w:numId w:val="8"/>
+      </w:numPr>
+      <w:spacing w:before="280" w:after="290" w:line="377" w:lineRule="auto"/>
+      <w:ind w:left="578" w:firstLineChars="0" w:firstLine="0"/>
+      <w:outlineLvl w:val="3"/>
+    </w:pPr>
+    <w:rPr>
+      <w:rFonts w:asciiTheme="majorHAnsi" w:eastAsia="Adobe 楷体 Std R" w:hAnsiTheme="majorHAnsi" w:cstheme="majorBidi"/>
+      <w:bCs/>
+      <w:szCs w:val="28"/>
+    </w:rPr>
+  </w:style>
+  <w:style w:type="paragraph" w:styleId="5">
+    <w:name w:val="heading 5"/>
+    <w:basedOn w:val="a"/>
+    <w:next w:val="a"/>
+    <w:link w:val="5Char"/>
+    <w:uiPriority w:val="9"/>
+    <w:semiHidden/>
+    <w:unhideWhenUsed/>
+    <w:qFormat/>
+    <w:rsid w:val="00EB198A"/>
+    <w:pPr>
+      <w:keepNext/>
+      <w:keepLines/>
+      <w:numPr>
+        <w:ilvl w:val="4"/>
+        <w:numId w:val="8"/>
+      </w:numPr>
+      <w:spacing w:before="280" w:after="290" w:line="376" w:lineRule="auto"/>
+      <w:ind w:firstLineChars="0" w:firstLine="0"/>
+      <w:outlineLvl w:val="4"/>
+    </w:pPr>
+    <w:rPr>
+      <w:b/>
+      <w:bCs/>
+      <w:sz w:val="28"/>
+      <w:szCs w:val="28"/>
+    </w:rPr>
+  </w:style>
+  <w:style w:type="paragraph" w:styleId="6">
+    <w:name w:val="heading 6"/>
+    <w:basedOn w:val="a"/>
+    <w:next w:val="a"/>
+    <w:link w:val="6Char"/>
+    <w:uiPriority w:val="9"/>
+    <w:semiHidden/>
+    <w:unhideWhenUsed/>
+    <w:qFormat/>
+    <w:rsid w:val="00EB198A"/>
+    <w:pPr>
+      <w:keepNext/>
+      <w:keepLines/>
+      <w:numPr>
+        <w:ilvl w:val="5"/>
+        <w:numId w:val="8"/>
+      </w:numPr>
+      <w:spacing w:before="240" w:after="64" w:line="320" w:lineRule="auto"/>
+      <w:ind w:firstLineChars="0" w:firstLine="0"/>
+      <w:outlineLvl w:val="5"/>
+    </w:pPr>
+    <w:rPr>
+      <w:rFonts w:asciiTheme="majorHAnsi" w:eastAsiaTheme="majorEastAsia" w:hAnsiTheme="majorHAnsi" w:cstheme="majorBidi"/>
+      <w:b/>
+      <w:bCs/>
+      <w:sz w:val="24"/>
+    </w:rPr>
+  </w:style>
+  <w:style w:type="paragraph" w:styleId="7">
+    <w:name w:val="heading 7"/>
+    <w:basedOn w:val="a"/>
+    <w:next w:val="a"/>
+    <w:link w:val="7Char"/>
+    <w:uiPriority w:val="9"/>
+    <w:semiHidden/>
+    <w:unhideWhenUsed/>
+    <w:qFormat/>
+    <w:rsid w:val="00EB198A"/>
+    <w:pPr>
+      <w:keepNext/>
+      <w:keepLines/>
+      <w:numPr>
+        <w:ilvl w:val="6"/>
+        <w:numId w:val="8"/>
+      </w:numPr>
+      <w:spacing w:before="240" w:after="64" w:line="320" w:lineRule="auto"/>
+      <w:ind w:firstLineChars="0" w:firstLine="0"/>
+      <w:outlineLvl w:val="6"/>
+    </w:pPr>
+    <w:rPr>
+      <w:b/>
+      <w:bCs/>
+      <w:sz w:val="24"/>
+    </w:rPr>
+  </w:style>
+  <w:style w:type="paragraph" w:styleId="8">
+    <w:name w:val="heading 8"/>
+    <w:basedOn w:val="a"/>
+    <w:next w:val="a"/>
+    <w:link w:val="8Char"/>
+    <w:uiPriority w:val="9"/>
+    <w:semiHidden/>
+    <w:unhideWhenUsed/>
+    <w:qFormat/>
+    <w:rsid w:val="00EB198A"/>
+    <w:pPr>
+      <w:keepNext/>
+      <w:keepLines/>
+      <w:numPr>
+        <w:ilvl w:val="7"/>
+        <w:numId w:val="8"/>
+      </w:numPr>
+      <w:spacing w:before="240" w:after="64" w:line="320" w:lineRule="auto"/>
+      <w:ind w:firstLineChars="0" w:firstLine="0"/>
+      <w:outlineLvl w:val="7"/>
+    </w:pPr>
+    <w:rPr>
+      <w:rFonts w:asciiTheme="majorHAnsi" w:eastAsiaTheme="majorEastAsia" w:hAnsiTheme="majorHAnsi" w:cstheme="majorBidi"/>
+      <w:sz w:val="24"/>
+    </w:rPr>
+  </w:style>
+  <w:style w:type="paragraph" w:styleId="9">
+    <w:name w:val="heading 9"/>
+    <w:basedOn w:val="a"/>
+    <w:next w:val="a"/>
+    <w:link w:val="9Char"/>
+    <w:uiPriority w:val="9"/>
+    <w:semiHidden/>
+    <w:unhideWhenUsed/>
+    <w:qFormat/>
+    <w:rsid w:val="00EB198A"/>
+    <w:pPr>
+      <w:keepNext/>
+      <w:keepLines/>
+      <w:numPr>
+        <w:ilvl w:val="8"/>
+        <w:numId w:val="8"/>
+      </w:numPr>
+      <w:spacing w:before="240" w:after="64" w:line="320" w:lineRule="auto"/>
+      <w:ind w:firstLineChars="0" w:firstLine="0"/>
+      <w:outlineLvl w:val="8"/>
+    </w:pPr>
+    <w:rPr>
+      <w:rFonts w:asciiTheme="majorHAnsi" w:eastAsiaTheme="majorEastAsia" w:hAnsiTheme="majorHAnsi" w:cstheme="majorBidi"/>
+      <w:szCs w:val="21"/>
+    </w:rPr>
+  </w:style>
+  <w:style w:type="character" w:default="1" w:styleId="a0">
+    <w:name w:val="Default Paragraph Font"/>
+    <w:uiPriority w:val="1"/>
+    <w:semiHidden/>
+    <w:unhideWhenUsed/>
+  </w:style>
+  <w:style w:type="table" w:default="1" w:styleId="a1">
+    <w:name w:val="Normal Table"/>
+    <w:uiPriority w:val="99"/>
+    <w:semiHidden/>
+    <w:unhideWhenUsed/>
+    <w:tblPr>
+      <w:tblInd w:w="0" w:type="dxa"/>
+      <w:tblCellMar>
+        <w:top w:w="0" w:type="dxa"/>
+        <w:left w:w="108" w:type="dxa"/>
+        <w:bottom w:w="0" w:type="dxa"/>
+        <w:right w:w="108" w:type="dxa"/>
+      </w:tblCellMar>
+    </w:tblPr>
+  </w:style>
+  <w:style w:type="numbering" w:default="1" w:styleId="a2">
+    <w:name w:val="No List"/>
+    <w:uiPriority w:val="99"/>
+    <w:semiHidden/>
+    <w:unhideWhenUsed/>
+  </w:style>
+  <w:style w:type="character" w:customStyle="1" w:styleId="1Char">
+    <w:name w:val="标题 1 Char"/>
+    <w:basedOn w:val="a0"/>
+    <w:link w:val="1"/>
+    <w:uiPriority w:val="9"/>
+    <w:rsid w:val="008A0496"/>
+    <w:rPr>
+      <w:rFonts w:ascii="Times New Roman" w:eastAsia="宋体" w:hAnsi="Times New Roman" w:cs="Times New Roman"/>
+      <w:bCs/>
+      <w:kern w:val="44"/>
+      <w:sz w:val="28"/>
+      <w:szCs w:val="44"/>
+    </w:rPr>
+  </w:style>
+  <w:style w:type="paragraph" w:styleId="a3">
+    <w:name w:val="List Paragraph"/>
+    <w:basedOn w:val="a"/>
+    <w:uiPriority w:val="34"/>
+    <w:qFormat/>
+    <w:rsid w:val="00AC4321"/>
+    <w:pPr>
+      <w:ind w:firstLine="420"/>
+    </w:pPr>
+  </w:style>
+  <w:style w:type="character" w:customStyle="1" w:styleId="2Char">
+    <w:name w:val="标题 2 Char"/>
+    <w:basedOn w:val="a0"/>
+    <w:link w:val="2"/>
+    <w:uiPriority w:val="9"/>
+    <w:rsid w:val="008A0496"/>
+    <w:rPr>
+      <w:rFonts w:ascii="Cambria" w:eastAsia="Adobe 楷体 Std R" w:hAnsi="Cambria" w:cs="Times New Roman"/>
+      <w:bCs/>
+      <w:sz w:val="24"/>
+      <w:szCs w:val="32"/>
+    </w:rPr>
+  </w:style>
+  <w:style w:type="character" w:customStyle="1" w:styleId="news1">
+    <w:name w:val="news1"/>
+    <w:basedOn w:val="a0"/>
+    <w:rsid w:val="003C67B7"/>
+    <w:rPr>
+      <w:rFonts w:ascii="Verdana" w:hAnsi="Verdana" w:hint="default"/>
+      <w:color w:val="000000"/>
+      <w:sz w:val="21"/>
+      <w:szCs w:val="21"/>
+    </w:rPr>
+  </w:style>
+  <w:style w:type="character" w:styleId="a4">
+    <w:name w:val="Hyperlink"/>
+    <w:basedOn w:val="a0"/>
+    <w:uiPriority w:val="99"/>
+    <w:rsid w:val="003C67B7"/>
+    <w:rPr>
+      <w:color w:val="0000FF"/>
+      <w:u w:val="single"/>
+    </w:rPr>
+  </w:style>
+  <w:style w:type="paragraph" w:styleId="a5">
+    <w:name w:val="Normal Indent"/>
+    <w:basedOn w:val="a"/>
+    <w:rsid w:val="003C67B7"/>
+    <w:pPr>
+      <w:ind w:firstLine="420"/>
+    </w:pPr>
+    <w:rPr>
+      <w:szCs w:val="20"/>
+    </w:rPr>
+  </w:style>
+  <w:style w:type="paragraph" w:styleId="20">
+    <w:name w:val="Body Text Indent 2"/>
+    <w:basedOn w:val="a"/>
+    <w:link w:val="2Char0"/>
+    <w:rsid w:val="003C67B7"/>
+    <w:pPr>
+      <w:spacing w:after="120" w:line="480" w:lineRule="auto"/>
+      <w:ind w:leftChars="200" w:left="420"/>
+    </w:pPr>
+  </w:style>
+  <w:style w:type="character" w:customStyle="1" w:styleId="2Char0">
+    <w:name w:val="正文文本缩进 2 Char"/>
+    <w:basedOn w:val="a0"/>
+    <w:link w:val="20"/>
+    <w:rsid w:val="003C67B7"/>
+    <w:rPr>
+      <w:rFonts w:ascii="Times New Roman" w:eastAsia="宋体" w:hAnsi="Times New Roman" w:cs="Times New Roman"/>
+      <w:szCs w:val="24"/>
+    </w:rPr>
+  </w:style>
+  <w:style w:type="paragraph" w:styleId="10">
+    <w:name w:val="toc 1"/>
+    <w:basedOn w:val="a"/>
+    <w:next w:val="a"/>
+    <w:autoRedefine/>
+    <w:uiPriority w:val="39"/>
+    <w:rsid w:val="005B3901"/>
+    <w:pPr>
+      <w:tabs>
+        <w:tab w:val="left" w:pos="315"/>
+        <w:tab w:val="right" w:leader="dot" w:pos="8296"/>
+      </w:tabs>
+      <w:spacing w:before="120" w:after="120"/>
+      <w:ind w:firstLineChars="0" w:firstLine="0"/>
+      <w:jc w:val="left"/>
+    </w:pPr>
+    <w:rPr>
+      <w:rFonts w:asciiTheme="minorHAnsi" w:hAnsiTheme="minorHAnsi"/>
+      <w:bCs/>
+      <w:caps/>
+      <w:szCs w:val="20"/>
+    </w:rPr>
+  </w:style>
+  <w:style w:type="paragraph" w:styleId="21">
+    <w:name w:val="toc 2"/>
+    <w:basedOn w:val="a"/>
+    <w:next w:val="a"/>
+    <w:autoRedefine/>
+    <w:uiPriority w:val="39"/>
+    <w:rsid w:val="00DA28D9"/>
+    <w:pPr>
+      <w:tabs>
+        <w:tab w:val="left" w:pos="210"/>
+        <w:tab w:val="right" w:leader="dot" w:pos="8820"/>
+      </w:tabs>
+      <w:ind w:left="210" w:firstLineChars="0" w:firstLine="0"/>
+      <w:jc w:val="left"/>
+    </w:pPr>
+    <w:rPr>
+      <w:rFonts w:asciiTheme="minorHAnsi" w:hAnsiTheme="minorHAnsi"/>
+      <w:smallCaps/>
+      <w:szCs w:val="20"/>
+    </w:rPr>
+  </w:style>
+  <w:style w:type="paragraph" w:styleId="30">
+    <w:name w:val="toc 3"/>
+    <w:basedOn w:val="a"/>
+    <w:next w:val="a"/>
+    <w:autoRedefine/>
+    <w:uiPriority w:val="39"/>
+    <w:rsid w:val="00AF27D7"/>
+    <w:pPr>
+      <w:tabs>
+        <w:tab w:val="left" w:pos="315"/>
+        <w:tab w:val="right" w:leader="dot" w:pos="8295"/>
+      </w:tabs>
+      <w:ind w:left="420" w:firstLineChars="0" w:firstLine="0"/>
+      <w:jc w:val="left"/>
+    </w:pPr>
+    <w:rPr>
+      <w:rFonts w:asciiTheme="minorHAnsi" w:hAnsiTheme="minorHAnsi"/>
+      <w:iCs/>
+      <w:szCs w:val="20"/>
+    </w:rPr>
+  </w:style>
+  <w:style w:type="paragraph" w:styleId="a6">
+    <w:name w:val="footer"/>
+    <w:basedOn w:val="a"/>
+    <w:link w:val="Char"/>
+    <w:uiPriority w:val="99"/>
+    <w:rsid w:val="003C67B7"/>
+    <w:pPr>
+      <w:tabs>
+        <w:tab w:val="center" w:pos="4153"/>
+        <w:tab w:val="right" w:pos="8306"/>
+      </w:tabs>
+      <w:snapToGrid w:val="0"/>
+      <w:jc w:val="left"/>
+    </w:pPr>
+    <w:rPr>
+      <w:sz w:val="18"/>
+      <w:szCs w:val="18"/>
+    </w:rPr>
+  </w:style>
+  <w:style w:type="character" w:customStyle="1" w:styleId="Char">
+    <w:name w:val="页脚 Char"/>
+    <w:basedOn w:val="a0"/>
+    <w:link w:val="a6"/>
+    <w:uiPriority w:val="99"/>
+    <w:rsid w:val="003C67B7"/>
+    <w:rPr>
+      <w:rFonts w:ascii="Times New Roman" w:eastAsia="宋体" w:hAnsi="Times New Roman" w:cs="Times New Roman"/>
+      <w:sz w:val="18"/>
+      <w:szCs w:val="18"/>
+    </w:rPr>
+  </w:style>
+  <w:style w:type="character" w:styleId="a7">
+    <w:name w:val="page number"/>
+    <w:basedOn w:val="a0"/>
+    <w:rsid w:val="003C67B7"/>
+  </w:style>
+  <w:style w:type="paragraph" w:styleId="a8">
+    <w:name w:val="header"/>
+    <w:basedOn w:val="a"/>
+    <w:link w:val="Char0"/>
+    <w:uiPriority w:val="99"/>
+    <w:rsid w:val="003C67B7"/>
+    <w:pPr>
+      <w:pBdr>
+        <w:bottom w:val="single" w:sz="6" w:space="1" w:color="auto"/>
+      </w:pBdr>
+      <w:tabs>
+        <w:tab w:val="center" w:pos="4153"/>
+        <w:tab w:val="right" w:pos="8306"/>
+      </w:tabs>
+      <w:snapToGrid w:val="0"/>
+      <w:jc w:val="center"/>
+    </w:pPr>
+    <w:rPr>
+      <w:sz w:val="18"/>
+      <w:szCs w:val="18"/>
+    </w:rPr>
+  </w:style>
+  <w:style w:type="character" w:customStyle="1" w:styleId="Char0">
+    <w:name w:val="页眉 Char"/>
+    <w:basedOn w:val="a0"/>
+    <w:link w:val="a8"/>
+    <w:uiPriority w:val="99"/>
+    <w:rsid w:val="003C67B7"/>
+    <w:rPr>
+      <w:rFonts w:ascii="Times New Roman" w:eastAsia="宋体" w:hAnsi="Times New Roman" w:cs="Times New Roman"/>
+      <w:sz w:val="18"/>
+      <w:szCs w:val="18"/>
+    </w:rPr>
+  </w:style>
+  <w:style w:type="character" w:customStyle="1" w:styleId="3Char">
+    <w:name w:val="标题 3 Char"/>
+    <w:basedOn w:val="a0"/>
+    <w:link w:val="3"/>
+    <w:uiPriority w:val="9"/>
+    <w:rsid w:val="008A0496"/>
+    <w:rPr>
+      <w:rFonts w:ascii="Times New Roman" w:eastAsia="宋体" w:hAnsi="Times New Roman" w:cs="Times New Roman"/>
+      <w:bCs/>
+      <w:sz w:val="24"/>
+      <w:szCs w:val="32"/>
+    </w:rPr>
+  </w:style>
+  <w:style w:type="character" w:customStyle="1" w:styleId="4Char">
+    <w:name w:val="标题 4 Char"/>
+    <w:basedOn w:val="a0"/>
+    <w:link w:val="4"/>
+    <w:uiPriority w:val="9"/>
+    <w:rsid w:val="008A0496"/>
+    <w:rPr>
+      <w:rFonts w:asciiTheme="majorHAnsi" w:eastAsia="Adobe 楷体 Std R" w:hAnsiTheme="majorHAnsi" w:cstheme="majorBidi"/>
+      <w:bCs/>
+      <w:szCs w:val="28"/>
+    </w:rPr>
+  </w:style>
+  <w:style w:type="character" w:customStyle="1" w:styleId="5Char">
+    <w:name w:val="标题 5 Char"/>
+    <w:basedOn w:val="a0"/>
+    <w:link w:val="5"/>
+    <w:uiPriority w:val="9"/>
+    <w:semiHidden/>
+    <w:rsid w:val="00EB198A"/>
+    <w:rPr>
+      <w:rFonts w:ascii="Times New Roman" w:eastAsia="宋体" w:hAnsi="Times New Roman" w:cs="Times New Roman"/>
+      <w:b/>
+      <w:bCs/>
+      <w:sz w:val="28"/>
+      <w:szCs w:val="28"/>
+    </w:rPr>
+  </w:style>
+  <w:style w:type="character" w:customStyle="1" w:styleId="6Char">
+    <w:name w:val="标题 6 Char"/>
+    <w:basedOn w:val="a0"/>
+    <w:link w:val="6"/>
+    <w:uiPriority w:val="9"/>
+    <w:semiHidden/>
+    <w:rsid w:val="00EB198A"/>
+    <w:rPr>
+      <w:rFonts w:asciiTheme="majorHAnsi" w:eastAsiaTheme="majorEastAsia" w:hAnsiTheme="majorHAnsi" w:cstheme="majorBidi"/>
+      <w:b/>
+      <w:bCs/>
+      <w:sz w:val="24"/>
+      <w:szCs w:val="24"/>
+    </w:rPr>
+  </w:style>
+  <w:style w:type="character" w:customStyle="1" w:styleId="7Char">
+    <w:name w:val="标题 7 Char"/>
+    <w:basedOn w:val="a0"/>
+    <w:link w:val="7"/>
+    <w:uiPriority w:val="9"/>
+    <w:semiHidden/>
+    <w:rsid w:val="00EB198A"/>
+    <w:rPr>
+      <w:rFonts w:ascii="Times New Roman" w:eastAsia="宋体" w:hAnsi="Times New Roman" w:cs="Times New Roman"/>
+      <w:b/>
+      <w:bCs/>
+      <w:sz w:val="24"/>
+      <w:szCs w:val="24"/>
+    </w:rPr>
+  </w:style>
+  <w:style w:type="character" w:customStyle="1" w:styleId="8Char">
+    <w:name w:val="标题 8 Char"/>
+    <w:basedOn w:val="a0"/>
+    <w:link w:val="8"/>
+    <w:uiPriority w:val="9"/>
+    <w:semiHidden/>
+    <w:rsid w:val="00EB198A"/>
+    <w:rPr>
+      <w:rFonts w:asciiTheme="majorHAnsi" w:eastAsiaTheme="majorEastAsia" w:hAnsiTheme="majorHAnsi" w:cstheme="majorBidi"/>
+      <w:sz w:val="24"/>
+      <w:szCs w:val="24"/>
+    </w:rPr>
+  </w:style>
+  <w:style w:type="character" w:customStyle="1" w:styleId="9Char">
+    <w:name w:val="标题 9 Char"/>
+    <w:basedOn w:val="a0"/>
+    <w:link w:val="9"/>
+    <w:uiPriority w:val="9"/>
+    <w:semiHidden/>
+    <w:rsid w:val="00EB198A"/>
+    <w:rPr>
+      <w:rFonts w:asciiTheme="majorHAnsi" w:eastAsiaTheme="majorEastAsia" w:hAnsiTheme="majorHAnsi" w:cstheme="majorBidi"/>
+      <w:szCs w:val="21"/>
+    </w:rPr>
+  </w:style>
+  <w:style w:type="paragraph" w:styleId="a9">
+    <w:name w:val="Balloon Text"/>
+    <w:basedOn w:val="a"/>
+    <w:link w:val="Char1"/>
+    <w:uiPriority w:val="99"/>
+    <w:semiHidden/>
+    <w:unhideWhenUsed/>
+    <w:rsid w:val="00EB198A"/>
+    <w:rPr>
+      <w:sz w:val="18"/>
+      <w:szCs w:val="18"/>
+    </w:rPr>
+  </w:style>
+  <w:style w:type="character" w:customStyle="1" w:styleId="Char1">
+    <w:name w:val="批注框文本 Char"/>
+    <w:basedOn w:val="a0"/>
+    <w:link w:val="a9"/>
+    <w:uiPriority w:val="99"/>
+    <w:semiHidden/>
+    <w:rsid w:val="00EB198A"/>
+    <w:rPr>
+      <w:rFonts w:ascii="Times New Roman" w:eastAsia="宋体" w:hAnsi="Times New Roman" w:cs="Times New Roman"/>
+      <w:sz w:val="18"/>
+      <w:szCs w:val="18"/>
+    </w:rPr>
+  </w:style>
+  <w:style w:type="paragraph" w:styleId="aa">
+    <w:name w:val="Body Text Indent"/>
+    <w:basedOn w:val="a"/>
+    <w:link w:val="Char2"/>
+    <w:uiPriority w:val="99"/>
+    <w:semiHidden/>
+    <w:unhideWhenUsed/>
+    <w:rsid w:val="0054029E"/>
+    <w:pPr>
+      <w:spacing w:after="120"/>
+      <w:ind w:leftChars="200" w:left="420"/>
+    </w:pPr>
+  </w:style>
+  <w:style w:type="character" w:customStyle="1" w:styleId="Char2">
+    <w:name w:val="正文文本缩进 Char"/>
+    <w:basedOn w:val="a0"/>
+    <w:link w:val="aa"/>
+    <w:uiPriority w:val="99"/>
+    <w:semiHidden/>
+    <w:rsid w:val="0054029E"/>
+    <w:rPr>
+      <w:rFonts w:ascii="Times New Roman" w:eastAsia="宋体" w:hAnsi="Times New Roman" w:cs="Times New Roman"/>
+      <w:szCs w:val="24"/>
+    </w:rPr>
+  </w:style>
+  <w:style w:type="paragraph" w:styleId="TOC">
+    <w:name w:val="TOC Heading"/>
+    <w:basedOn w:val="1"/>
+    <w:next w:val="a"/>
+    <w:uiPriority w:val="39"/>
+    <w:unhideWhenUsed/>
+    <w:qFormat/>
+    <w:rsid w:val="00331B8C"/>
+    <w:pPr>
+      <w:widowControl/>
+      <w:numPr>
+        <w:numId w:val="0"/>
+      </w:numPr>
+      <w:spacing w:before="240" w:after="0" w:line="259" w:lineRule="auto"/>
+      <w:jc w:val="left"/>
+      <w:outlineLvl w:val="9"/>
+    </w:pPr>
+    <w:rPr>
+      <w:rFonts w:asciiTheme="majorHAnsi" w:eastAsiaTheme="majorEastAsia" w:hAnsiTheme="majorHAnsi" w:cstheme="majorBidi"/>
+      <w:b/>
+      <w:bCs w:val="0"/>
+      <w:color w:val="2E74B5" w:themeColor="accent1" w:themeShade="BF"/>
+      <w:kern w:val="0"/>
+      <w:sz w:val="32"/>
+      <w:szCs w:val="32"/>
+    </w:rPr>
+  </w:style>
+  <w:style w:type="paragraph" w:styleId="40">
+    <w:name w:val="toc 4"/>
+    <w:basedOn w:val="a"/>
+    <w:next w:val="a"/>
+    <w:autoRedefine/>
+    <w:uiPriority w:val="39"/>
+    <w:unhideWhenUsed/>
+    <w:rsid w:val="00331B8C"/>
+    <w:pPr>
+      <w:ind w:left="630"/>
+      <w:jc w:val="left"/>
+    </w:pPr>
+    <w:rPr>
+      <w:rFonts w:asciiTheme="minorHAnsi" w:hAnsiTheme="minorHAnsi"/>
+      <w:sz w:val="18"/>
+      <w:szCs w:val="18"/>
+    </w:rPr>
+  </w:style>
+  <w:style w:type="paragraph" w:styleId="50">
+    <w:name w:val="toc 5"/>
+    <w:basedOn w:val="a"/>
+    <w:next w:val="a"/>
+    <w:autoRedefine/>
+    <w:uiPriority w:val="39"/>
+    <w:unhideWhenUsed/>
+    <w:rsid w:val="00331B8C"/>
+    <w:pPr>
+      <w:ind w:left="840"/>
+      <w:jc w:val="left"/>
+    </w:pPr>
+    <w:rPr>
+      <w:rFonts w:asciiTheme="minorHAnsi" w:hAnsiTheme="minorHAnsi"/>
+      <w:sz w:val="18"/>
+      <w:szCs w:val="18"/>
+    </w:rPr>
+  </w:style>
+  <w:style w:type="paragraph" w:styleId="60">
+    <w:name w:val="toc 6"/>
+    <w:basedOn w:val="a"/>
+    <w:next w:val="a"/>
+    <w:autoRedefine/>
+    <w:uiPriority w:val="39"/>
+    <w:unhideWhenUsed/>
+    <w:rsid w:val="00331B8C"/>
+    <w:pPr>
+      <w:ind w:left="1050"/>
+      <w:jc w:val="left"/>
+    </w:pPr>
+    <w:rPr>
+      <w:rFonts w:asciiTheme="minorHAnsi" w:hAnsiTheme="minorHAnsi"/>
+      <w:sz w:val="18"/>
+      <w:szCs w:val="18"/>
+    </w:rPr>
+  </w:style>
+  <w:style w:type="paragraph" w:styleId="70">
+    <w:name w:val="toc 7"/>
+    <w:basedOn w:val="a"/>
+    <w:next w:val="a"/>
+    <w:autoRedefine/>
+    <w:uiPriority w:val="39"/>
+    <w:unhideWhenUsed/>
+    <w:rsid w:val="00331B8C"/>
+    <w:pPr>
+      <w:ind w:left="1260"/>
+      <w:jc w:val="left"/>
+    </w:pPr>
+    <w:rPr>
+      <w:rFonts w:asciiTheme="minorHAnsi" w:hAnsiTheme="minorHAnsi"/>
+      <w:sz w:val="18"/>
+      <w:szCs w:val="18"/>
+    </w:rPr>
+  </w:style>
+  <w:style w:type="paragraph" w:styleId="80">
+    <w:name w:val="toc 8"/>
+    <w:basedOn w:val="a"/>
+    <w:next w:val="a"/>
+    <w:autoRedefine/>
+    <w:uiPriority w:val="39"/>
+    <w:unhideWhenUsed/>
+    <w:rsid w:val="00331B8C"/>
+    <w:pPr>
+      <w:ind w:left="1470"/>
+      <w:jc w:val="left"/>
+    </w:pPr>
+    <w:rPr>
+      <w:rFonts w:asciiTheme="minorHAnsi" w:hAnsiTheme="minorHAnsi"/>
+      <w:sz w:val="18"/>
+      <w:szCs w:val="18"/>
+    </w:rPr>
+  </w:style>
+  <w:style w:type="paragraph" w:styleId="90">
+    <w:name w:val="toc 9"/>
+    <w:basedOn w:val="a"/>
+    <w:next w:val="a"/>
+    <w:autoRedefine/>
+    <w:uiPriority w:val="39"/>
+    <w:unhideWhenUsed/>
+    <w:rsid w:val="00331B8C"/>
+    <w:pPr>
+      <w:ind w:left="1680"/>
+      <w:jc w:val="left"/>
+    </w:pPr>
+    <w:rPr>
+      <w:rFonts w:asciiTheme="minorHAnsi" w:hAnsiTheme="minorHAnsi"/>
+      <w:sz w:val="18"/>
+      <w:szCs w:val="18"/>
+    </w:rPr>
+  </w:style>
+  <w:style w:type="character" w:customStyle="1" w:styleId="apple-converted-space">
+    <w:name w:val="apple-converted-space"/>
+    <w:basedOn w:val="a0"/>
+    <w:rsid w:val="00374737"/>
+  </w:style>
+</w:styles>
+</file>
+
+<file path=word/stylesWithEffects.xml><?xml version="1.0" encoding="utf-8"?>
+<w:styles xmlns:wpc="http://schemas.microsoft.com/office/word/2010/wordprocessingCanvas" xmlns:mc="http://schemas.openxmlformats.org/markup-compatibility/2006" xmlns:o="urn:schemas-microsoft-com:office:office" xmlns:r="http://schemas.openxmlformats.org/officeDocument/2006/relationships" xmlns:m="http://schemas.openxmlformats.org/officeDocument/2006/math" xmlns:v="urn:schemas-microsoft-com:vml" xmlns:wp14="http://schemas.microsoft.com/office/word/2010/wordprocessingDrawing" xmlns:wp="http://schemas.openxmlformats.org/drawingml/2006/wordprocessingDrawing" xmlns:w10="urn:schemas-microsoft-com:office:word" xmlns:w="http://schemas.openxmlformats.org/wordprocessingml/2006/main" xmlns:w14="http://schemas.microsoft.com/office/word/2010/wordml" xmlns:wpg="http://schemas.microsoft.com/office/word/2010/wordprocessingGroup" xmlns:wpi="http://schemas.microsoft.com/office/word/2010/wordprocessingInk" xmlns:wne="http://schemas.microsoft.com/office/word/2006/wordml" xmlns:wps="http://schemas.microsoft.com/office/word/2010/wordprocessingShape" mc:Ignorable="w14 wp14">
+  <w:docDefaults>
+    <w:rPrDefault>
+      <w:rPr>
+        <w:rFonts w:asciiTheme="minorHAnsi" w:eastAsiaTheme="minorEastAsia" w:hAnsiTheme="minorHAnsi" w:cstheme="minorBidi"/>
+        <w:kern w:val="2"/>
+        <w:sz w:val="21"/>
+        <w:szCs w:val="22"/>
+        <w:lang w:val="en-US" w:eastAsia="zh-CN" w:bidi="ar-SA"/>
+      </w:rPr>
+    </w:rPrDefault>
+    <w:pPrDefault/>
+  </w:docDefaults>
+  <w:latentStyles w:defLockedState="0" w:defUIPriority="99" w:defSemiHidden="1" w:defUnhideWhenUsed="1" w:defQFormat="0" w:count="267">
+    <w:lsdException w:name="Normal" w:semiHidden="0" w:uiPriority="0" w:unhideWhenUsed="0" w:qFormat="1"/>
+    <w:lsdException w:name="heading 1" w:semiHidden="0" w:uiPriority="9" w:unhideWhenUsed="0" w:qFormat="1"/>
+    <w:lsdException w:name="heading 2" w:uiPriority="9" w:qFormat="1"/>
+    <w:lsdException w:name="heading 3" w:uiPriority="9" w:qFormat="1"/>
+    <w:lsdException w:name="heading 4" w:uiPriority="9" w:qFormat="1"/>
+    <w:lsdException w:name="heading 5" w:uiPriority="9" w:qFormat="1"/>
+    <w:lsdException w:name="heading 6" w:uiPriority="9" w:qFormat="1"/>
+    <w:lsdException w:name="heading 7" w:uiPriority="9" w:qFormat="1"/>
+    <w:lsdException w:name="heading 8" w:uiPriority="9" w:qFormat="1"/>
+    <w:lsdException w:name="heading 9" w:uiPriority="9" w:qFormat="1"/>
+    <w:lsdException w:name="toc 1" w:uiPriority="39"/>
+    <w:lsdException w:name="toc 2" w:uiPriority="39"/>
+    <w:lsdException w:name="toc 3" w:uiPriority="39"/>
+    <w:lsdException w:name="toc 4" w:uiPriority="39"/>
+    <w:lsdException w:name="toc 5" w:uiPriority="39"/>
+    <w:lsdException w:name="toc 6" w:uiPriority="39"/>
+    <w:lsdException w:name="toc 7" w:uiPriority="39"/>
+    <w:lsdException w:name="toc 8" w:uiPriority="39"/>
+    <w:lsdException w:name="toc 9" w:uiPriority="39"/>
+    <w:lsdException w:name="Normal Indent" w:uiPriority="0"/>
+    <w:lsdException w:name="caption" w:uiPriority="35" w:qFormat="1"/>
+    <w:lsdException w:name="page number" w:uiPriority="0"/>
+    <w:lsdException w:name="Title" w:semiHidden="0" w:uiPriority="10" w:unhideWhenUsed="0" w:qFormat="1"/>
+    <w:lsdException w:name="Default Paragraph Font" w:uiPriority="0"/>
+    <w:lsdException w:name="Subtitle" w:semiHidden="0" w:uiPriority="11" w:unhideWhenUsed="0" w:qFormat="1"/>
+    <w:lsdException w:name="Body Text Indent 2" w:uiPriority="0"/>
+    <w:lsdException w:name="Strong" w:semiHidden="0" w:uiPriority="22" w:unhideWhenUsed="0" w:qFormat="1"/>
+    <w:lsdException w:name="Emphasis" w:semiHidden="0" w:uiPriority="20" w:unhideWhenUsed="0" w:qFormat="1"/>
+    <w:lsdException w:name="No List" w:uiPriority="0"/>
+    <w:lsdException w:name="Table Grid" w:semiHidden="0" w:uiPriority="39" w:unhideWhenUsed="0"/>
+    <w:lsdException w:name="Placeholder Text" w:unhideWhenUsed="0"/>
+    <w:lsdException w:name="No Spacing" w:semiHidden="0" w:uiPriority="1" w:unhideWhenUsed="0" w:qFormat="1"/>
+    <w:lsdException w:name="Light Shading" w:semiHidden="0" w:uiPriority="60" w:unhideWhenUsed="0"/>
+    <w:lsdException w:name="Light List" w:semiHidden="0" w:uiPriority="61" w:unhideWhenUsed="0"/>
+    <w:lsdException w:name="Light Grid" w:semiHidden="0" w:uiPriority="62" w:unhideWhenUsed="0"/>
+    <w:lsdException w:name="Medium Shading 1" w:semiHidden="0" w:uiPriority="63" w:unhideWhenUsed="0"/>
+    <w:lsdException w:name="Medium Shading 2" w:semiHidden="0" w:uiPriority="64" w:unhideWhenUsed="0"/>
+    <w:lsdException w:name="Medium List 1" w:semiHidden="0" w:uiPriority="65" w:unhideWhenUsed="0"/>
+    <w:lsdException w:name="Medium List 2" w:semiHidden="0" w:uiPriority="66" w:unhideWhenUsed="0"/>
+    <w:lsdException w:name="Medium Grid 1" w:semiHidden="0" w:uiPriority="67" w:unhideWhenUsed="0"/>
+    <w:lsdException w:name="Medium Grid 2" w:semiHidden="0" w:uiPriority="68" w:unhideWhenUsed="0"/>
+    <w:lsdException w:name="Medium Grid 3" w:semiHidden="0" w:uiPriority="69" w:unhideWhenUsed="0"/>
+    <w:lsdException w:name="Dark List" w:semiHidden="0" w:uiPriority="70" w:unhideWhenUsed="0"/>
+    <w:lsdException w:name="Colorful Shading" w:semiHidden="0" w:uiPriority="71" w:unhideWhenUsed="0"/>
+    <w:lsdException w:name="Colorful List" w:semiHidden="0" w:uiPriority="72" w:unhideWhenUsed="0"/>
+    <w:lsdException w:name="Colorful Grid" w:semiHidden="0" w:uiPriority="73" w:unhideWhenUsed="0"/>
+    <w:lsdException w:name="Light Shading Accent 1" w:semiHidden="0" w:uiPriority="60" w:unhideWhenUsed="0"/>
+    <w:lsdException w:name="Light List Accent 1" w:semiHidden="0" w:uiPriority="61" w:unhideWhenUsed="0"/>
+    <w:lsdException w:name="Light Grid Accent 1" w:semiHidden="0" w:uiPriority="62" w:unhideWhenUsed="0"/>
+    <w:lsdException w:name="Medium Shading 1 Accent 1" w:semiHidden="0" w:uiPriority="63" w:unhideWhenUsed="0"/>
+    <w:lsdException w:name="Medium Shading 2 Accent 1" w:semiHidden="0" w:uiPriority="64" w:unhideWhenUsed="0"/>
+    <w:lsdException w:name="Medium List 1 Accent 1" w:semiHidden="0" w:uiPriority="65" w:unhideWhenUsed="0"/>
+    <w:lsdException w:name="Revision" w:unhideWhenUsed="0"/>
+    <w:lsdException w:name="List Paragraph" w:semiHidden="0" w:uiPriority="34" w:unhideWhenUsed="0" w:qFormat="1"/>
+    <w:lsdException w:name="Quote" w:semiHidden="0" w:uiPriority="29" w:unhideWhenUsed="0" w:qFormat="1"/>
+    <w:lsdException w:name="Intense Quote" w:semiHidden="0" w:uiPriority="30" w:unhideWhenUsed="0" w:qFormat="1"/>
+    <w:lsdException w:name="Medium List 2 Accent 1" w:semiHidden="0" w:uiPriority="66" w:unhideWhenUsed="0"/>
+    <w:lsdException w:name="Medium Grid 1 Accent 1" w:semiHidden="0" w:uiPriority="67" w:unhideWhenUsed="0"/>
+    <w:lsdException w:name="Medium Grid 2 Accent 1" w:semiHidden="0" w:uiPriority="68" w:unhideWhenUsed="0"/>
+    <w:lsdException w:name="Medium Grid 3 Accent 1" w:semiHidden="0" w:uiPriority="69" w:unhideWhenUsed="0"/>
+    <w:lsdException w:name="Dark List Accent 1" w:semiHidden="0" w:uiPriority="70" w:unhideWhenUsed="0"/>
+    <w:lsdException w:name="Colorful Shading Accent 1" w:semiHidden="0" w:uiPriority="71" w:unhideWhenUsed="0"/>
+    <w:lsdException w:name="Colorful List Accent 1" w:semiHidden="0" w:uiPriority="72" w:unhideWhenUsed="0"/>
+    <w:lsdException w:name="Colorful Grid Accent 1" w:semiHidden="0" w:uiPriority="73" w:unhideWhenUsed="0"/>
+    <w:lsdException w:name="Light Shading Accent 2" w:semiHidden="0" w:uiPriority="60" w:unhideWhenUsed="0"/>
+    <w:lsdException w:name="Light List Accent 2" w:semiHidden="0" w:uiPriority="61" w:unhideWhenUsed="0"/>
+    <w:lsdException w:name="Light Grid Accent 2" w:semiHidden="0" w:uiPriority="62" w:unhideWhenUsed="0"/>
+    <w:lsdException w:name="Medium Shading 1 Accent 2" w:semiHidden="0" w:uiPriority="63" w:unhideWhenUsed="0"/>
+    <w:lsdException w:name="Medium Shading 2 Accent 2" w:semiHidden="0" w:uiPriority="64" w:unhideWhenUsed="0"/>
+    <w:lsdException w:name="Medium List 1 Accent 2" w:semiHidden="0" w:uiPriority="65" w:unhideWhenUsed="0"/>
+    <w:lsdException w:name="Medium List 2 Accent 2" w:semiHidden="0" w:uiPriority="66" w:unhideWhenUsed="0"/>
+    <w:lsdException w:name="Medium Grid 1 Accent 2" w:semiHidden="0" w:uiPriority="67" w:unhideWhenUsed="0"/>
+    <w:lsdException w:name="Medium Grid 2 Accent 2" w:semiHidden="0" w:uiPriority="68" w:unhideWhenUsed="0"/>
+    <w:lsdException w:name="Medium Grid 3 Accent 2" w:semiHidden="0" w:uiPriority="69" w:unhideWhenUsed="0"/>
+    <w:lsdException w:name="Dark List Accent 2" w:semiHidden="0" w:uiPriority="70" w:unhideWhenUsed="0"/>
+    <w:lsdException w:name="Colorful Shading Accent 2" w:semiHidden="0" w:uiPriority="71" w:unhideWhenUsed="0"/>
+    <w:lsdException w:name="Colorful List Accent 2" w:semiHidden="0" w:uiPriority="72" w:unhideWhenUsed="0"/>
+    <w:lsdException w:name="Colorful Grid Accent 2" w:semiHidden="0" w:uiPriority="73" w:unhideWhenUsed="0"/>
+    <w:lsdException w:name="Light Shading Accent 3" w:semiHidden="0" w:uiPriority="60" w:unhideWhenUsed="0"/>
+    <w:lsdException w:name="Light List Accent 3" w:semiHidden="0" w:uiPriority="61" w:unhideWhenUsed="0"/>
+    <w:lsdException w:name="Light Grid Accent 3" w:semiHidden="0" w:uiPriority="62" w:unhideWhenUsed="0"/>
+    <w:lsdException w:name="Medium Shading 1 Accent 3" w:semiHidden="0" w:uiPriority="63" w:unhideWhenUsed="0"/>
+    <w:lsdException w:name="Medium Shading 2 Accent 3" w:semiHidden="0" w:uiPriority="64" w:unhideWhenUsed="0"/>
+    <w:lsdException w:name="Medium List 1 Accent 3" w:semiHidden="0" w:uiPriority="65" w:unhideWhenUsed="0"/>
+    <w:lsdException w:name="Medium List 2 Accent 3" w:semiHidden="0" w:uiPriority="66" w:unhideWhenUsed="0"/>
+    <w:lsdException w:name="Medium Grid 1 Accent 3" w:semiHidden="0" w:uiPriority="67" w:unhideWhenUsed="0"/>
+    <w:lsdException w:name="Medium Grid 2 Accent 3" w:semiHidden="0" w:uiPriority="68" w:unhideWhenUsed="0"/>
+    <w:lsdException w:name="Medium Grid 3 Accent 3" w:semiHidden="0" w:uiPriority="69" w:unhideWhenUsed="0"/>
+    <w:lsdException w:name="Dark List Accent 3" w:semiHidden="0" w:uiPriority="70" w:unhideWhenUsed="0"/>
+    <w:lsdException w:name="Colorful Shading Accent 3" w:semiHidden="0" w:uiPriority="71" w:unhideWhenUsed="0"/>
+    <w:lsdException w:name="Colorful List Accent 3" w:semiHidden="0" w:uiPriority="72" w:unhideWhenUsed="0"/>
+    <w:lsdException w:name="Colorful Grid Accent 3" w:semiHidden="0" w:uiPriority="73" w:unhideWhenUsed="0"/>
+    <w:lsdException w:name="Light Shading Accent 4" w:semiHidden="0" w:uiPriority="60" w:unhideWhenUsed="0"/>
+    <w:lsdException w:name="Light List Accent 4" w:semiHidden="0" w:uiPriority="61" w:unhideWhenUsed="0"/>
+    <w:lsdException w:name="Light Grid Accent 4" w:semiHidden="0" w:uiPriority="62" w:unhideWhenUsed="0"/>
+    <w:lsdException w:name="Medium Shading 1 Accent 4" w:semiHidden="0" w:uiPriority="63" w:unhideWhenUsed="0"/>
+    <w:lsdException w:name="Medium Shading 2 Accent 4" w:semiHidden="0" w:uiPriority="64" w:unhideWhenUsed="0"/>
+    <w:lsdException w:name="Medium List 1 Accent 4" w:semiHidden="0" w:uiPriority="65" w:unhideWhenUsed="0"/>
+    <w:lsdException w:name="Medium List 2 Accent 4" w:semiHidden="0" w:uiPriority="66" w:unhideWhenUsed="0"/>
+    <w:lsdException w:name="Medium Grid 1 Accent 4" w:semiHidden="0" w:uiPriority="67" w:unhideWhenUsed="0"/>
+    <w:lsdException w:name="Medium Grid 2 Accent 4" w:semiHidden="0" w:uiPriority="68" w:unhideWhenUsed="0"/>
+    <w:lsdException w:name="Medium Grid 3 Accent 4" w:semiHidden="0" w:uiPriority="69" w:unhideWhenUsed="0"/>
+    <w:lsdException w:name="Dark List Accent 4" w:semiHidden="0" w:uiPriority="70" w:unhideWhenUsed="0"/>
+    <w:lsdException w:name="Colorful Shading Accent 4" w:semiHidden="0" w:uiPriority="71" w:unhideWhenUsed="0"/>
+    <w:lsdException w:name="Colorful List Accent 4" w:semiHidden="0" w:uiPriority="72" w:unhideWhenUsed="0"/>
+    <w:lsdException w:name="Colorful Grid Accent 4" w:semiHidden="0" w:uiPriority="73" w:unhideWhenUsed="0"/>
+    <w:lsdException w:name="Light Shading Accent 5" w:semiHidden="0" w:uiPriority="60" w:unhideWhenUsed="0"/>
+    <w:lsdException w:name="Light List Accent 5" w:semiHidden="0" w:uiPriority="61" w:unhideWhenUsed="0"/>
+    <w:lsdException w:name="Light Grid Accent 5" w:semiHidden="0" w:uiPriority="62" w:unhideWhenUsed="0"/>
+    <w:lsdException w:name="Medium Shading 1 Accent 5" w:semiHidden="0" w:uiPriority="63" w:unhideWhenUsed="0"/>
+    <w:lsdException w:name="Medium Shading 2 Accent 5" w:semiHidden="0" w:uiPriority="64" w:unhideWhenUsed="0"/>
+    <w:lsdException w:name="Medium List 1 Accent 5" w:semiHidden="0" w:uiPriority="65" w:unhideWhenUsed="0"/>
+    <w:lsdException w:name="Medium List 2 Accent 5" w:semiHidden="0" w:uiPriority="66" w:unhideWhenUsed="0"/>
+    <w:lsdException w:name="Medium Grid 1 Accent 5" w:semiHidden="0" w:uiPriority="67" w:unhideWhenUsed="0"/>
+    <w:lsdException w:name="Medium Grid 2 Accent 5" w:semiHidden="0" w:uiPriority="68" w:unhideWhenUsed="0"/>
+    <w:lsdException w:name="Medium Grid 3 Accent 5" w:semiHidden="0" w:uiPriority="69" w:unhideWhenUsed="0"/>
+    <w:lsdException w:name="Dark List Accent 5" w:semiHidden="0" w:uiPriority="70" w:unhideWhenUsed="0"/>
+    <w:lsdException w:name="Colorful Shading Accent 5" w:semiHidden="0" w:uiPriority="71" w:unhideWhenUsed="0"/>
+    <w:lsdException w:name="Colorful List Accent 5" w:semiHidden="0" w:uiPriority="72" w:unhideWhenUsed="0"/>
+    <w:lsdException w:name="Colorful Grid Accent 5" w:semiHidden="0" w:uiPriority="73" w:unhideWhenUsed="0"/>
+    <w:lsdException w:name="Light Shading Accent 6" w:semiHidden="0" w:uiPriority="60" w:unhideWhenUsed="0"/>
+    <w:lsdException w:name="Light List Accent 6" w:semiHidden="0" w:uiPriority="61" w:unhideWhenUsed="0"/>
+    <w:lsdException w:name="Light Grid Accent 6" w:semiHidden="0" w:uiPriority="62" w:unhideWhenUsed="0"/>
+    <w:lsdException w:name="Medium Shading 1 Accent 6" w:semiHidden="0" w:uiPriority="63" w:unhideWhenUsed="0"/>
+    <w:lsdException w:name="Medium Shading 2 Accent 6" w:semiHidden="0" w:uiPriority="64" w:unhideWhenUsed="0"/>
+    <w:lsdException w:name="Medium List 1 Accent 6" w:semiHidden="0" w:uiPriority="65" w:unhideWhenUsed="0"/>
+    <w:lsdException w:name="Medium List 2 Accent 6" w:semiHidden="0" w:uiPriority="66" w:unhideWhenUsed="0"/>
+    <w:lsdException w:name="Medium Grid 1 Accent 6" w:semiHidden="0" w:uiPriority="67" w:unhideWhenUsed="0"/>
+    <w:lsdException w:name="Medium Grid 2 Accent 6" w:semiHidden="0" w:uiPriority="68" w:unhideWhenUsed="0"/>
+    <w:lsdException w:name="Medium Grid 3 Accent 6" w:semiHidden="0" w:uiPriority="69" w:unhideWhenUsed="0"/>
+    <w:lsdException w:name="Dark List Accent 6" w:semiHidden="0" w:uiPriority="70" w:unhideWhenUsed="0"/>
+    <w:lsdException w:name="Colorful Shading Accent 6" w:semiHidden="0" w:uiPriority="71" w:unhideWhenUsed="0"/>
+    <w:lsdException w:name="Colorful List Accent 6" w:semiHidden="0" w:uiPriority="72" w:unhideWhenUsed="0"/>
+    <w:lsdException w:name="Colorful Grid Accent 6" w:semiHidden="0" w:uiPriority="73" w:unhideWhenUsed="0"/>
+    <w:lsdException w:name="Subtle Emphasis" w:semiHidden="0" w:uiPriority="19" w:unhideWhenUsed="0" w:qFormat="1"/>
+    <w:lsdException w:name="Intense Emphasis" w:semiHidden="0" w:uiPriority="21" w:unhideWhenUsed="0" w:qFormat="1"/>
+    <w:lsdException w:name="Subtle Reference" w:semiHidden="0" w:uiPriority="31" w:unhideWhenUsed="0" w:qFormat="1"/>
+    <w:lsdException w:name="Intense Reference" w:semiHidden="0" w:uiPriority="32" w:unhideWhenUsed="0" w:qFormat="1"/>
+    <w:lsdException w:name="Book Title" w:semiHidden="0" w:uiPriority="33" w:unhideWhenUsed="0" w:qFormat="1"/>
+    <w:lsdException w:name="Bibliography" w:uiPriority="37"/>
+    <w:lsdException w:name="TOC Heading" w:uiPriority="39" w:qFormat="1"/>
   </w:latentStyles>
   <w:style w:type="paragraph" w:default="1" w:styleId="a">
     <w:name w:val="Normal"/>
@@ -15715,7 +16463,7 @@
     </a:clrScheme>
     <a:fontScheme name="Office">
       <a:majorFont>
-        <a:latin typeface="Calibri Light" panose="020F0302020204030204"/>
+        <a:latin typeface="Calibri Light"/>
         <a:ea typeface=""/>
         <a:cs typeface=""/>
         <a:font script="Jpan" typeface="ＭＳ ゴシック"/>
@@ -15750,7 +16498,7 @@
         <a:font script="Geor" typeface="Sylfaen"/>
       </a:majorFont>
       <a:minorFont>
-        <a:latin typeface="Calibri" panose="020F0502020204030204"/>
+        <a:latin typeface="Calibri"/>
         <a:ea typeface=""/>
         <a:cs typeface=""/>
         <a:font script="Jpan" typeface="ＭＳ 明朝"/>
@@ -15927,7 +16675,7 @@
   <a:extraClrSchemeLst/>
   <a:extLst>
     <a:ext uri="{05A4C25C-085E-4340-85A3-A5531E510DB2}">
-      <thm15:themeFamily xmlns:thm15="http://schemas.microsoft.com/office/thememl/2012/main" name="Office Theme" id="{62F939B6-93AF-4DB8-9C6B-D6C7DFDC589F}" vid="{4A3C46E8-61CC-4603-A589-7422A47A8E4A}"/>
+      <thm15:themeFamily xmlns:thm15="http://schemas.microsoft.com/office/thememl/2012/main" xmlns="" name="Office Theme" id="{62F939B6-93AF-4DB8-9C6B-D6C7DFDC589F}" vid="{4A3C46E8-61CC-4603-A589-7422A47A8E4A}"/>
     </a:ext>
   </a:extLst>
 </a:theme>
@@ -15938,7 +16686,7 @@
 </file>
 
 <file path=customXml/itemProps1.xml><?xml version="1.0" encoding="utf-8"?>
-<ds:datastoreItem xmlns:ds="http://schemas.openxmlformats.org/officeDocument/2006/customXml" ds:itemID="{BC131062-11CA-41F8-A8C1-233619C79E89}">
+<ds:datastoreItem xmlns:ds="http://schemas.openxmlformats.org/officeDocument/2006/customXml" ds:itemID="{006CEC50-8510-46DD-A94B-8323A5A2D1C9}">
   <ds:schemaRefs>
     <ds:schemaRef ds:uri="http://schemas.openxmlformats.org/officeDocument/2006/bibliography"/>
   </ds:schemaRefs>
